--- a/n view.docx
+++ b/n view.docx
@@ -148,13 +148,7 @@
         <w:rPr>
           <w:color w:val="000000"/>
         </w:rPr>
-        <w:t xml:space="preserve"> cameras can </w:t>
-      </w:r>
-      <w:r>
-        <w:rPr>
-          <w:color w:val="000000"/>
-        </w:rPr>
-        <w:t xml:space="preserve">be </w:t>
+        <w:t xml:space="preserve"> cameras can be </w:t>
       </w:r>
       <w:proofErr w:type="spellStart"/>
       <w:r>
@@ -607,14 +601,7 @@
           <w:rFonts w:ascii="CMMI8" w:hAnsi="CMMI8"/>
           <w:color w:val="000000"/>
         </w:rPr>
-        <w:t xml:space="preserve"> cameras ar</w:t>
-      </w:r>
-      <w:r>
-        <w:rPr>
-          <w:rFonts w:ascii="CMMI8" w:hAnsi="CMMI8"/>
-          <w:color w:val="000000"/>
-        </w:rPr>
-        <w:t xml:space="preserve">e </w:t>
+        <w:t xml:space="preserve"> cameras are </w:t>
       </w:r>
       <w:proofErr w:type="spellStart"/>
       <w:r>
@@ -1290,13 +1277,7 @@
         <w:rPr>
           <w:color w:val="000000"/>
         </w:rPr>
-        <w:t>th</w:t>
-      </w:r>
-      <w:r>
-        <w:rPr>
-          <w:color w:val="000000"/>
-        </w:rPr>
-        <w:t>ere</w:t>
+        <w:t>there</w:t>
       </w:r>
       <w:proofErr w:type="spellEnd"/>
       <w:r>
@@ -2233,17 +2214,14 @@
           <w:color w:val="000000"/>
         </w:rPr>
       </w:pPr>
-      <w:bookmarkStart w:id="0" w:name="_GoBack"/>
-      <w:bookmarkEnd w:id="0"/>
     </w:p>
     <w:p>
       <w:pPr>
         <w:contextualSpacing/>
         <w:jc w:val="both"/>
         <w:rPr>
-          <w:rFonts w:ascii="Arial" w:hAnsi="Arial" w:cs="Arial"/>
-          <w:sz w:val="24"/>
-          <w:szCs w:val="24"/>
+          <w:rFonts w:ascii="CMMI8" w:hAnsi="CMMI8"/>
+          <w:color w:val="000000"/>
         </w:rPr>
       </w:pPr>
       <w:proofErr w:type="spellStart"/>
@@ -3972,6 +3950,6760 @@
         </w:rPr>
         <w:t>.</w:t>
       </w:r>
+    </w:p>
+    <w:p>
+      <w:pPr>
+        <w:contextualSpacing/>
+        <w:jc w:val="both"/>
+        <w:rPr>
+          <w:rFonts w:ascii="CMMI8" w:hAnsi="CMMI8"/>
+          <w:color w:val="000000"/>
+        </w:rPr>
+      </w:pPr>
+    </w:p>
+    <w:p>
+      <w:pPr>
+        <w:contextualSpacing/>
+        <w:jc w:val="both"/>
+        <w:rPr>
+          <w:rFonts w:ascii="CMMI8" w:hAnsi="CMMI8"/>
+          <w:color w:val="000000"/>
+        </w:rPr>
+      </w:pPr>
+      <w:r>
+        <w:rPr>
+          <w:rFonts w:ascii="CMMI8" w:hAnsi="CMMI8"/>
+          <w:color w:val="000000"/>
+        </w:rPr>
+        <w:t xml:space="preserve">________________________________________________________ </w:t>
+      </w:r>
+    </w:p>
+    <w:p>
+      <w:pPr>
+        <w:contextualSpacing/>
+        <w:jc w:val="both"/>
+        <w:rPr>
+          <w:rFonts w:ascii="CMSY8" w:hAnsi="CMSY8"/>
+          <w:color w:val="000000"/>
+        </w:rPr>
+      </w:pPr>
+      <w:r>
+        <w:rPr>
+          <w:color w:val="000000"/>
+        </w:rPr>
+        <w:t>Auto-</w:t>
+      </w:r>
+      <w:proofErr w:type="spellStart"/>
+      <w:r>
+        <w:rPr>
+          <w:color w:val="000000"/>
+        </w:rPr>
+        <w:t>calibration</w:t>
+      </w:r>
+      <w:proofErr w:type="spellEnd"/>
+      <w:r>
+        <w:rPr>
+          <w:color w:val="000000"/>
+        </w:rPr>
+        <w:t xml:space="preserve"> </w:t>
+      </w:r>
+      <w:proofErr w:type="spellStart"/>
+      <w:r>
+        <w:rPr>
+          <w:color w:val="000000"/>
+        </w:rPr>
+        <w:t>is</w:t>
+      </w:r>
+      <w:proofErr w:type="spellEnd"/>
+      <w:r>
+        <w:rPr>
+          <w:color w:val="000000"/>
+        </w:rPr>
+        <w:t xml:space="preserve"> </w:t>
+      </w:r>
+      <w:proofErr w:type="spellStart"/>
+      <w:r>
+        <w:rPr>
+          <w:color w:val="000000"/>
+        </w:rPr>
+        <w:t>the</w:t>
+      </w:r>
+      <w:proofErr w:type="spellEnd"/>
+      <w:r>
+        <w:rPr>
+          <w:color w:val="000000"/>
+        </w:rPr>
+        <w:t xml:space="preserve"> </w:t>
+      </w:r>
+      <w:proofErr w:type="spellStart"/>
+      <w:r>
+        <w:rPr>
+          <w:color w:val="000000"/>
+        </w:rPr>
+        <w:t>process</w:t>
+      </w:r>
+      <w:proofErr w:type="spellEnd"/>
+      <w:r>
+        <w:rPr>
+          <w:color w:val="000000"/>
+        </w:rPr>
+        <w:t xml:space="preserve"> of </w:t>
+      </w:r>
+      <w:proofErr w:type="spellStart"/>
+      <w:r>
+        <w:rPr>
+          <w:color w:val="000000"/>
+        </w:rPr>
+        <w:t>determining</w:t>
+      </w:r>
+      <w:proofErr w:type="spellEnd"/>
+      <w:r>
+        <w:rPr>
+          <w:color w:val="000000"/>
+        </w:rPr>
+        <w:t xml:space="preserve"> </w:t>
+      </w:r>
+      <w:proofErr w:type="spellStart"/>
+      <w:r>
+        <w:rPr>
+          <w:color w:val="000000"/>
+        </w:rPr>
+        <w:t>internal</w:t>
+      </w:r>
+      <w:proofErr w:type="spellEnd"/>
+      <w:r>
+        <w:rPr>
+          <w:color w:val="000000"/>
+        </w:rPr>
+        <w:t xml:space="preserve"> camera </w:t>
+      </w:r>
+      <w:proofErr w:type="spellStart"/>
+      <w:r>
+        <w:rPr>
+          <w:color w:val="000000"/>
+        </w:rPr>
+        <w:t>parameters</w:t>
+      </w:r>
+      <w:proofErr w:type="spellEnd"/>
+      <w:r>
+        <w:rPr>
+          <w:color w:val="000000"/>
+        </w:rPr>
+        <w:t xml:space="preserve"> </w:t>
+      </w:r>
+      <w:proofErr w:type="spellStart"/>
+      <w:r>
+        <w:rPr>
+          <w:color w:val="000000"/>
+        </w:rPr>
+        <w:t>directly</w:t>
+      </w:r>
+      <w:proofErr w:type="spellEnd"/>
+      <w:r>
+        <w:rPr>
+          <w:color w:val="000000"/>
+        </w:rPr>
+        <w:t xml:space="preserve"> </w:t>
+      </w:r>
+      <w:proofErr w:type="spellStart"/>
+      <w:r>
+        <w:rPr>
+          <w:color w:val="000000"/>
+        </w:rPr>
+        <w:t>from</w:t>
+      </w:r>
+      <w:proofErr w:type="spellEnd"/>
+      <w:r>
+        <w:rPr>
+          <w:color w:val="000000"/>
+        </w:rPr>
+        <w:t xml:space="preserve"> </w:t>
+      </w:r>
+      <w:proofErr w:type="spellStart"/>
+      <w:r>
+        <w:rPr>
+          <w:color w:val="000000"/>
+        </w:rPr>
+        <w:t>multiple</w:t>
+      </w:r>
+      <w:proofErr w:type="spellEnd"/>
+      <w:r>
+        <w:rPr>
+          <w:color w:val="000000"/>
+        </w:rPr>
+        <w:t xml:space="preserve"> </w:t>
+      </w:r>
+      <w:proofErr w:type="spellStart"/>
+      <w:r>
+        <w:rPr>
+          <w:color w:val="000000"/>
+        </w:rPr>
+        <w:t>uncalibrated</w:t>
+      </w:r>
+      <w:proofErr w:type="spellEnd"/>
+      <w:r>
+        <w:rPr>
+          <w:color w:val="000000"/>
+        </w:rPr>
+        <w:t xml:space="preserve"> </w:t>
+      </w:r>
+      <w:proofErr w:type="spellStart"/>
+      <w:r>
+        <w:rPr>
+          <w:color w:val="000000"/>
+        </w:rPr>
+        <w:t>images</w:t>
+      </w:r>
+      <w:proofErr w:type="spellEnd"/>
+      <w:r>
+        <w:rPr>
+          <w:color w:val="000000"/>
+        </w:rPr>
+        <w:t xml:space="preserve">. Once </w:t>
+      </w:r>
+      <w:proofErr w:type="spellStart"/>
+      <w:r>
+        <w:rPr>
+          <w:color w:val="000000"/>
+        </w:rPr>
+        <w:t>this</w:t>
+      </w:r>
+      <w:proofErr w:type="spellEnd"/>
+      <w:r>
+        <w:rPr>
+          <w:color w:val="000000"/>
+        </w:rPr>
+        <w:t xml:space="preserve"> </w:t>
+      </w:r>
+      <w:proofErr w:type="spellStart"/>
+      <w:r>
+        <w:rPr>
+          <w:color w:val="000000"/>
+        </w:rPr>
+        <w:t>is</w:t>
+      </w:r>
+      <w:proofErr w:type="spellEnd"/>
+      <w:r>
+        <w:rPr>
+          <w:color w:val="000000"/>
+        </w:rPr>
+        <w:t xml:space="preserve"> done, </w:t>
+      </w:r>
+      <w:proofErr w:type="spellStart"/>
+      <w:r>
+        <w:rPr>
+          <w:color w:val="000000"/>
+        </w:rPr>
+        <w:t>it</w:t>
+      </w:r>
+      <w:proofErr w:type="spellEnd"/>
+      <w:r>
+        <w:rPr>
+          <w:color w:val="000000"/>
+        </w:rPr>
+        <w:t xml:space="preserve"> </w:t>
+      </w:r>
+      <w:proofErr w:type="spellStart"/>
+      <w:r>
+        <w:rPr>
+          <w:color w:val="000000"/>
+        </w:rPr>
+        <w:t>is</w:t>
+      </w:r>
+      <w:proofErr w:type="spellEnd"/>
+      <w:r>
+        <w:rPr>
+          <w:color w:val="000000"/>
+        </w:rPr>
+        <w:t xml:space="preserve"> </w:t>
+      </w:r>
+      <w:proofErr w:type="spellStart"/>
+      <w:r>
+        <w:rPr>
+          <w:color w:val="000000"/>
+        </w:rPr>
+        <w:t>possible</w:t>
+      </w:r>
+      <w:proofErr w:type="spellEnd"/>
+      <w:r>
+        <w:rPr>
+          <w:color w:val="000000"/>
+        </w:rPr>
+        <w:t xml:space="preserve"> to compute a </w:t>
+      </w:r>
+      <w:proofErr w:type="spellStart"/>
+      <w:r>
+        <w:rPr>
+          <w:color w:val="000000"/>
+        </w:rPr>
+        <w:t>metric</w:t>
+      </w:r>
+      <w:proofErr w:type="spellEnd"/>
+      <w:r>
+        <w:rPr>
+          <w:color w:val="000000"/>
+        </w:rPr>
+        <w:t xml:space="preserve"> </w:t>
+      </w:r>
+      <w:proofErr w:type="spellStart"/>
+      <w:r>
+        <w:rPr>
+          <w:color w:val="000000"/>
+        </w:rPr>
+        <w:t>reconstruction</w:t>
+      </w:r>
+      <w:proofErr w:type="spellEnd"/>
+      <w:r>
+        <w:rPr>
+          <w:color w:val="000000"/>
+        </w:rPr>
+        <w:t xml:space="preserve"> </w:t>
+      </w:r>
+      <w:proofErr w:type="spellStart"/>
+      <w:r>
+        <w:rPr>
+          <w:color w:val="000000"/>
+        </w:rPr>
+        <w:t>from</w:t>
+      </w:r>
+      <w:proofErr w:type="spellEnd"/>
+      <w:r>
+        <w:rPr>
+          <w:color w:val="000000"/>
+        </w:rPr>
+        <w:t xml:space="preserve"> </w:t>
+      </w:r>
+      <w:proofErr w:type="spellStart"/>
+      <w:r>
+        <w:rPr>
+          <w:color w:val="000000"/>
+        </w:rPr>
+        <w:t>the</w:t>
+      </w:r>
+      <w:proofErr w:type="spellEnd"/>
+      <w:r>
+        <w:rPr>
+          <w:color w:val="000000"/>
+        </w:rPr>
+        <w:t xml:space="preserve"> </w:t>
+      </w:r>
+      <w:proofErr w:type="spellStart"/>
+      <w:r>
+        <w:rPr>
+          <w:color w:val="000000"/>
+        </w:rPr>
+        <w:t>images</w:t>
+      </w:r>
+      <w:proofErr w:type="spellEnd"/>
+      <w:r>
+        <w:rPr>
+          <w:color w:val="000000"/>
+        </w:rPr>
+        <w:t>. Auto-</w:t>
+      </w:r>
+      <w:proofErr w:type="spellStart"/>
+      <w:r>
+        <w:rPr>
+          <w:color w:val="000000"/>
+        </w:rPr>
+        <w:t>calibration</w:t>
+      </w:r>
+      <w:proofErr w:type="spellEnd"/>
+      <w:r>
+        <w:rPr>
+          <w:color w:val="000000"/>
+        </w:rPr>
+        <w:t xml:space="preserve"> </w:t>
+      </w:r>
+      <w:proofErr w:type="spellStart"/>
+      <w:r>
+        <w:rPr>
+          <w:color w:val="000000"/>
+        </w:rPr>
+        <w:t>avoids</w:t>
+      </w:r>
+      <w:proofErr w:type="spellEnd"/>
+      <w:r>
+        <w:rPr>
+          <w:color w:val="000000"/>
+        </w:rPr>
+        <w:t xml:space="preserve"> </w:t>
+      </w:r>
+      <w:proofErr w:type="spellStart"/>
+      <w:r>
+        <w:rPr>
+          <w:color w:val="000000"/>
+        </w:rPr>
+        <w:t>the</w:t>
+      </w:r>
+      <w:proofErr w:type="spellEnd"/>
+      <w:r>
+        <w:rPr>
+          <w:color w:val="000000"/>
+        </w:rPr>
+        <w:t xml:space="preserve"> </w:t>
+      </w:r>
+      <w:proofErr w:type="spellStart"/>
+      <w:r>
+        <w:rPr>
+          <w:color w:val="000000"/>
+        </w:rPr>
+        <w:t>onerous</w:t>
+      </w:r>
+      <w:proofErr w:type="spellEnd"/>
+      <w:r>
+        <w:rPr>
+          <w:color w:val="000000"/>
+        </w:rPr>
+        <w:t xml:space="preserve"> </w:t>
+      </w:r>
+      <w:proofErr w:type="spellStart"/>
+      <w:r>
+        <w:rPr>
+          <w:color w:val="000000"/>
+        </w:rPr>
+        <w:t>task</w:t>
+      </w:r>
+      <w:proofErr w:type="spellEnd"/>
+      <w:r>
+        <w:rPr>
+          <w:color w:val="000000"/>
+        </w:rPr>
+        <w:t xml:space="preserve"> of </w:t>
+      </w:r>
+      <w:proofErr w:type="spellStart"/>
+      <w:r>
+        <w:rPr>
+          <w:color w:val="000000"/>
+        </w:rPr>
+        <w:t>calibrating</w:t>
+      </w:r>
+      <w:proofErr w:type="spellEnd"/>
+      <w:r>
+        <w:rPr>
+          <w:color w:val="000000"/>
+        </w:rPr>
+        <w:t xml:space="preserve"> cameras </w:t>
+      </w:r>
+      <w:proofErr w:type="spellStart"/>
+      <w:r>
+        <w:rPr>
+          <w:color w:val="000000"/>
+        </w:rPr>
+        <w:t>using</w:t>
+      </w:r>
+      <w:proofErr w:type="spellEnd"/>
+      <w:r>
+        <w:rPr>
+          <w:color w:val="000000"/>
+        </w:rPr>
+        <w:t xml:space="preserve"> </w:t>
+      </w:r>
+      <w:proofErr w:type="spellStart"/>
+      <w:r>
+        <w:rPr>
+          <w:color w:val="000000"/>
+        </w:rPr>
+        <w:t>special</w:t>
+      </w:r>
+      <w:proofErr w:type="spellEnd"/>
+      <w:r>
+        <w:rPr>
+          <w:color w:val="000000"/>
+        </w:rPr>
+        <w:t xml:space="preserve"> </w:t>
+      </w:r>
+      <w:proofErr w:type="spellStart"/>
+      <w:r>
+        <w:rPr>
+          <w:color w:val="000000"/>
+        </w:rPr>
+        <w:t>calibration</w:t>
+      </w:r>
+      <w:proofErr w:type="spellEnd"/>
+      <w:r>
+        <w:rPr>
+          <w:color w:val="000000"/>
+        </w:rPr>
+        <w:t xml:space="preserve"> </w:t>
+      </w:r>
+      <w:proofErr w:type="spellStart"/>
+      <w:r>
+        <w:rPr>
+          <w:color w:val="000000"/>
+        </w:rPr>
+        <w:t>objects</w:t>
+      </w:r>
+      <w:proofErr w:type="spellEnd"/>
+      <w:r>
+        <w:rPr>
+          <w:color w:val="000000"/>
+        </w:rPr>
+        <w:t xml:space="preserve">. </w:t>
+      </w:r>
+      <w:proofErr w:type="spellStart"/>
+      <w:r>
+        <w:rPr>
+          <w:color w:val="000000"/>
+        </w:rPr>
+        <w:t>This</w:t>
+      </w:r>
+      <w:proofErr w:type="spellEnd"/>
+      <w:r>
+        <w:rPr>
+          <w:color w:val="000000"/>
+        </w:rPr>
+        <w:t xml:space="preserve"> </w:t>
+      </w:r>
+      <w:proofErr w:type="spellStart"/>
+      <w:r>
+        <w:rPr>
+          <w:color w:val="000000"/>
+        </w:rPr>
+        <w:t>gives</w:t>
+      </w:r>
+      <w:proofErr w:type="spellEnd"/>
+      <w:r>
+        <w:rPr>
+          <w:color w:val="000000"/>
+        </w:rPr>
+        <w:t xml:space="preserve"> </w:t>
+      </w:r>
+      <w:proofErr w:type="spellStart"/>
+      <w:r>
+        <w:rPr>
+          <w:color w:val="000000"/>
+        </w:rPr>
+        <w:t>great</w:t>
+      </w:r>
+      <w:proofErr w:type="spellEnd"/>
+      <w:r>
+        <w:rPr>
+          <w:color w:val="000000"/>
+        </w:rPr>
+        <w:t xml:space="preserve"> </w:t>
+      </w:r>
+      <w:proofErr w:type="spellStart"/>
+      <w:r>
+        <w:rPr>
+          <w:color w:val="000000"/>
+        </w:rPr>
+        <w:t>flexibility</w:t>
+      </w:r>
+      <w:proofErr w:type="spellEnd"/>
+      <w:r>
+        <w:rPr>
+          <w:color w:val="000000"/>
+        </w:rPr>
+        <w:t xml:space="preserve"> </w:t>
+      </w:r>
+      <w:proofErr w:type="spellStart"/>
+      <w:r>
+        <w:rPr>
+          <w:color w:val="000000"/>
+        </w:rPr>
+        <w:t>since</w:t>
+      </w:r>
+      <w:proofErr w:type="spellEnd"/>
+      <w:r>
+        <w:rPr>
+          <w:color w:val="000000"/>
+        </w:rPr>
+        <w:t xml:space="preserve">, </w:t>
+      </w:r>
+      <w:proofErr w:type="spellStart"/>
+      <w:r>
+        <w:rPr>
+          <w:color w:val="000000"/>
+        </w:rPr>
+        <w:t>for</w:t>
+      </w:r>
+      <w:proofErr w:type="spellEnd"/>
+      <w:r>
+        <w:rPr>
+          <w:color w:val="000000"/>
+        </w:rPr>
+        <w:t xml:space="preserve"> </w:t>
+      </w:r>
+      <w:proofErr w:type="spellStart"/>
+      <w:r>
+        <w:rPr>
+          <w:color w:val="000000"/>
+        </w:rPr>
+        <w:t>example</w:t>
+      </w:r>
+      <w:proofErr w:type="spellEnd"/>
+      <w:r>
+        <w:rPr>
+          <w:color w:val="000000"/>
+        </w:rPr>
+        <w:t xml:space="preserve">, a camera can be </w:t>
+      </w:r>
+      <w:proofErr w:type="spellStart"/>
+      <w:r>
+        <w:rPr>
+          <w:color w:val="000000"/>
+        </w:rPr>
+        <w:t>calibrated</w:t>
+      </w:r>
+      <w:proofErr w:type="spellEnd"/>
+      <w:r>
+        <w:rPr>
+          <w:color w:val="000000"/>
+        </w:rPr>
+        <w:t xml:space="preserve"> </w:t>
+      </w:r>
+      <w:proofErr w:type="spellStart"/>
+      <w:r>
+        <w:rPr>
+          <w:color w:val="000000"/>
+        </w:rPr>
+        <w:t>directly</w:t>
+      </w:r>
+      <w:proofErr w:type="spellEnd"/>
+      <w:r>
+        <w:rPr>
+          <w:color w:val="000000"/>
+        </w:rPr>
+        <w:t xml:space="preserve"> </w:t>
+      </w:r>
+      <w:proofErr w:type="spellStart"/>
+      <w:r>
+        <w:rPr>
+          <w:color w:val="000000"/>
+        </w:rPr>
+        <w:t>from</w:t>
+      </w:r>
+      <w:proofErr w:type="spellEnd"/>
+      <w:r>
+        <w:rPr>
+          <w:color w:val="000000"/>
+        </w:rPr>
+        <w:t xml:space="preserve"> </w:t>
+      </w:r>
+      <w:proofErr w:type="spellStart"/>
+      <w:r>
+        <w:rPr>
+          <w:color w:val="000000"/>
+        </w:rPr>
+        <w:t>an</w:t>
+      </w:r>
+      <w:proofErr w:type="spellEnd"/>
+      <w:r>
+        <w:rPr>
+          <w:color w:val="000000"/>
+        </w:rPr>
+        <w:t xml:space="preserve"> </w:t>
+      </w:r>
+      <w:proofErr w:type="spellStart"/>
+      <w:r>
+        <w:rPr>
+          <w:color w:val="000000"/>
+        </w:rPr>
+        <w:t>image</w:t>
+      </w:r>
+      <w:proofErr w:type="spellEnd"/>
+      <w:r>
+        <w:rPr>
+          <w:color w:val="000000"/>
+        </w:rPr>
+        <w:t xml:space="preserve"> </w:t>
+      </w:r>
+      <w:proofErr w:type="spellStart"/>
+      <w:r>
+        <w:rPr>
+          <w:color w:val="000000"/>
+        </w:rPr>
+        <w:t>sequence</w:t>
+      </w:r>
+      <w:proofErr w:type="spellEnd"/>
+      <w:r>
+        <w:rPr>
+          <w:color w:val="000000"/>
+        </w:rPr>
+        <w:t xml:space="preserve"> </w:t>
+      </w:r>
+      <w:proofErr w:type="spellStart"/>
+      <w:r>
+        <w:rPr>
+          <w:color w:val="000000"/>
+        </w:rPr>
+        <w:t>despite</w:t>
+      </w:r>
+      <w:proofErr w:type="spellEnd"/>
+      <w:r>
+        <w:rPr>
+          <w:color w:val="000000"/>
+        </w:rPr>
+        <w:t xml:space="preserve"> </w:t>
+      </w:r>
+      <w:proofErr w:type="spellStart"/>
+      <w:r>
+        <w:rPr>
+          <w:color w:val="000000"/>
+        </w:rPr>
+        <w:t>unknown</w:t>
+      </w:r>
+      <w:proofErr w:type="spellEnd"/>
+      <w:r>
+        <w:rPr>
+          <w:color w:val="000000"/>
+        </w:rPr>
+        <w:t xml:space="preserve"> </w:t>
+      </w:r>
+      <w:proofErr w:type="spellStart"/>
+      <w:r>
+        <w:rPr>
+          <w:color w:val="000000"/>
+        </w:rPr>
+        <w:t>motion</w:t>
+      </w:r>
+      <w:proofErr w:type="spellEnd"/>
+      <w:r>
+        <w:rPr>
+          <w:color w:val="000000"/>
+        </w:rPr>
+        <w:t xml:space="preserve"> and </w:t>
+      </w:r>
+      <w:proofErr w:type="spellStart"/>
+      <w:r>
+        <w:rPr>
+          <w:color w:val="000000"/>
+        </w:rPr>
+        <w:t>changes</w:t>
+      </w:r>
+      <w:proofErr w:type="spellEnd"/>
+      <w:r>
+        <w:rPr>
+          <w:color w:val="000000"/>
+        </w:rPr>
+        <w:t xml:space="preserve"> in </w:t>
+      </w:r>
+      <w:proofErr w:type="spellStart"/>
+      <w:r>
+        <w:rPr>
+          <w:color w:val="000000"/>
+        </w:rPr>
+        <w:t>some</w:t>
+      </w:r>
+      <w:proofErr w:type="spellEnd"/>
+      <w:r>
+        <w:rPr>
+          <w:color w:val="000000"/>
+        </w:rPr>
+        <w:t xml:space="preserve"> of </w:t>
+      </w:r>
+      <w:proofErr w:type="spellStart"/>
+      <w:r>
+        <w:rPr>
+          <w:color w:val="000000"/>
+        </w:rPr>
+        <w:t>the</w:t>
+      </w:r>
+      <w:proofErr w:type="spellEnd"/>
+      <w:r>
+        <w:rPr>
+          <w:color w:val="000000"/>
+        </w:rPr>
+        <w:t xml:space="preserve"> </w:t>
+      </w:r>
+      <w:proofErr w:type="spellStart"/>
+      <w:r>
+        <w:rPr>
+          <w:color w:val="000000"/>
+        </w:rPr>
+        <w:t>internal</w:t>
+      </w:r>
+      <w:proofErr w:type="spellEnd"/>
+      <w:r>
+        <w:rPr>
+          <w:color w:val="000000"/>
+        </w:rPr>
+        <w:t xml:space="preserve"> </w:t>
+      </w:r>
+      <w:proofErr w:type="spellStart"/>
+      <w:r>
+        <w:rPr>
+          <w:color w:val="000000"/>
+        </w:rPr>
+        <w:t>parameters</w:t>
+      </w:r>
+      <w:proofErr w:type="spellEnd"/>
+      <w:r>
+        <w:rPr>
+          <w:color w:val="000000"/>
+        </w:rPr>
+        <w:t xml:space="preserve">. </w:t>
+      </w:r>
+      <w:proofErr w:type="spellStart"/>
+      <w:r>
+        <w:rPr>
+          <w:color w:val="000000"/>
+        </w:rPr>
+        <w:t>The</w:t>
+      </w:r>
+      <w:proofErr w:type="spellEnd"/>
+      <w:r>
+        <w:rPr>
+          <w:color w:val="000000"/>
+        </w:rPr>
+        <w:t xml:space="preserve"> </w:t>
+      </w:r>
+      <w:proofErr w:type="spellStart"/>
+      <w:r>
+        <w:rPr>
+          <w:color w:val="000000"/>
+        </w:rPr>
+        <w:t>root</w:t>
+      </w:r>
+      <w:proofErr w:type="spellEnd"/>
+      <w:r>
+        <w:rPr>
+          <w:color w:val="000000"/>
+        </w:rPr>
+        <w:t xml:space="preserve"> of </w:t>
+      </w:r>
+      <w:proofErr w:type="spellStart"/>
+      <w:r>
+        <w:rPr>
+          <w:color w:val="000000"/>
+        </w:rPr>
+        <w:t>the</w:t>
+      </w:r>
+      <w:proofErr w:type="spellEnd"/>
+      <w:r>
+        <w:rPr>
+          <w:color w:val="000000"/>
+        </w:rPr>
+        <w:t xml:space="preserve"> </w:t>
+      </w:r>
+      <w:proofErr w:type="spellStart"/>
+      <w:r>
+        <w:rPr>
+          <w:color w:val="000000"/>
+        </w:rPr>
+        <w:t>method</w:t>
+      </w:r>
+      <w:proofErr w:type="spellEnd"/>
+      <w:r>
+        <w:rPr>
+          <w:color w:val="000000"/>
+        </w:rPr>
+        <w:t xml:space="preserve"> </w:t>
+      </w:r>
+      <w:proofErr w:type="spellStart"/>
+      <w:r>
+        <w:rPr>
+          <w:color w:val="000000"/>
+        </w:rPr>
+        <w:t>is</w:t>
+      </w:r>
+      <w:proofErr w:type="spellEnd"/>
+      <w:r>
+        <w:rPr>
+          <w:color w:val="000000"/>
+        </w:rPr>
+        <w:t xml:space="preserve"> </w:t>
+      </w:r>
+      <w:proofErr w:type="spellStart"/>
+      <w:r>
+        <w:rPr>
+          <w:color w:val="000000"/>
+        </w:rPr>
+        <w:t>that</w:t>
+      </w:r>
+      <w:proofErr w:type="spellEnd"/>
+      <w:r>
+        <w:rPr>
+          <w:color w:val="000000"/>
+        </w:rPr>
+        <w:t xml:space="preserve"> a camera </w:t>
+      </w:r>
+      <w:proofErr w:type="spellStart"/>
+      <w:r>
+        <w:rPr>
+          <w:color w:val="000000"/>
+        </w:rPr>
+        <w:t>moves</w:t>
+      </w:r>
+      <w:proofErr w:type="spellEnd"/>
+      <w:r>
+        <w:rPr>
+          <w:color w:val="000000"/>
+        </w:rPr>
+        <w:t xml:space="preserve"> </w:t>
+      </w:r>
+      <w:proofErr w:type="spellStart"/>
+      <w:r>
+        <w:rPr>
+          <w:color w:val="000000"/>
+        </w:rPr>
+        <w:t>rigidly</w:t>
+      </w:r>
+      <w:proofErr w:type="spellEnd"/>
+      <w:r>
+        <w:rPr>
+          <w:color w:val="000000"/>
+        </w:rPr>
+        <w:t xml:space="preserve">, so </w:t>
+      </w:r>
+      <w:proofErr w:type="spellStart"/>
+      <w:r>
+        <w:rPr>
+          <w:color w:val="000000"/>
+        </w:rPr>
+        <w:t>the</w:t>
+      </w:r>
+      <w:proofErr w:type="spellEnd"/>
+      <w:r>
+        <w:rPr>
+          <w:color w:val="000000"/>
+        </w:rPr>
+        <w:t xml:space="preserve"> </w:t>
+      </w:r>
+      <w:proofErr w:type="spellStart"/>
+      <w:r>
+        <w:rPr>
+          <w:color w:val="000000"/>
+        </w:rPr>
+        <w:t>absolute</w:t>
+      </w:r>
+      <w:proofErr w:type="spellEnd"/>
+      <w:r>
+        <w:rPr>
+          <w:color w:val="000000"/>
+        </w:rPr>
+        <w:t xml:space="preserve"> </w:t>
+      </w:r>
+      <w:proofErr w:type="spellStart"/>
+      <w:r>
+        <w:rPr>
+          <w:color w:val="000000"/>
+        </w:rPr>
+        <w:t>conic</w:t>
+      </w:r>
+      <w:proofErr w:type="spellEnd"/>
+      <w:r>
+        <w:rPr>
+          <w:color w:val="000000"/>
+        </w:rPr>
+        <w:t xml:space="preserve"> </w:t>
+      </w:r>
+      <w:proofErr w:type="spellStart"/>
+      <w:r>
+        <w:rPr>
+          <w:color w:val="000000"/>
+        </w:rPr>
+        <w:t>is</w:t>
+      </w:r>
+      <w:proofErr w:type="spellEnd"/>
+      <w:r>
+        <w:rPr>
+          <w:color w:val="000000"/>
+        </w:rPr>
+        <w:t xml:space="preserve"> </w:t>
+      </w:r>
+      <w:proofErr w:type="spellStart"/>
+      <w:r>
+        <w:rPr>
+          <w:color w:val="000000"/>
+        </w:rPr>
+        <w:t>fixed</w:t>
+      </w:r>
+      <w:proofErr w:type="spellEnd"/>
+      <w:r>
+        <w:rPr>
+          <w:color w:val="000000"/>
+        </w:rPr>
+        <w:t xml:space="preserve"> </w:t>
+      </w:r>
+      <w:proofErr w:type="spellStart"/>
+      <w:r>
+        <w:rPr>
+          <w:color w:val="000000"/>
+        </w:rPr>
+        <w:t>under</w:t>
+      </w:r>
+      <w:proofErr w:type="spellEnd"/>
+      <w:r>
+        <w:rPr>
+          <w:color w:val="000000"/>
+        </w:rPr>
+        <w:t xml:space="preserve"> </w:t>
+      </w:r>
+      <w:proofErr w:type="spellStart"/>
+      <w:r>
+        <w:rPr>
+          <w:color w:val="000000"/>
+        </w:rPr>
+        <w:t>the</w:t>
+      </w:r>
+      <w:proofErr w:type="spellEnd"/>
+      <w:r>
+        <w:rPr>
+          <w:color w:val="000000"/>
+        </w:rPr>
+        <w:t xml:space="preserve"> </w:t>
+      </w:r>
+      <w:proofErr w:type="spellStart"/>
+      <w:r>
+        <w:rPr>
+          <w:color w:val="000000"/>
+        </w:rPr>
+        <w:t>motion</w:t>
+      </w:r>
+      <w:proofErr w:type="spellEnd"/>
+      <w:r>
+        <w:rPr>
+          <w:color w:val="000000"/>
+        </w:rPr>
+        <w:t xml:space="preserve">. </w:t>
+      </w:r>
+      <w:proofErr w:type="spellStart"/>
+      <w:r>
+        <w:rPr>
+          <w:color w:val="000000"/>
+        </w:rPr>
+        <w:t>Conversely</w:t>
+      </w:r>
+      <w:proofErr w:type="spellEnd"/>
+      <w:r>
+        <w:rPr>
+          <w:color w:val="000000"/>
+        </w:rPr>
+        <w:t xml:space="preserve">, </w:t>
+      </w:r>
+      <w:proofErr w:type="spellStart"/>
+      <w:r>
+        <w:rPr>
+          <w:color w:val="000000"/>
+        </w:rPr>
+        <w:t>then</w:t>
+      </w:r>
+      <w:proofErr w:type="spellEnd"/>
+      <w:r>
+        <w:rPr>
+          <w:color w:val="000000"/>
+        </w:rPr>
+        <w:t xml:space="preserve">, </w:t>
+      </w:r>
+      <w:proofErr w:type="spellStart"/>
+      <w:r>
+        <w:rPr>
+          <w:color w:val="000000"/>
+        </w:rPr>
+        <w:t>if</w:t>
+      </w:r>
+      <w:proofErr w:type="spellEnd"/>
+      <w:r>
+        <w:rPr>
+          <w:color w:val="000000"/>
+        </w:rPr>
+        <w:t xml:space="preserve"> a </w:t>
+      </w:r>
+      <w:proofErr w:type="spellStart"/>
+      <w:r>
+        <w:rPr>
+          <w:color w:val="000000"/>
+        </w:rPr>
+        <w:t>unique</w:t>
+      </w:r>
+      <w:proofErr w:type="spellEnd"/>
+      <w:r>
+        <w:rPr>
+          <w:color w:val="000000"/>
+        </w:rPr>
+        <w:t xml:space="preserve"> </w:t>
+      </w:r>
+      <w:proofErr w:type="spellStart"/>
+      <w:r>
+        <w:rPr>
+          <w:color w:val="000000"/>
+        </w:rPr>
+        <w:t>fixed</w:t>
+      </w:r>
+      <w:proofErr w:type="spellEnd"/>
+      <w:r>
+        <w:rPr>
+          <w:color w:val="000000"/>
+        </w:rPr>
+        <w:t xml:space="preserve"> </w:t>
+      </w:r>
+      <w:proofErr w:type="spellStart"/>
+      <w:r>
+        <w:rPr>
+          <w:color w:val="000000"/>
+        </w:rPr>
+        <w:t>conic</w:t>
+      </w:r>
+      <w:proofErr w:type="spellEnd"/>
+      <w:r>
+        <w:rPr>
+          <w:color w:val="000000"/>
+        </w:rPr>
+        <w:t xml:space="preserve"> in 3-space can be </w:t>
+      </w:r>
+      <w:proofErr w:type="spellStart"/>
+      <w:r>
+        <w:rPr>
+          <w:color w:val="000000"/>
+        </w:rPr>
+        <w:t>determined</w:t>
+      </w:r>
+      <w:proofErr w:type="spellEnd"/>
+      <w:r>
+        <w:rPr>
+          <w:color w:val="000000"/>
+        </w:rPr>
+        <w:t xml:space="preserve"> in </w:t>
+      </w:r>
+      <w:proofErr w:type="spellStart"/>
+      <w:r>
+        <w:rPr>
+          <w:color w:val="000000"/>
+        </w:rPr>
+        <w:t>some</w:t>
+      </w:r>
+      <w:proofErr w:type="spellEnd"/>
+      <w:r>
+        <w:rPr>
+          <w:color w:val="000000"/>
+        </w:rPr>
+        <w:t xml:space="preserve"> </w:t>
+      </w:r>
+      <w:proofErr w:type="spellStart"/>
+      <w:r>
+        <w:rPr>
+          <w:color w:val="000000"/>
+        </w:rPr>
+        <w:t>way</w:t>
+      </w:r>
+      <w:proofErr w:type="spellEnd"/>
+      <w:r>
+        <w:rPr>
+          <w:color w:val="000000"/>
+        </w:rPr>
+        <w:t xml:space="preserve"> </w:t>
+      </w:r>
+      <w:proofErr w:type="spellStart"/>
+      <w:r>
+        <w:rPr>
+          <w:color w:val="000000"/>
+        </w:rPr>
+        <w:t>from</w:t>
+      </w:r>
+      <w:proofErr w:type="spellEnd"/>
+      <w:r>
+        <w:rPr>
+          <w:color w:val="000000"/>
+        </w:rPr>
+        <w:t xml:space="preserve"> </w:t>
+      </w:r>
+      <w:proofErr w:type="spellStart"/>
+      <w:r>
+        <w:rPr>
+          <w:color w:val="000000"/>
+        </w:rPr>
+        <w:t>the</w:t>
+      </w:r>
+      <w:proofErr w:type="spellEnd"/>
+      <w:r>
+        <w:rPr>
+          <w:color w:val="000000"/>
+        </w:rPr>
+        <w:t xml:space="preserve"> </w:t>
+      </w:r>
+      <w:proofErr w:type="spellStart"/>
+      <w:r>
+        <w:rPr>
+          <w:color w:val="000000"/>
+        </w:rPr>
+        <w:t>images</w:t>
+      </w:r>
+      <w:proofErr w:type="spellEnd"/>
+      <w:r>
+        <w:rPr>
+          <w:color w:val="000000"/>
+        </w:rPr>
+        <w:t xml:space="preserve">, </w:t>
+      </w:r>
+      <w:proofErr w:type="spellStart"/>
+      <w:r>
+        <w:rPr>
+          <w:color w:val="000000"/>
+        </w:rPr>
+        <w:t>this</w:t>
+      </w:r>
+      <w:proofErr w:type="spellEnd"/>
+      <w:r>
+        <w:rPr>
+          <w:color w:val="000000"/>
+        </w:rPr>
+        <w:t xml:space="preserve"> </w:t>
+      </w:r>
+      <w:proofErr w:type="spellStart"/>
+      <w:r>
+        <w:rPr>
+          <w:color w:val="000000"/>
+        </w:rPr>
+        <w:t>identifies</w:t>
+      </w:r>
+      <w:proofErr w:type="spellEnd"/>
+      <w:r>
+        <w:rPr>
+          <w:color w:val="000000"/>
+        </w:rPr>
+        <w:t xml:space="preserve"> Ω</w:t>
+      </w:r>
+      <w:r>
+        <w:rPr>
+          <w:rFonts w:ascii="CMSY8" w:hAnsi="CMSY8"/>
+          <w:i/>
+          <w:iCs/>
+          <w:color w:val="000000"/>
+          <w:sz w:val="16"/>
+          <w:szCs w:val="16"/>
+        </w:rPr>
+        <w:t>∞</w:t>
+      </w:r>
+      <w:r>
+        <w:rPr>
+          <w:rFonts w:ascii="CMSY8" w:hAnsi="CMSY8"/>
+          <w:color w:val="000000"/>
+        </w:rPr>
+        <w:t xml:space="preserve">. As </w:t>
+      </w:r>
+      <w:proofErr w:type="spellStart"/>
+      <w:r>
+        <w:rPr>
+          <w:rFonts w:ascii="CMSY8" w:hAnsi="CMSY8"/>
+          <w:color w:val="000000"/>
+        </w:rPr>
+        <w:t>we</w:t>
+      </w:r>
+      <w:proofErr w:type="spellEnd"/>
+      <w:r>
+        <w:rPr>
+          <w:rFonts w:ascii="CMSY8" w:hAnsi="CMSY8"/>
+          <w:color w:val="000000"/>
+        </w:rPr>
+        <w:t xml:space="preserve"> </w:t>
+      </w:r>
+      <w:proofErr w:type="spellStart"/>
+      <w:r>
+        <w:rPr>
+          <w:rFonts w:ascii="CMSY8" w:hAnsi="CMSY8"/>
+          <w:color w:val="000000"/>
+        </w:rPr>
+        <w:t>have</w:t>
+      </w:r>
+      <w:proofErr w:type="spellEnd"/>
+      <w:r>
+        <w:rPr>
+          <w:rFonts w:ascii="CMSY8" w:hAnsi="CMSY8"/>
+          <w:color w:val="000000"/>
+        </w:rPr>
+        <w:t xml:space="preserve"> </w:t>
+      </w:r>
+      <w:proofErr w:type="spellStart"/>
+      <w:r>
+        <w:rPr>
+          <w:rFonts w:ascii="CMSY8" w:hAnsi="CMSY8"/>
+          <w:color w:val="000000"/>
+        </w:rPr>
+        <w:t>seen</w:t>
+      </w:r>
+      <w:proofErr w:type="spellEnd"/>
+      <w:r>
+        <w:rPr>
+          <w:rFonts w:ascii="CMSY8" w:hAnsi="CMSY8"/>
+          <w:color w:val="000000"/>
+        </w:rPr>
+        <w:t xml:space="preserve"> in </w:t>
+      </w:r>
+      <w:proofErr w:type="spellStart"/>
+      <w:r>
+        <w:rPr>
+          <w:rFonts w:ascii="CMSY8" w:hAnsi="CMSY8"/>
+          <w:color w:val="000000"/>
+        </w:rPr>
+        <w:t>earlier</w:t>
+      </w:r>
+      <w:proofErr w:type="spellEnd"/>
+      <w:r>
+        <w:rPr>
+          <w:rFonts w:ascii="CMSY8" w:hAnsi="CMSY8"/>
+          <w:color w:val="000000"/>
+        </w:rPr>
+        <w:t xml:space="preserve"> </w:t>
+      </w:r>
+      <w:proofErr w:type="spellStart"/>
+      <w:r>
+        <w:rPr>
+          <w:rFonts w:ascii="CMSY8" w:hAnsi="CMSY8"/>
+          <w:color w:val="000000"/>
+        </w:rPr>
+        <w:t>chapters</w:t>
+      </w:r>
+      <w:proofErr w:type="spellEnd"/>
+      <w:r>
+        <w:rPr>
+          <w:rFonts w:ascii="CMSY8" w:hAnsi="CMSY8"/>
+          <w:color w:val="000000"/>
+        </w:rPr>
+        <w:t>, once Ω</w:t>
+      </w:r>
+      <w:r>
+        <w:rPr>
+          <w:rFonts w:ascii="CMSY8" w:hAnsi="CMSY8"/>
+          <w:i/>
+          <w:iCs/>
+          <w:color w:val="000000"/>
+          <w:sz w:val="16"/>
+          <w:szCs w:val="16"/>
+        </w:rPr>
+        <w:t xml:space="preserve">∞ </w:t>
+      </w:r>
+      <w:proofErr w:type="spellStart"/>
+      <w:r>
+        <w:rPr>
+          <w:rFonts w:ascii="CMSY8" w:hAnsi="CMSY8"/>
+          <w:color w:val="000000"/>
+        </w:rPr>
+        <w:t>is</w:t>
+      </w:r>
+      <w:proofErr w:type="spellEnd"/>
+      <w:r>
+        <w:rPr>
+          <w:rFonts w:ascii="CMSY8" w:hAnsi="CMSY8"/>
+          <w:color w:val="000000"/>
+        </w:rPr>
+        <w:t xml:space="preserve"> </w:t>
+      </w:r>
+      <w:proofErr w:type="spellStart"/>
+      <w:r>
+        <w:rPr>
+          <w:rFonts w:ascii="CMSY8" w:hAnsi="CMSY8"/>
+          <w:color w:val="000000"/>
+        </w:rPr>
+        <w:t>identified</w:t>
+      </w:r>
+      <w:proofErr w:type="spellEnd"/>
+      <w:r>
+        <w:rPr>
+          <w:rFonts w:ascii="CMSY8" w:hAnsi="CMSY8"/>
+          <w:color w:val="000000"/>
+        </w:rPr>
+        <w:t xml:space="preserve">, </w:t>
+      </w:r>
+      <w:proofErr w:type="spellStart"/>
+      <w:r>
+        <w:rPr>
+          <w:rFonts w:ascii="CMSY8" w:hAnsi="CMSY8"/>
+          <w:color w:val="000000"/>
+        </w:rPr>
+        <w:t>the</w:t>
+      </w:r>
+      <w:proofErr w:type="spellEnd"/>
+      <w:r>
+        <w:rPr>
+          <w:rFonts w:ascii="CMSY8" w:hAnsi="CMSY8"/>
+          <w:color w:val="000000"/>
+        </w:rPr>
+        <w:t xml:space="preserve"> </w:t>
+      </w:r>
+      <w:proofErr w:type="spellStart"/>
+      <w:r>
+        <w:rPr>
+          <w:rFonts w:ascii="CMSY8" w:hAnsi="CMSY8"/>
+          <w:color w:val="000000"/>
+        </w:rPr>
+        <w:t>metric</w:t>
+      </w:r>
+      <w:proofErr w:type="spellEnd"/>
+      <w:r>
+        <w:rPr>
+          <w:rFonts w:ascii="CMSY8" w:hAnsi="CMSY8"/>
+          <w:color w:val="000000"/>
+        </w:rPr>
+        <w:t xml:space="preserve"> </w:t>
+      </w:r>
+      <w:proofErr w:type="spellStart"/>
+      <w:r>
+        <w:rPr>
+          <w:rFonts w:ascii="CMSY8" w:hAnsi="CMSY8"/>
+          <w:color w:val="000000"/>
+        </w:rPr>
+        <w:t>geometry</w:t>
+      </w:r>
+      <w:proofErr w:type="spellEnd"/>
+      <w:r>
+        <w:rPr>
+          <w:rFonts w:ascii="CMSY8" w:hAnsi="CMSY8"/>
+          <w:color w:val="000000"/>
+        </w:rPr>
+        <w:t xml:space="preserve"> can be </w:t>
+      </w:r>
+      <w:proofErr w:type="spellStart"/>
+      <w:r>
+        <w:rPr>
+          <w:rFonts w:ascii="CMSY8" w:hAnsi="CMSY8"/>
+          <w:color w:val="000000"/>
+        </w:rPr>
+        <w:t>computed</w:t>
+      </w:r>
+      <w:proofErr w:type="spellEnd"/>
+      <w:r>
+        <w:rPr>
+          <w:rFonts w:ascii="CMSY8" w:hAnsi="CMSY8"/>
+          <w:color w:val="000000"/>
+        </w:rPr>
+        <w:t xml:space="preserve">. </w:t>
+      </w:r>
+      <w:proofErr w:type="spellStart"/>
+      <w:r>
+        <w:rPr>
+          <w:rFonts w:ascii="CMSY8" w:hAnsi="CMSY8"/>
+          <w:color w:val="000000"/>
+        </w:rPr>
+        <w:t>An</w:t>
+      </w:r>
+      <w:proofErr w:type="spellEnd"/>
+      <w:r>
+        <w:rPr>
+          <w:rFonts w:ascii="CMSY8" w:hAnsi="CMSY8"/>
+          <w:color w:val="000000"/>
+        </w:rPr>
+        <w:t xml:space="preserve"> </w:t>
+      </w:r>
+      <w:proofErr w:type="spellStart"/>
+      <w:r>
+        <w:rPr>
+          <w:rFonts w:ascii="CMSY8" w:hAnsi="CMSY8"/>
+          <w:color w:val="000000"/>
+        </w:rPr>
+        <w:t>array</w:t>
+      </w:r>
+      <w:proofErr w:type="spellEnd"/>
+      <w:r>
+        <w:rPr>
+          <w:rFonts w:ascii="CMSY8" w:hAnsi="CMSY8"/>
+          <w:color w:val="000000"/>
+        </w:rPr>
+        <w:t xml:space="preserve"> of auto-</w:t>
+      </w:r>
+      <w:proofErr w:type="spellStart"/>
+      <w:r>
+        <w:rPr>
+          <w:rFonts w:ascii="CMSY8" w:hAnsi="CMSY8"/>
+          <w:color w:val="000000"/>
+        </w:rPr>
+        <w:t>calibration</w:t>
+      </w:r>
+      <w:proofErr w:type="spellEnd"/>
+      <w:r>
+        <w:rPr>
+          <w:rFonts w:ascii="CMSY8" w:hAnsi="CMSY8"/>
+          <w:color w:val="000000"/>
+        </w:rPr>
+        <w:t xml:space="preserve"> </w:t>
+      </w:r>
+      <w:proofErr w:type="spellStart"/>
+      <w:r>
+        <w:rPr>
+          <w:rFonts w:ascii="CMSY8" w:hAnsi="CMSY8"/>
+          <w:color w:val="000000"/>
+        </w:rPr>
+        <w:t>methods</w:t>
+      </w:r>
+      <w:proofErr w:type="spellEnd"/>
+      <w:r>
+        <w:rPr>
+          <w:rFonts w:ascii="CMSY8" w:hAnsi="CMSY8"/>
+          <w:color w:val="000000"/>
+        </w:rPr>
+        <w:t xml:space="preserve"> are </w:t>
+      </w:r>
+      <w:proofErr w:type="spellStart"/>
+      <w:r>
+        <w:rPr>
+          <w:rFonts w:ascii="CMSY8" w:hAnsi="CMSY8"/>
+          <w:color w:val="000000"/>
+        </w:rPr>
+        <w:t>available</w:t>
+      </w:r>
+      <w:proofErr w:type="spellEnd"/>
+      <w:r>
+        <w:rPr>
+          <w:rFonts w:ascii="CMSY8" w:hAnsi="CMSY8"/>
+          <w:color w:val="000000"/>
+        </w:rPr>
+        <w:t xml:space="preserve"> </w:t>
+      </w:r>
+      <w:proofErr w:type="spellStart"/>
+      <w:r>
+        <w:rPr>
+          <w:rFonts w:ascii="CMSY8" w:hAnsi="CMSY8"/>
+          <w:color w:val="000000"/>
+        </w:rPr>
+        <w:t>for</w:t>
+      </w:r>
+      <w:proofErr w:type="spellEnd"/>
+      <w:r>
+        <w:rPr>
+          <w:rFonts w:ascii="CMSY8" w:hAnsi="CMSY8"/>
+          <w:color w:val="000000"/>
+        </w:rPr>
+        <w:t xml:space="preserve"> </w:t>
+      </w:r>
+      <w:proofErr w:type="spellStart"/>
+      <w:r>
+        <w:rPr>
+          <w:rFonts w:ascii="CMSY8" w:hAnsi="CMSY8"/>
+          <w:color w:val="000000"/>
+        </w:rPr>
+        <w:t>this</w:t>
+      </w:r>
+      <w:proofErr w:type="spellEnd"/>
+      <w:r>
+        <w:rPr>
+          <w:rFonts w:ascii="CMSY8" w:hAnsi="CMSY8"/>
+          <w:color w:val="000000"/>
+        </w:rPr>
+        <w:t xml:space="preserve"> </w:t>
+      </w:r>
+      <w:proofErr w:type="spellStart"/>
+      <w:r>
+        <w:rPr>
+          <w:rFonts w:ascii="CMSY8" w:hAnsi="CMSY8"/>
+          <w:color w:val="000000"/>
+        </w:rPr>
+        <w:t>task</w:t>
+      </w:r>
+      <w:proofErr w:type="spellEnd"/>
+      <w:r>
+        <w:rPr>
+          <w:rFonts w:ascii="CMSY8" w:hAnsi="CMSY8"/>
+          <w:color w:val="000000"/>
+        </w:rPr>
+        <w:t xml:space="preserve"> of </w:t>
+      </w:r>
+      <w:proofErr w:type="spellStart"/>
+      <w:r>
+        <w:rPr>
+          <w:rFonts w:ascii="CMSY8" w:hAnsi="CMSY8"/>
+          <w:color w:val="000000"/>
+        </w:rPr>
+        <w:t>identifying</w:t>
+      </w:r>
+      <w:proofErr w:type="spellEnd"/>
+      <w:r>
+        <w:rPr>
+          <w:rFonts w:ascii="CMSY8" w:hAnsi="CMSY8"/>
+          <w:color w:val="000000"/>
+        </w:rPr>
+        <w:t xml:space="preserve"> Ω</w:t>
+      </w:r>
+      <w:r>
+        <w:rPr>
+          <w:rFonts w:ascii="CMSY8" w:hAnsi="CMSY8"/>
+          <w:i/>
+          <w:iCs/>
+          <w:color w:val="000000"/>
+          <w:sz w:val="16"/>
+          <w:szCs w:val="16"/>
+        </w:rPr>
+        <w:t>∞</w:t>
+      </w:r>
+      <w:r>
+        <w:rPr>
+          <w:rFonts w:ascii="CMSY8" w:hAnsi="CMSY8"/>
+          <w:color w:val="000000"/>
+        </w:rPr>
+        <w:t xml:space="preserve">. </w:t>
+      </w:r>
+      <w:proofErr w:type="spellStart"/>
+      <w:r>
+        <w:rPr>
+          <w:rFonts w:ascii="CMSY8" w:hAnsi="CMSY8"/>
+          <w:color w:val="000000"/>
+        </w:rPr>
+        <w:t>This</w:t>
+      </w:r>
+      <w:proofErr w:type="spellEnd"/>
+      <w:r>
+        <w:rPr>
+          <w:rFonts w:ascii="CMSY8" w:hAnsi="CMSY8"/>
+          <w:color w:val="000000"/>
+        </w:rPr>
+        <w:t xml:space="preserve"> </w:t>
+      </w:r>
+      <w:proofErr w:type="spellStart"/>
+      <w:r>
+        <w:rPr>
+          <w:rFonts w:ascii="CMSY8" w:hAnsi="CMSY8"/>
+          <w:color w:val="000000"/>
+        </w:rPr>
+        <w:t>chapter</w:t>
+      </w:r>
+      <w:proofErr w:type="spellEnd"/>
+      <w:r>
+        <w:rPr>
+          <w:rFonts w:ascii="CMSY8" w:hAnsi="CMSY8"/>
+          <w:color w:val="000000"/>
+        </w:rPr>
+        <w:t xml:space="preserve"> has </w:t>
+      </w:r>
+      <w:proofErr w:type="spellStart"/>
+      <w:r>
+        <w:rPr>
+          <w:rFonts w:ascii="CMSY8" w:hAnsi="CMSY8"/>
+          <w:color w:val="000000"/>
+        </w:rPr>
+        <w:t>four</w:t>
+      </w:r>
+      <w:proofErr w:type="spellEnd"/>
+      <w:r>
+        <w:rPr>
+          <w:rFonts w:ascii="CMSY8" w:hAnsi="CMSY8"/>
+          <w:color w:val="000000"/>
+        </w:rPr>
+        <w:t xml:space="preserve"> </w:t>
+      </w:r>
+      <w:proofErr w:type="spellStart"/>
+      <w:r>
+        <w:rPr>
+          <w:rFonts w:ascii="CMSY8" w:hAnsi="CMSY8"/>
+          <w:color w:val="000000"/>
+        </w:rPr>
+        <w:t>main</w:t>
+      </w:r>
+      <w:proofErr w:type="spellEnd"/>
+      <w:r>
+        <w:rPr>
+          <w:rFonts w:ascii="CMSY8" w:hAnsi="CMSY8"/>
+          <w:color w:val="000000"/>
+        </w:rPr>
+        <w:t xml:space="preserve"> </w:t>
+      </w:r>
+      <w:proofErr w:type="spellStart"/>
+      <w:r>
+        <w:rPr>
+          <w:rFonts w:ascii="CMSY8" w:hAnsi="CMSY8"/>
+          <w:color w:val="000000"/>
+        </w:rPr>
+        <w:t>parts</w:t>
+      </w:r>
+      <w:proofErr w:type="spellEnd"/>
+      <w:r>
+        <w:rPr>
+          <w:rFonts w:ascii="CMSY8" w:hAnsi="CMSY8"/>
+          <w:color w:val="000000"/>
+        </w:rPr>
+        <w:t xml:space="preserve">. </w:t>
+      </w:r>
+      <w:proofErr w:type="spellStart"/>
+      <w:r>
+        <w:rPr>
+          <w:rFonts w:ascii="CMSY8" w:hAnsi="CMSY8"/>
+          <w:color w:val="000000"/>
+        </w:rPr>
+        <w:t>First</w:t>
+      </w:r>
+      <w:proofErr w:type="spellEnd"/>
+      <w:r>
+        <w:rPr>
+          <w:rFonts w:ascii="CMSY8" w:hAnsi="CMSY8"/>
+          <w:color w:val="000000"/>
+        </w:rPr>
+        <w:t xml:space="preserve"> </w:t>
+      </w:r>
+      <w:proofErr w:type="spellStart"/>
+      <w:r>
+        <w:rPr>
+          <w:rFonts w:ascii="CMSY8" w:hAnsi="CMSY8"/>
+          <w:color w:val="000000"/>
+        </w:rPr>
+        <w:t>we</w:t>
+      </w:r>
+      <w:proofErr w:type="spellEnd"/>
+      <w:r>
+        <w:rPr>
+          <w:rFonts w:ascii="CMSY8" w:hAnsi="CMSY8"/>
+          <w:color w:val="000000"/>
+        </w:rPr>
+        <w:t xml:space="preserve"> lay </w:t>
+      </w:r>
+      <w:proofErr w:type="spellStart"/>
+      <w:r>
+        <w:rPr>
+          <w:rFonts w:ascii="CMSY8" w:hAnsi="CMSY8"/>
+          <w:color w:val="000000"/>
+        </w:rPr>
+        <w:t>out</w:t>
+      </w:r>
+      <w:proofErr w:type="spellEnd"/>
+      <w:r>
+        <w:rPr>
+          <w:rFonts w:ascii="CMSY8" w:hAnsi="CMSY8"/>
+          <w:color w:val="000000"/>
+        </w:rPr>
+        <w:t xml:space="preserve"> </w:t>
+      </w:r>
+      <w:proofErr w:type="spellStart"/>
+      <w:r>
+        <w:rPr>
+          <w:rFonts w:ascii="CMSY8" w:hAnsi="CMSY8"/>
+          <w:color w:val="000000"/>
+        </w:rPr>
+        <w:t>the</w:t>
+      </w:r>
+      <w:proofErr w:type="spellEnd"/>
+      <w:r>
+        <w:rPr>
+          <w:rFonts w:ascii="CMSY8" w:hAnsi="CMSY8"/>
+          <w:color w:val="000000"/>
+        </w:rPr>
+        <w:t xml:space="preserve"> </w:t>
+      </w:r>
+      <w:proofErr w:type="spellStart"/>
+      <w:r>
+        <w:rPr>
+          <w:rFonts w:ascii="CMSY8" w:hAnsi="CMSY8"/>
+          <w:color w:val="000000"/>
+        </w:rPr>
+        <w:t>algebraic</w:t>
+      </w:r>
+      <w:proofErr w:type="spellEnd"/>
+      <w:r>
+        <w:rPr>
+          <w:rFonts w:ascii="CMSY8" w:hAnsi="CMSY8"/>
+          <w:color w:val="000000"/>
+        </w:rPr>
+        <w:t xml:space="preserve"> </w:t>
+      </w:r>
+      <w:proofErr w:type="spellStart"/>
+      <w:r>
+        <w:rPr>
+          <w:rFonts w:ascii="CMSY8" w:hAnsi="CMSY8"/>
+          <w:color w:val="000000"/>
+        </w:rPr>
+        <w:t>structure</w:t>
+      </w:r>
+      <w:proofErr w:type="spellEnd"/>
+      <w:r>
+        <w:rPr>
+          <w:rFonts w:ascii="CMSY8" w:hAnsi="CMSY8"/>
+          <w:color w:val="000000"/>
+        </w:rPr>
+        <w:t xml:space="preserve"> of </w:t>
+      </w:r>
+      <w:proofErr w:type="spellStart"/>
+      <w:r>
+        <w:rPr>
+          <w:rFonts w:ascii="CMSY8" w:hAnsi="CMSY8"/>
+          <w:color w:val="000000"/>
+        </w:rPr>
+        <w:t>the</w:t>
+      </w:r>
+      <w:proofErr w:type="spellEnd"/>
+      <w:r>
+        <w:rPr>
+          <w:rFonts w:ascii="CMSY8" w:hAnsi="CMSY8"/>
+          <w:color w:val="000000"/>
+        </w:rPr>
+        <w:t xml:space="preserve"> </w:t>
+      </w:r>
+      <w:proofErr w:type="spellStart"/>
+      <w:r>
+        <w:rPr>
+          <w:rFonts w:ascii="CMSY8" w:hAnsi="CMSY8"/>
+          <w:color w:val="000000"/>
+        </w:rPr>
+        <w:t>autocalibration</w:t>
+      </w:r>
+      <w:proofErr w:type="spellEnd"/>
+      <w:r>
+        <w:rPr>
+          <w:rFonts w:ascii="CMSY8" w:hAnsi="CMSY8"/>
+          <w:color w:val="000000"/>
+        </w:rPr>
+        <w:t xml:space="preserve"> </w:t>
+      </w:r>
+      <w:proofErr w:type="spellStart"/>
+      <w:r>
+        <w:rPr>
+          <w:rFonts w:ascii="CMSY8" w:hAnsi="CMSY8"/>
+          <w:color w:val="000000"/>
+        </w:rPr>
+        <w:t>problem</w:t>
+      </w:r>
+      <w:proofErr w:type="spellEnd"/>
+      <w:r>
+        <w:rPr>
+          <w:rFonts w:ascii="CMSY8" w:hAnsi="CMSY8"/>
+          <w:color w:val="000000"/>
+        </w:rPr>
+        <w:t xml:space="preserve">, and show </w:t>
+      </w:r>
+      <w:proofErr w:type="spellStart"/>
+      <w:r>
+        <w:rPr>
+          <w:rFonts w:ascii="CMSY8" w:hAnsi="CMSY8"/>
+          <w:color w:val="000000"/>
+        </w:rPr>
+        <w:t>how</w:t>
+      </w:r>
+      <w:proofErr w:type="spellEnd"/>
+      <w:r>
+        <w:rPr>
+          <w:rFonts w:ascii="CMSY8" w:hAnsi="CMSY8"/>
+          <w:color w:val="000000"/>
+        </w:rPr>
+        <w:t xml:space="preserve"> </w:t>
+      </w:r>
+      <w:proofErr w:type="spellStart"/>
+      <w:r>
+        <w:rPr>
+          <w:rFonts w:ascii="CMSY8" w:hAnsi="CMSY8"/>
+          <w:color w:val="000000"/>
+        </w:rPr>
+        <w:t>the</w:t>
+      </w:r>
+      <w:proofErr w:type="spellEnd"/>
+      <w:r>
+        <w:rPr>
+          <w:rFonts w:ascii="CMSY8" w:hAnsi="CMSY8"/>
+          <w:color w:val="000000"/>
+        </w:rPr>
+        <w:t xml:space="preserve"> auto-</w:t>
+      </w:r>
+      <w:proofErr w:type="spellStart"/>
+      <w:r>
+        <w:rPr>
+          <w:rFonts w:ascii="CMSY8" w:hAnsi="CMSY8"/>
+          <w:color w:val="000000"/>
+        </w:rPr>
+        <w:t>calibration</w:t>
+      </w:r>
+      <w:proofErr w:type="spellEnd"/>
+      <w:r>
+        <w:rPr>
+          <w:rFonts w:ascii="CMSY8" w:hAnsi="CMSY8"/>
+          <w:color w:val="000000"/>
+        </w:rPr>
+        <w:t xml:space="preserve"> </w:t>
+      </w:r>
+      <w:proofErr w:type="spellStart"/>
+      <w:r>
+        <w:rPr>
+          <w:rFonts w:ascii="CMSY8" w:hAnsi="CMSY8"/>
+          <w:color w:val="000000"/>
+        </w:rPr>
+        <w:t>equations</w:t>
+      </w:r>
+      <w:proofErr w:type="spellEnd"/>
+      <w:r>
+        <w:rPr>
+          <w:rFonts w:ascii="CMSY8" w:hAnsi="CMSY8"/>
+          <w:color w:val="000000"/>
+        </w:rPr>
+        <w:t xml:space="preserve"> are </w:t>
+      </w:r>
+      <w:proofErr w:type="spellStart"/>
+      <w:r>
+        <w:rPr>
+          <w:rFonts w:ascii="CMSY8" w:hAnsi="CMSY8"/>
+          <w:color w:val="000000"/>
+        </w:rPr>
+        <w:t>generated</w:t>
+      </w:r>
+      <w:proofErr w:type="spellEnd"/>
+      <w:r>
+        <w:rPr>
+          <w:rFonts w:ascii="CMSY8" w:hAnsi="CMSY8"/>
+          <w:color w:val="000000"/>
+        </w:rPr>
+        <w:t xml:space="preserve"> </w:t>
+      </w:r>
+      <w:proofErr w:type="spellStart"/>
+      <w:r>
+        <w:rPr>
+          <w:rFonts w:ascii="CMSY8" w:hAnsi="CMSY8"/>
+          <w:color w:val="000000"/>
+        </w:rPr>
+        <w:t>from</w:t>
+      </w:r>
+      <w:proofErr w:type="spellEnd"/>
+      <w:r>
+        <w:rPr>
+          <w:rFonts w:ascii="CMSY8" w:hAnsi="CMSY8"/>
+          <w:color w:val="000000"/>
+        </w:rPr>
+        <w:t xml:space="preserve"> </w:t>
+      </w:r>
+      <w:proofErr w:type="spellStart"/>
+      <w:r>
+        <w:rPr>
+          <w:rFonts w:ascii="CMSY8" w:hAnsi="CMSY8"/>
+          <w:color w:val="000000"/>
+        </w:rPr>
+        <w:t>constraints</w:t>
+      </w:r>
+      <w:proofErr w:type="spellEnd"/>
+      <w:r>
+        <w:rPr>
+          <w:rFonts w:ascii="CMSY8" w:hAnsi="CMSY8"/>
+          <w:color w:val="000000"/>
+        </w:rPr>
+        <w:t xml:space="preserve"> </w:t>
+      </w:r>
+      <w:proofErr w:type="spellStart"/>
+      <w:r>
+        <w:rPr>
+          <w:rFonts w:ascii="CMSY8" w:hAnsi="CMSY8"/>
+          <w:color w:val="000000"/>
+        </w:rPr>
+        <w:t>on</w:t>
+      </w:r>
+      <w:proofErr w:type="spellEnd"/>
+      <w:r>
+        <w:rPr>
+          <w:rFonts w:ascii="CMSY8" w:hAnsi="CMSY8"/>
+          <w:color w:val="000000"/>
+        </w:rPr>
+        <w:t xml:space="preserve"> </w:t>
+      </w:r>
+      <w:proofErr w:type="spellStart"/>
+      <w:r>
+        <w:rPr>
+          <w:rFonts w:ascii="CMSY8" w:hAnsi="CMSY8"/>
+          <w:color w:val="000000"/>
+        </w:rPr>
+        <w:t>the</w:t>
+      </w:r>
+      <w:proofErr w:type="spellEnd"/>
+      <w:r>
+        <w:rPr>
+          <w:rFonts w:ascii="CMSY8" w:hAnsi="CMSY8"/>
+          <w:color w:val="000000"/>
+        </w:rPr>
+        <w:t xml:space="preserve"> </w:t>
+      </w:r>
+      <w:proofErr w:type="spellStart"/>
+      <w:r>
+        <w:rPr>
+          <w:rFonts w:ascii="CMSY8" w:hAnsi="CMSY8"/>
+          <w:color w:val="000000"/>
+        </w:rPr>
+        <w:t>internal</w:t>
+      </w:r>
+      <w:proofErr w:type="spellEnd"/>
+      <w:r>
+        <w:rPr>
+          <w:rFonts w:ascii="CMSY8" w:hAnsi="CMSY8"/>
+          <w:color w:val="000000"/>
+        </w:rPr>
+        <w:t xml:space="preserve"> </w:t>
+      </w:r>
+      <w:proofErr w:type="spellStart"/>
+      <w:r>
+        <w:rPr>
+          <w:rFonts w:ascii="CMSY8" w:hAnsi="CMSY8"/>
+          <w:color w:val="000000"/>
+        </w:rPr>
+        <w:t>or</w:t>
+      </w:r>
+      <w:proofErr w:type="spellEnd"/>
+      <w:r>
+        <w:rPr>
+          <w:rFonts w:ascii="CMSY8" w:hAnsi="CMSY8"/>
+          <w:color w:val="000000"/>
+        </w:rPr>
+        <w:t xml:space="preserve"> </w:t>
+      </w:r>
+      <w:proofErr w:type="spellStart"/>
+      <w:r>
+        <w:rPr>
+          <w:rFonts w:ascii="CMSY8" w:hAnsi="CMSY8"/>
+          <w:color w:val="000000"/>
+        </w:rPr>
+        <w:t>external</w:t>
+      </w:r>
+      <w:proofErr w:type="spellEnd"/>
+      <w:r>
+        <w:rPr>
+          <w:rFonts w:ascii="CMSY8" w:hAnsi="CMSY8"/>
+          <w:color w:val="000000"/>
+        </w:rPr>
+        <w:t xml:space="preserve"> </w:t>
+      </w:r>
+      <w:proofErr w:type="spellStart"/>
+      <w:r>
+        <w:rPr>
+          <w:rFonts w:ascii="CMSY8" w:hAnsi="CMSY8"/>
+          <w:color w:val="000000"/>
+        </w:rPr>
+        <w:t>parameters</w:t>
+      </w:r>
+      <w:proofErr w:type="spellEnd"/>
+      <w:r>
+        <w:rPr>
+          <w:rFonts w:ascii="CMSY8" w:hAnsi="CMSY8"/>
+          <w:color w:val="000000"/>
+        </w:rPr>
+        <w:t xml:space="preserve">. </w:t>
+      </w:r>
+      <w:proofErr w:type="spellStart"/>
+      <w:r>
+        <w:rPr>
+          <w:rFonts w:ascii="CMSY8" w:hAnsi="CMSY8"/>
+          <w:color w:val="000000"/>
+        </w:rPr>
+        <w:t>Second</w:t>
+      </w:r>
+      <w:proofErr w:type="spellEnd"/>
+      <w:r>
+        <w:rPr>
+          <w:rFonts w:ascii="CMSY8" w:hAnsi="CMSY8"/>
+          <w:color w:val="000000"/>
+        </w:rPr>
+        <w:t xml:space="preserve">, </w:t>
+      </w:r>
+      <w:proofErr w:type="spellStart"/>
+      <w:r>
+        <w:rPr>
+          <w:rFonts w:ascii="CMSY8" w:hAnsi="CMSY8"/>
+          <w:color w:val="000000"/>
+        </w:rPr>
+        <w:t>we</w:t>
+      </w:r>
+      <w:proofErr w:type="spellEnd"/>
+      <w:r>
+        <w:rPr>
+          <w:rFonts w:ascii="CMSY8" w:hAnsi="CMSY8"/>
+          <w:color w:val="000000"/>
+        </w:rPr>
+        <w:t xml:space="preserve"> describe </w:t>
+      </w:r>
+      <w:proofErr w:type="spellStart"/>
+      <w:r>
+        <w:rPr>
+          <w:rFonts w:ascii="CMSY8" w:hAnsi="CMSY8"/>
+          <w:color w:val="000000"/>
+        </w:rPr>
+        <w:t>several</w:t>
+      </w:r>
+      <w:proofErr w:type="spellEnd"/>
+      <w:r>
+        <w:rPr>
+          <w:rFonts w:ascii="CMSY8" w:hAnsi="CMSY8"/>
+          <w:color w:val="000000"/>
+        </w:rPr>
+        <w:t xml:space="preserve"> </w:t>
+      </w:r>
+      <w:proofErr w:type="spellStart"/>
+      <w:r>
+        <w:rPr>
+          <w:rFonts w:ascii="CMSY8" w:hAnsi="CMSY8"/>
+          <w:i/>
+          <w:iCs/>
+          <w:color w:val="000000"/>
+        </w:rPr>
+        <w:t>direct</w:t>
+      </w:r>
+      <w:proofErr w:type="spellEnd"/>
+      <w:r>
+        <w:rPr>
+          <w:rFonts w:ascii="CMSY8" w:hAnsi="CMSY8"/>
+          <w:color w:val="000000"/>
+        </w:rPr>
+        <w:t xml:space="preserve"> </w:t>
+      </w:r>
+      <w:proofErr w:type="spellStart"/>
+      <w:r>
+        <w:rPr>
+          <w:rFonts w:ascii="CMSY8" w:hAnsi="CMSY8"/>
+          <w:color w:val="000000"/>
+        </w:rPr>
+        <w:t>methods</w:t>
+      </w:r>
+      <w:proofErr w:type="spellEnd"/>
+      <w:r>
+        <w:rPr>
+          <w:rFonts w:ascii="CMSY8" w:hAnsi="CMSY8"/>
+          <w:color w:val="000000"/>
+        </w:rPr>
+        <w:t xml:space="preserve"> </w:t>
+      </w:r>
+      <w:proofErr w:type="spellStart"/>
+      <w:r>
+        <w:rPr>
+          <w:rFonts w:ascii="CMSY8" w:hAnsi="CMSY8"/>
+          <w:color w:val="000000"/>
+        </w:rPr>
+        <w:t>for</w:t>
+      </w:r>
+      <w:proofErr w:type="spellEnd"/>
+      <w:r>
+        <w:rPr>
+          <w:rFonts w:ascii="CMSY8" w:hAnsi="CMSY8"/>
+          <w:color w:val="000000"/>
+        </w:rPr>
+        <w:t xml:space="preserve"> auto-</w:t>
+      </w:r>
+      <w:proofErr w:type="spellStart"/>
+      <w:r>
+        <w:rPr>
+          <w:rFonts w:ascii="CMSY8" w:hAnsi="CMSY8"/>
+          <w:color w:val="000000"/>
+        </w:rPr>
+        <w:t>calibration</w:t>
+      </w:r>
+      <w:proofErr w:type="spellEnd"/>
+      <w:r>
+        <w:rPr>
+          <w:rFonts w:ascii="CMSY8" w:hAnsi="CMSY8"/>
+          <w:color w:val="000000"/>
+        </w:rPr>
+        <w:t xml:space="preserve"> </w:t>
+      </w:r>
+      <w:proofErr w:type="spellStart"/>
+      <w:r>
+        <w:rPr>
+          <w:rFonts w:ascii="CMSY8" w:hAnsi="CMSY8"/>
+          <w:color w:val="000000"/>
+        </w:rPr>
+        <w:t>which</w:t>
+      </w:r>
+      <w:proofErr w:type="spellEnd"/>
+      <w:r>
+        <w:rPr>
+          <w:rFonts w:ascii="CMSY8" w:hAnsi="CMSY8"/>
+          <w:color w:val="000000"/>
+        </w:rPr>
+        <w:t xml:space="preserve"> </w:t>
+      </w:r>
+      <w:proofErr w:type="spellStart"/>
+      <w:r>
+        <w:rPr>
+          <w:rFonts w:ascii="CMSY8" w:hAnsi="CMSY8"/>
+          <w:color w:val="000000"/>
+        </w:rPr>
+        <w:t>involve</w:t>
+      </w:r>
+      <w:proofErr w:type="spellEnd"/>
+      <w:r>
+        <w:rPr>
+          <w:rFonts w:ascii="CMSY8" w:hAnsi="CMSY8"/>
+          <w:color w:val="000000"/>
+        </w:rPr>
+        <w:t xml:space="preserve"> </w:t>
+      </w:r>
+      <w:proofErr w:type="spellStart"/>
+      <w:r>
+        <w:rPr>
+          <w:rFonts w:ascii="CMSY8" w:hAnsi="CMSY8"/>
+          <w:color w:val="000000"/>
+        </w:rPr>
+        <w:t>computing</w:t>
+      </w:r>
+      <w:proofErr w:type="spellEnd"/>
+      <w:r>
+        <w:rPr>
+          <w:rFonts w:ascii="CMSY8" w:hAnsi="CMSY8"/>
+          <w:color w:val="000000"/>
+        </w:rPr>
+        <w:t xml:space="preserve"> </w:t>
+      </w:r>
+      <w:proofErr w:type="spellStart"/>
+      <w:r>
+        <w:rPr>
+          <w:rFonts w:ascii="CMSY8" w:hAnsi="CMSY8"/>
+          <w:color w:val="000000"/>
+        </w:rPr>
+        <w:t>the</w:t>
+      </w:r>
+      <w:proofErr w:type="spellEnd"/>
+      <w:r>
+        <w:rPr>
+          <w:rFonts w:ascii="CMSY8" w:hAnsi="CMSY8"/>
+          <w:color w:val="000000"/>
+        </w:rPr>
+        <w:t xml:space="preserve"> </w:t>
+      </w:r>
+      <w:proofErr w:type="spellStart"/>
+      <w:r>
+        <w:rPr>
+          <w:rFonts w:ascii="CMSY8" w:hAnsi="CMSY8"/>
+          <w:color w:val="000000"/>
+        </w:rPr>
+        <w:t>absolute</w:t>
+      </w:r>
+      <w:proofErr w:type="spellEnd"/>
+      <w:r>
+        <w:rPr>
+          <w:rFonts w:ascii="CMSY8" w:hAnsi="CMSY8"/>
+          <w:color w:val="000000"/>
+        </w:rPr>
+        <w:t xml:space="preserve"> </w:t>
+      </w:r>
+      <w:proofErr w:type="spellStart"/>
+      <w:r>
+        <w:rPr>
+          <w:rFonts w:ascii="CMSY8" w:hAnsi="CMSY8"/>
+          <w:color w:val="000000"/>
+        </w:rPr>
+        <w:t>conic</w:t>
+      </w:r>
+      <w:proofErr w:type="spellEnd"/>
+      <w:r>
+        <w:rPr>
+          <w:rFonts w:ascii="CMSY8" w:hAnsi="CMSY8"/>
+          <w:color w:val="000000"/>
+        </w:rPr>
+        <w:t xml:space="preserve"> </w:t>
+      </w:r>
+      <w:proofErr w:type="spellStart"/>
+      <w:r>
+        <w:rPr>
+          <w:rFonts w:ascii="CMSY8" w:hAnsi="CMSY8"/>
+          <w:color w:val="000000"/>
+        </w:rPr>
+        <w:t>or</w:t>
+      </w:r>
+      <w:proofErr w:type="spellEnd"/>
+      <w:r>
+        <w:rPr>
+          <w:rFonts w:ascii="CMSY8" w:hAnsi="CMSY8"/>
+          <w:color w:val="000000"/>
+        </w:rPr>
+        <w:t xml:space="preserve"> </w:t>
+      </w:r>
+      <w:proofErr w:type="spellStart"/>
+      <w:r>
+        <w:rPr>
+          <w:rFonts w:ascii="CMSY8" w:hAnsi="CMSY8"/>
+          <w:color w:val="000000"/>
+        </w:rPr>
+        <w:t>its</w:t>
+      </w:r>
+      <w:proofErr w:type="spellEnd"/>
+      <w:r>
+        <w:rPr>
+          <w:rFonts w:ascii="CMSY8" w:hAnsi="CMSY8"/>
+          <w:color w:val="000000"/>
+        </w:rPr>
+        <w:t xml:space="preserve"> </w:t>
+      </w:r>
+      <w:proofErr w:type="spellStart"/>
+      <w:r>
+        <w:rPr>
+          <w:rFonts w:ascii="CMSY8" w:hAnsi="CMSY8"/>
+          <w:color w:val="000000"/>
+        </w:rPr>
+        <w:t>image</w:t>
+      </w:r>
+      <w:proofErr w:type="spellEnd"/>
+      <w:r>
+        <w:rPr>
+          <w:rFonts w:ascii="CMSY8" w:hAnsi="CMSY8"/>
+          <w:color w:val="000000"/>
+        </w:rPr>
+        <w:t xml:space="preserve">. </w:t>
+      </w:r>
+      <w:proofErr w:type="spellStart"/>
+      <w:r>
+        <w:rPr>
+          <w:rFonts w:ascii="CMSY8" w:hAnsi="CMSY8"/>
+          <w:color w:val="000000"/>
+        </w:rPr>
+        <w:t>These</w:t>
+      </w:r>
+      <w:proofErr w:type="spellEnd"/>
+      <w:r>
+        <w:rPr>
+          <w:rFonts w:ascii="CMSY8" w:hAnsi="CMSY8"/>
+          <w:color w:val="000000"/>
+        </w:rPr>
+        <w:t xml:space="preserve"> </w:t>
+      </w:r>
+      <w:proofErr w:type="spellStart"/>
+      <w:r>
+        <w:rPr>
+          <w:rFonts w:ascii="CMSY8" w:hAnsi="CMSY8"/>
+          <w:color w:val="000000"/>
+        </w:rPr>
+        <w:t>include</w:t>
+      </w:r>
+      <w:proofErr w:type="spellEnd"/>
+      <w:r>
+        <w:rPr>
+          <w:rFonts w:ascii="CMSY8" w:hAnsi="CMSY8"/>
+          <w:color w:val="000000"/>
+        </w:rPr>
+        <w:t xml:space="preserve"> </w:t>
+      </w:r>
+      <w:proofErr w:type="spellStart"/>
+      <w:r>
+        <w:rPr>
+          <w:rFonts w:ascii="CMSY8" w:hAnsi="CMSY8"/>
+          <w:color w:val="000000"/>
+        </w:rPr>
+        <w:t>estimating</w:t>
+      </w:r>
+      <w:proofErr w:type="spellEnd"/>
+      <w:r>
+        <w:rPr>
+          <w:rFonts w:ascii="CMSY8" w:hAnsi="CMSY8"/>
+          <w:color w:val="000000"/>
+        </w:rPr>
+        <w:t xml:space="preserve"> </w:t>
+      </w:r>
+      <w:proofErr w:type="spellStart"/>
+      <w:r>
+        <w:rPr>
+          <w:rFonts w:ascii="CMSY8" w:hAnsi="CMSY8"/>
+          <w:color w:val="000000"/>
+        </w:rPr>
+        <w:t>the</w:t>
+      </w:r>
+      <w:proofErr w:type="spellEnd"/>
+      <w:r>
+        <w:rPr>
+          <w:rFonts w:ascii="CMSY8" w:hAnsi="CMSY8"/>
+          <w:color w:val="000000"/>
+        </w:rPr>
+        <w:t xml:space="preserve"> </w:t>
+      </w:r>
+      <w:proofErr w:type="spellStart"/>
+      <w:r>
+        <w:rPr>
+          <w:rFonts w:ascii="CMSY8" w:hAnsi="CMSY8"/>
+          <w:color w:val="000000"/>
+        </w:rPr>
+        <w:t>absolute</w:t>
+      </w:r>
+      <w:proofErr w:type="spellEnd"/>
+      <w:r>
+        <w:rPr>
+          <w:rFonts w:ascii="CMSY8" w:hAnsi="CMSY8"/>
+          <w:color w:val="000000"/>
+        </w:rPr>
+        <w:t xml:space="preserve"> dual </w:t>
+      </w:r>
+      <w:proofErr w:type="spellStart"/>
+      <w:r>
+        <w:rPr>
+          <w:rFonts w:ascii="CMSY8" w:hAnsi="CMSY8"/>
+          <w:color w:val="000000"/>
+        </w:rPr>
+        <w:t>quadric</w:t>
+      </w:r>
+      <w:proofErr w:type="spellEnd"/>
+      <w:r>
+        <w:rPr>
+          <w:rFonts w:ascii="CMSY8" w:hAnsi="CMSY8"/>
+          <w:color w:val="000000"/>
+        </w:rPr>
+        <w:t xml:space="preserve"> </w:t>
+      </w:r>
+      <w:proofErr w:type="spellStart"/>
+      <w:r>
+        <w:rPr>
+          <w:rFonts w:ascii="CMSY8" w:hAnsi="CMSY8"/>
+          <w:color w:val="000000"/>
+        </w:rPr>
+        <w:t>over</w:t>
+      </w:r>
+      <w:proofErr w:type="spellEnd"/>
+      <w:r>
+        <w:rPr>
+          <w:rFonts w:ascii="CMSY8" w:hAnsi="CMSY8"/>
+          <w:color w:val="000000"/>
+        </w:rPr>
+        <w:t xml:space="preserve"> </w:t>
+      </w:r>
+      <w:proofErr w:type="spellStart"/>
+      <w:r>
+        <w:rPr>
+          <w:rFonts w:ascii="CMSY8" w:hAnsi="CMSY8"/>
+          <w:color w:val="000000"/>
+        </w:rPr>
+        <w:t>many</w:t>
+      </w:r>
+      <w:proofErr w:type="spellEnd"/>
+      <w:r>
+        <w:rPr>
+          <w:rFonts w:ascii="CMSY8" w:hAnsi="CMSY8"/>
+          <w:color w:val="000000"/>
+        </w:rPr>
+        <w:t xml:space="preserve"> </w:t>
+      </w:r>
+      <w:proofErr w:type="spellStart"/>
+      <w:r>
+        <w:rPr>
+          <w:rFonts w:ascii="CMSY8" w:hAnsi="CMSY8"/>
+          <w:color w:val="000000"/>
+        </w:rPr>
+        <w:t>views</w:t>
+      </w:r>
+      <w:proofErr w:type="spellEnd"/>
+      <w:r>
+        <w:rPr>
+          <w:rFonts w:ascii="CMSY8" w:hAnsi="CMSY8"/>
+          <w:color w:val="000000"/>
+        </w:rPr>
+        <w:t xml:space="preserve">, </w:t>
+      </w:r>
+      <w:proofErr w:type="spellStart"/>
+      <w:r>
+        <w:rPr>
+          <w:rFonts w:ascii="CMSY8" w:hAnsi="CMSY8"/>
+          <w:color w:val="000000"/>
+        </w:rPr>
+        <w:t>or</w:t>
+      </w:r>
+      <w:proofErr w:type="spellEnd"/>
+      <w:r>
+        <w:rPr>
+          <w:rFonts w:ascii="CMSY8" w:hAnsi="CMSY8"/>
+          <w:color w:val="000000"/>
+        </w:rPr>
+        <w:t xml:space="preserve"> </w:t>
+      </w:r>
+      <w:proofErr w:type="spellStart"/>
+      <w:r>
+        <w:rPr>
+          <w:rFonts w:ascii="CMSY8" w:hAnsi="CMSY8"/>
+          <w:color w:val="000000"/>
+        </w:rPr>
+        <w:t>the</w:t>
+      </w:r>
+      <w:proofErr w:type="spellEnd"/>
+      <w:r>
+        <w:rPr>
+          <w:rFonts w:ascii="CMSY8" w:hAnsi="CMSY8"/>
+          <w:color w:val="000000"/>
+        </w:rPr>
+        <w:t xml:space="preserve"> </w:t>
+      </w:r>
+      <w:proofErr w:type="spellStart"/>
+      <w:r>
+        <w:rPr>
+          <w:rFonts w:ascii="CMSY8" w:hAnsi="CMSY8"/>
+          <w:color w:val="000000"/>
+        </w:rPr>
+        <w:t>Kruppa</w:t>
+      </w:r>
+      <w:proofErr w:type="spellEnd"/>
+      <w:r>
+        <w:rPr>
+          <w:rFonts w:ascii="CMSY8" w:hAnsi="CMSY8"/>
+          <w:color w:val="000000"/>
+        </w:rPr>
+        <w:t xml:space="preserve"> </w:t>
+      </w:r>
+      <w:proofErr w:type="spellStart"/>
+      <w:r>
+        <w:rPr>
+          <w:rFonts w:ascii="CMSY8" w:hAnsi="CMSY8"/>
+          <w:color w:val="000000"/>
+        </w:rPr>
+        <w:t>equations</w:t>
+      </w:r>
+      <w:proofErr w:type="spellEnd"/>
+      <w:r>
+        <w:rPr>
+          <w:rFonts w:ascii="CMSY8" w:hAnsi="CMSY8"/>
+          <w:color w:val="000000"/>
+        </w:rPr>
+        <w:t xml:space="preserve"> </w:t>
+      </w:r>
+      <w:proofErr w:type="spellStart"/>
+      <w:r>
+        <w:rPr>
+          <w:rFonts w:ascii="CMSY8" w:hAnsi="CMSY8"/>
+          <w:color w:val="000000"/>
+        </w:rPr>
+        <w:t>from</w:t>
+      </w:r>
+      <w:proofErr w:type="spellEnd"/>
+      <w:r>
+        <w:rPr>
+          <w:rFonts w:ascii="CMSY8" w:hAnsi="CMSY8"/>
+          <w:color w:val="000000"/>
+        </w:rPr>
+        <w:t xml:space="preserve"> </w:t>
+      </w:r>
+      <w:proofErr w:type="spellStart"/>
+      <w:r>
+        <w:rPr>
+          <w:rFonts w:ascii="CMSY8" w:hAnsi="CMSY8"/>
+          <w:color w:val="000000"/>
+        </w:rPr>
+        <w:t>view</w:t>
+      </w:r>
+      <w:proofErr w:type="spellEnd"/>
+      <w:r>
+        <w:rPr>
+          <w:rFonts w:ascii="CMSY8" w:hAnsi="CMSY8"/>
+          <w:color w:val="000000"/>
+        </w:rPr>
+        <w:t xml:space="preserve"> </w:t>
+      </w:r>
+      <w:proofErr w:type="spellStart"/>
+      <w:r>
+        <w:rPr>
+          <w:rFonts w:ascii="CMSY8" w:hAnsi="CMSY8"/>
+          <w:color w:val="000000"/>
+        </w:rPr>
+        <w:t>pairs</w:t>
+      </w:r>
+      <w:proofErr w:type="spellEnd"/>
+      <w:r>
+        <w:rPr>
+          <w:rFonts w:ascii="CMSY8" w:hAnsi="CMSY8"/>
+          <w:color w:val="000000"/>
+        </w:rPr>
+        <w:t xml:space="preserve">. </w:t>
+      </w:r>
+      <w:proofErr w:type="spellStart"/>
+      <w:r>
+        <w:rPr>
+          <w:rFonts w:ascii="CMSY8" w:hAnsi="CMSY8"/>
+          <w:color w:val="000000"/>
+        </w:rPr>
+        <w:t>Third</w:t>
+      </w:r>
+      <w:proofErr w:type="spellEnd"/>
+      <w:r>
+        <w:rPr>
+          <w:rFonts w:ascii="CMSY8" w:hAnsi="CMSY8"/>
+          <w:color w:val="000000"/>
+        </w:rPr>
+        <w:t xml:space="preserve">, are </w:t>
+      </w:r>
+      <w:proofErr w:type="spellStart"/>
+      <w:r>
+        <w:rPr>
+          <w:rFonts w:ascii="CMSY8" w:hAnsi="CMSY8"/>
+          <w:i/>
+          <w:iCs/>
+          <w:color w:val="000000"/>
+        </w:rPr>
+        <w:t>stratified</w:t>
+      </w:r>
+      <w:proofErr w:type="spellEnd"/>
+      <w:r>
+        <w:rPr>
+          <w:rFonts w:ascii="CMSY8" w:hAnsi="CMSY8"/>
+          <w:i/>
+          <w:iCs/>
+          <w:color w:val="000000"/>
+        </w:rPr>
+        <w:t xml:space="preserve"> </w:t>
+      </w:r>
+      <w:proofErr w:type="spellStart"/>
+      <w:r>
+        <w:rPr>
+          <w:rFonts w:ascii="CMSY8" w:hAnsi="CMSY8"/>
+          <w:color w:val="000000"/>
+        </w:rPr>
+        <w:t>methods</w:t>
+      </w:r>
+      <w:proofErr w:type="spellEnd"/>
+      <w:r>
+        <w:rPr>
+          <w:rFonts w:ascii="CMSY8" w:hAnsi="CMSY8"/>
+          <w:color w:val="000000"/>
+        </w:rPr>
+        <w:t xml:space="preserve"> </w:t>
+      </w:r>
+      <w:proofErr w:type="spellStart"/>
+      <w:r>
+        <w:rPr>
+          <w:rFonts w:ascii="CMSY8" w:hAnsi="CMSY8"/>
+          <w:color w:val="000000"/>
+        </w:rPr>
+        <w:t>for</w:t>
+      </w:r>
+      <w:proofErr w:type="spellEnd"/>
+      <w:r>
+        <w:rPr>
+          <w:rFonts w:ascii="CMSY8" w:hAnsi="CMSY8"/>
+          <w:color w:val="000000"/>
+        </w:rPr>
+        <w:t xml:space="preserve"> auto-</w:t>
+      </w:r>
+      <w:proofErr w:type="spellStart"/>
+      <w:r>
+        <w:rPr>
+          <w:rFonts w:ascii="CMSY8" w:hAnsi="CMSY8"/>
+          <w:color w:val="000000"/>
+        </w:rPr>
+        <w:t>calibration</w:t>
+      </w:r>
+      <w:proofErr w:type="spellEnd"/>
+      <w:r>
+        <w:rPr>
+          <w:rFonts w:ascii="CMSY8" w:hAnsi="CMSY8"/>
+          <w:color w:val="000000"/>
+        </w:rPr>
+        <w:t xml:space="preserve"> </w:t>
+      </w:r>
+      <w:proofErr w:type="spellStart"/>
+      <w:r>
+        <w:rPr>
+          <w:rFonts w:ascii="CMSY8" w:hAnsi="CMSY8"/>
+          <w:color w:val="000000"/>
+        </w:rPr>
+        <w:t>which</w:t>
+      </w:r>
+      <w:proofErr w:type="spellEnd"/>
+      <w:r>
+        <w:rPr>
+          <w:rFonts w:ascii="CMSY8" w:hAnsi="CMSY8"/>
+          <w:color w:val="000000"/>
+        </w:rPr>
+        <w:t xml:space="preserve"> </w:t>
+      </w:r>
+      <w:proofErr w:type="spellStart"/>
+      <w:r>
+        <w:rPr>
+          <w:rFonts w:ascii="CMSY8" w:hAnsi="CMSY8"/>
+          <w:color w:val="000000"/>
+        </w:rPr>
+        <w:t>involve</w:t>
+      </w:r>
+      <w:proofErr w:type="spellEnd"/>
+      <w:r>
+        <w:rPr>
+          <w:rFonts w:ascii="CMSY8" w:hAnsi="CMSY8"/>
+          <w:color w:val="000000"/>
+        </w:rPr>
+        <w:t xml:space="preserve"> </w:t>
+      </w:r>
+      <w:proofErr w:type="spellStart"/>
+      <w:r>
+        <w:rPr>
+          <w:rFonts w:ascii="CMSY8" w:hAnsi="CMSY8"/>
+          <w:color w:val="000000"/>
+        </w:rPr>
+        <w:t>two</w:t>
+      </w:r>
+      <w:proofErr w:type="spellEnd"/>
+      <w:r>
+        <w:rPr>
+          <w:rFonts w:ascii="CMSY8" w:hAnsi="CMSY8"/>
+          <w:color w:val="000000"/>
+        </w:rPr>
+        <w:t xml:space="preserve"> </w:t>
+      </w:r>
+      <w:proofErr w:type="spellStart"/>
+      <w:r>
+        <w:rPr>
+          <w:rFonts w:ascii="CMSY8" w:hAnsi="CMSY8"/>
+          <w:color w:val="000000"/>
+        </w:rPr>
+        <w:t>steps</w:t>
+      </w:r>
+      <w:proofErr w:type="spellEnd"/>
+      <w:r>
+        <w:rPr>
+          <w:rFonts w:ascii="CMSY8" w:hAnsi="CMSY8"/>
+          <w:color w:val="000000"/>
+        </w:rPr>
+        <w:t xml:space="preserve"> – </w:t>
+      </w:r>
+      <w:proofErr w:type="spellStart"/>
+      <w:r>
+        <w:rPr>
+          <w:rFonts w:ascii="CMSY8" w:hAnsi="CMSY8"/>
+          <w:color w:val="000000"/>
+        </w:rPr>
+        <w:t>first</w:t>
+      </w:r>
+      <w:proofErr w:type="spellEnd"/>
+      <w:r>
+        <w:rPr>
+          <w:rFonts w:ascii="CMSY8" w:hAnsi="CMSY8"/>
+          <w:color w:val="000000"/>
+        </w:rPr>
+        <w:t xml:space="preserve"> </w:t>
+      </w:r>
+      <w:proofErr w:type="spellStart"/>
+      <w:r>
+        <w:rPr>
+          <w:rFonts w:ascii="CMSY8" w:hAnsi="CMSY8"/>
+          <w:color w:val="000000"/>
+        </w:rPr>
+        <w:t>solving</w:t>
+      </w:r>
+      <w:proofErr w:type="spellEnd"/>
+      <w:r>
+        <w:rPr>
+          <w:rFonts w:ascii="CMSY8" w:hAnsi="CMSY8"/>
+          <w:color w:val="000000"/>
+        </w:rPr>
+        <w:t xml:space="preserve"> </w:t>
+      </w:r>
+      <w:proofErr w:type="spellStart"/>
+      <w:r>
+        <w:rPr>
+          <w:rFonts w:ascii="CMSY8" w:hAnsi="CMSY8"/>
+          <w:color w:val="000000"/>
+        </w:rPr>
+        <w:t>for</w:t>
+      </w:r>
+      <w:proofErr w:type="spellEnd"/>
+      <w:r>
+        <w:rPr>
+          <w:rFonts w:ascii="CMSY8" w:hAnsi="CMSY8"/>
+          <w:color w:val="000000"/>
+        </w:rPr>
+        <w:t xml:space="preserve"> </w:t>
+      </w:r>
+      <w:proofErr w:type="spellStart"/>
+      <w:r>
+        <w:rPr>
+          <w:rFonts w:ascii="CMSY8" w:hAnsi="CMSY8"/>
+          <w:color w:val="000000"/>
+        </w:rPr>
+        <w:t>the</w:t>
+      </w:r>
+      <w:proofErr w:type="spellEnd"/>
+      <w:r>
+        <w:rPr>
+          <w:rFonts w:ascii="CMSY8" w:hAnsi="CMSY8"/>
+          <w:color w:val="000000"/>
+        </w:rPr>
+        <w:t xml:space="preserve"> </w:t>
+      </w:r>
+      <w:proofErr w:type="spellStart"/>
+      <w:r>
+        <w:rPr>
+          <w:rFonts w:ascii="CMSY8" w:hAnsi="CMSY8"/>
+          <w:color w:val="000000"/>
+        </w:rPr>
+        <w:t>plane</w:t>
+      </w:r>
+      <w:proofErr w:type="spellEnd"/>
+      <w:r>
+        <w:rPr>
+          <w:rFonts w:ascii="CMSY8" w:hAnsi="CMSY8"/>
+          <w:color w:val="000000"/>
+        </w:rPr>
+        <w:t xml:space="preserve"> at </w:t>
+      </w:r>
+      <w:proofErr w:type="spellStart"/>
+      <w:r>
+        <w:rPr>
+          <w:rFonts w:ascii="CMSY8" w:hAnsi="CMSY8"/>
+          <w:color w:val="000000"/>
+        </w:rPr>
+        <w:t>infinity</w:t>
+      </w:r>
+      <w:proofErr w:type="spellEnd"/>
+      <w:r>
+        <w:rPr>
+          <w:rFonts w:ascii="CMSY8" w:hAnsi="CMSY8"/>
+          <w:color w:val="000000"/>
+        </w:rPr>
+        <w:t xml:space="preserve">, </w:t>
+      </w:r>
+      <w:proofErr w:type="spellStart"/>
+      <w:r>
+        <w:rPr>
+          <w:rFonts w:ascii="CMSY8" w:hAnsi="CMSY8"/>
+          <w:color w:val="000000"/>
+        </w:rPr>
+        <w:t>then</w:t>
+      </w:r>
+      <w:proofErr w:type="spellEnd"/>
+      <w:r>
+        <w:rPr>
+          <w:rFonts w:ascii="CMSY8" w:hAnsi="CMSY8"/>
+          <w:color w:val="000000"/>
+        </w:rPr>
+        <w:t xml:space="preserve"> </w:t>
+      </w:r>
+      <w:proofErr w:type="spellStart"/>
+      <w:r>
+        <w:rPr>
+          <w:rFonts w:ascii="CMSY8" w:hAnsi="CMSY8"/>
+          <w:color w:val="000000"/>
+        </w:rPr>
+        <w:t>using</w:t>
+      </w:r>
+      <w:proofErr w:type="spellEnd"/>
+      <w:r>
+        <w:rPr>
+          <w:rFonts w:ascii="CMSY8" w:hAnsi="CMSY8"/>
+          <w:color w:val="000000"/>
+        </w:rPr>
+        <w:t xml:space="preserve"> </w:t>
+      </w:r>
+      <w:proofErr w:type="spellStart"/>
+      <w:r>
+        <w:rPr>
+          <w:rFonts w:ascii="CMSY8" w:hAnsi="CMSY8"/>
+          <w:color w:val="000000"/>
+        </w:rPr>
+        <w:t>this</w:t>
+      </w:r>
+      <w:proofErr w:type="spellEnd"/>
+      <w:r>
+        <w:rPr>
+          <w:rFonts w:ascii="CMSY8" w:hAnsi="CMSY8"/>
+          <w:color w:val="000000"/>
+        </w:rPr>
+        <w:t xml:space="preserve"> to </w:t>
+      </w:r>
+      <w:proofErr w:type="spellStart"/>
+      <w:r>
+        <w:rPr>
+          <w:rFonts w:ascii="CMSY8" w:hAnsi="CMSY8"/>
+          <w:color w:val="000000"/>
+        </w:rPr>
+        <w:t>solve</w:t>
+      </w:r>
+      <w:proofErr w:type="spellEnd"/>
+      <w:r>
+        <w:rPr>
+          <w:rFonts w:ascii="CMSY8" w:hAnsi="CMSY8"/>
+          <w:color w:val="000000"/>
+        </w:rPr>
+        <w:t xml:space="preserve"> </w:t>
+      </w:r>
+      <w:proofErr w:type="spellStart"/>
+      <w:r>
+        <w:rPr>
+          <w:rFonts w:ascii="CMSY8" w:hAnsi="CMSY8"/>
+          <w:color w:val="000000"/>
+        </w:rPr>
+        <w:t>for</w:t>
+      </w:r>
+      <w:proofErr w:type="spellEnd"/>
+      <w:r>
+        <w:rPr>
+          <w:rFonts w:ascii="CMSY8" w:hAnsi="CMSY8"/>
+          <w:color w:val="000000"/>
+        </w:rPr>
+        <w:t xml:space="preserve"> </w:t>
+      </w:r>
+      <w:proofErr w:type="spellStart"/>
+      <w:r>
+        <w:rPr>
+          <w:rFonts w:ascii="CMSY8" w:hAnsi="CMSY8"/>
+          <w:color w:val="000000"/>
+        </w:rPr>
+        <w:t>the</w:t>
+      </w:r>
+      <w:proofErr w:type="spellEnd"/>
+      <w:r>
+        <w:rPr>
+          <w:rFonts w:ascii="CMSY8" w:hAnsi="CMSY8"/>
+          <w:color w:val="000000"/>
+        </w:rPr>
+        <w:t xml:space="preserve"> </w:t>
+      </w:r>
+      <w:proofErr w:type="spellStart"/>
+      <w:r>
+        <w:rPr>
+          <w:rFonts w:ascii="CMSY8" w:hAnsi="CMSY8"/>
+          <w:color w:val="000000"/>
+        </w:rPr>
+        <w:t>absolute</w:t>
+      </w:r>
+      <w:proofErr w:type="spellEnd"/>
+      <w:r>
+        <w:rPr>
+          <w:rFonts w:ascii="CMSY8" w:hAnsi="CMSY8"/>
+          <w:color w:val="000000"/>
+        </w:rPr>
+        <w:t xml:space="preserve"> </w:t>
+      </w:r>
+      <w:proofErr w:type="spellStart"/>
+      <w:r>
+        <w:rPr>
+          <w:rFonts w:ascii="CMSY8" w:hAnsi="CMSY8"/>
+          <w:color w:val="000000"/>
+        </w:rPr>
+        <w:t>conic</w:t>
+      </w:r>
+      <w:proofErr w:type="spellEnd"/>
+      <w:r>
+        <w:rPr>
+          <w:rFonts w:ascii="CMSY8" w:hAnsi="CMSY8"/>
+          <w:color w:val="000000"/>
+        </w:rPr>
+        <w:t xml:space="preserve">. </w:t>
+      </w:r>
+      <w:proofErr w:type="spellStart"/>
+      <w:r>
+        <w:rPr>
+          <w:rFonts w:ascii="CMSY8" w:hAnsi="CMSY8"/>
+          <w:color w:val="000000"/>
+        </w:rPr>
+        <w:t>The</w:t>
+      </w:r>
+      <w:proofErr w:type="spellEnd"/>
+      <w:r>
+        <w:rPr>
+          <w:rFonts w:ascii="CMSY8" w:hAnsi="CMSY8"/>
+          <w:color w:val="000000"/>
+        </w:rPr>
+        <w:t xml:space="preserve"> </w:t>
+      </w:r>
+      <w:proofErr w:type="spellStart"/>
+      <w:r>
+        <w:rPr>
+          <w:rFonts w:ascii="CMSY8" w:hAnsi="CMSY8"/>
+          <w:color w:val="000000"/>
+        </w:rPr>
+        <w:t>fourth</w:t>
+      </w:r>
+      <w:proofErr w:type="spellEnd"/>
+      <w:r>
+        <w:rPr>
+          <w:rFonts w:ascii="CMSY8" w:hAnsi="CMSY8"/>
+          <w:color w:val="000000"/>
+        </w:rPr>
+        <w:t xml:space="preserve"> </w:t>
+      </w:r>
+      <w:proofErr w:type="spellStart"/>
+      <w:r>
+        <w:rPr>
+          <w:rFonts w:ascii="CMSY8" w:hAnsi="CMSY8"/>
+          <w:color w:val="000000"/>
+        </w:rPr>
+        <w:t>part</w:t>
+      </w:r>
+      <w:proofErr w:type="spellEnd"/>
+      <w:r>
+        <w:rPr>
+          <w:rFonts w:ascii="CMSY8" w:hAnsi="CMSY8"/>
+          <w:color w:val="000000"/>
+        </w:rPr>
+        <w:t xml:space="preserve"> </w:t>
+      </w:r>
+      <w:proofErr w:type="spellStart"/>
+      <w:r>
+        <w:rPr>
+          <w:rFonts w:ascii="CMSY8" w:hAnsi="CMSY8"/>
+          <w:color w:val="000000"/>
+        </w:rPr>
+        <w:t>covers</w:t>
+      </w:r>
+      <w:proofErr w:type="spellEnd"/>
+      <w:r>
+        <w:rPr>
+          <w:rFonts w:ascii="CMSY8" w:hAnsi="CMSY8"/>
+          <w:color w:val="000000"/>
+        </w:rPr>
+        <w:t xml:space="preserve"> a </w:t>
+      </w:r>
+      <w:proofErr w:type="spellStart"/>
+      <w:r>
+        <w:rPr>
+          <w:rFonts w:ascii="CMSY8" w:hAnsi="CMSY8"/>
+          <w:color w:val="000000"/>
+        </w:rPr>
+        <w:t>number</w:t>
+      </w:r>
+      <w:proofErr w:type="spellEnd"/>
+      <w:r>
+        <w:rPr>
+          <w:rFonts w:ascii="CMSY8" w:hAnsi="CMSY8"/>
+          <w:color w:val="000000"/>
+        </w:rPr>
+        <w:t xml:space="preserve"> of </w:t>
+      </w:r>
+      <w:proofErr w:type="spellStart"/>
+      <w:r>
+        <w:rPr>
+          <w:rFonts w:ascii="CMSY8" w:hAnsi="CMSY8"/>
+          <w:color w:val="000000"/>
+        </w:rPr>
+        <w:t>special</w:t>
+      </w:r>
+      <w:proofErr w:type="spellEnd"/>
+      <w:r>
+        <w:rPr>
+          <w:rFonts w:ascii="CMSY8" w:hAnsi="CMSY8"/>
+          <w:color w:val="000000"/>
+        </w:rPr>
+        <w:t xml:space="preserve"> </w:t>
+      </w:r>
+      <w:proofErr w:type="spellStart"/>
+      <w:r>
+        <w:rPr>
+          <w:rFonts w:ascii="CMSY8" w:hAnsi="CMSY8"/>
+          <w:color w:val="000000"/>
+        </w:rPr>
+        <w:t>configurations</w:t>
+      </w:r>
+      <w:proofErr w:type="spellEnd"/>
+      <w:r>
+        <w:rPr>
+          <w:rFonts w:ascii="CMSY8" w:hAnsi="CMSY8"/>
+          <w:color w:val="000000"/>
+        </w:rPr>
+        <w:t xml:space="preserve"> </w:t>
+      </w:r>
+      <w:proofErr w:type="spellStart"/>
+      <w:r>
+        <w:rPr>
+          <w:rFonts w:ascii="CMSY8" w:hAnsi="CMSY8"/>
+          <w:color w:val="000000"/>
+        </w:rPr>
+        <w:t>including</w:t>
+      </w:r>
+      <w:proofErr w:type="spellEnd"/>
+      <w:r>
+        <w:rPr>
+          <w:rFonts w:ascii="CMSY8" w:hAnsi="CMSY8"/>
+          <w:color w:val="000000"/>
+        </w:rPr>
+        <w:t xml:space="preserve"> a camera </w:t>
+      </w:r>
+      <w:proofErr w:type="spellStart"/>
+      <w:r>
+        <w:rPr>
+          <w:rFonts w:ascii="CMSY8" w:hAnsi="CMSY8"/>
+          <w:color w:val="000000"/>
+        </w:rPr>
+        <w:t>rotating</w:t>
+      </w:r>
+      <w:proofErr w:type="spellEnd"/>
+      <w:r>
+        <w:rPr>
+          <w:rFonts w:ascii="CMSY8" w:hAnsi="CMSY8"/>
+          <w:color w:val="000000"/>
+        </w:rPr>
+        <w:t xml:space="preserve"> </w:t>
+      </w:r>
+      <w:proofErr w:type="spellStart"/>
+      <w:r>
+        <w:rPr>
+          <w:rFonts w:ascii="CMSY8" w:hAnsi="CMSY8"/>
+          <w:color w:val="000000"/>
+        </w:rPr>
+        <w:t>about</w:t>
+      </w:r>
+      <w:proofErr w:type="spellEnd"/>
+      <w:r>
+        <w:rPr>
+          <w:rFonts w:ascii="CMSY8" w:hAnsi="CMSY8"/>
+          <w:color w:val="000000"/>
+        </w:rPr>
+        <w:t xml:space="preserve"> </w:t>
+      </w:r>
+      <w:proofErr w:type="spellStart"/>
+      <w:r>
+        <w:rPr>
+          <w:rFonts w:ascii="CMSY8" w:hAnsi="CMSY8"/>
+          <w:color w:val="000000"/>
+        </w:rPr>
+        <w:t>its</w:t>
+      </w:r>
+      <w:proofErr w:type="spellEnd"/>
+      <w:r>
+        <w:rPr>
+          <w:rFonts w:ascii="CMSY8" w:hAnsi="CMSY8"/>
+          <w:color w:val="000000"/>
+        </w:rPr>
+        <w:t xml:space="preserve"> centre, a camera </w:t>
+      </w:r>
+      <w:proofErr w:type="spellStart"/>
+      <w:r>
+        <w:rPr>
+          <w:rFonts w:ascii="CMSY8" w:hAnsi="CMSY8"/>
+          <w:color w:val="000000"/>
+        </w:rPr>
+        <w:t>undergoing</w:t>
+      </w:r>
+      <w:proofErr w:type="spellEnd"/>
+      <w:r>
+        <w:rPr>
+          <w:rFonts w:ascii="CMSY8" w:hAnsi="CMSY8"/>
+          <w:color w:val="000000"/>
+        </w:rPr>
+        <w:t xml:space="preserve"> </w:t>
+      </w:r>
+      <w:proofErr w:type="spellStart"/>
+      <w:r>
+        <w:rPr>
+          <w:rFonts w:ascii="CMSY8" w:hAnsi="CMSY8"/>
+          <w:color w:val="000000"/>
+        </w:rPr>
+        <w:t>planar</w:t>
+      </w:r>
+      <w:proofErr w:type="spellEnd"/>
+      <w:r>
+        <w:rPr>
+          <w:rFonts w:ascii="CMSY8" w:hAnsi="CMSY8"/>
+          <w:color w:val="000000"/>
+        </w:rPr>
+        <w:t xml:space="preserve"> </w:t>
+      </w:r>
+      <w:proofErr w:type="spellStart"/>
+      <w:r>
+        <w:rPr>
+          <w:rFonts w:ascii="CMSY8" w:hAnsi="CMSY8"/>
+          <w:color w:val="000000"/>
+        </w:rPr>
+        <w:t>motion</w:t>
+      </w:r>
+      <w:proofErr w:type="spellEnd"/>
+      <w:r>
+        <w:rPr>
+          <w:rFonts w:ascii="CMSY8" w:hAnsi="CMSY8"/>
+          <w:color w:val="000000"/>
+        </w:rPr>
+        <w:t xml:space="preserve">, and </w:t>
+      </w:r>
+      <w:proofErr w:type="spellStart"/>
+      <w:r>
+        <w:rPr>
+          <w:rFonts w:ascii="CMSY8" w:hAnsi="CMSY8"/>
+          <w:color w:val="000000"/>
+        </w:rPr>
+        <w:t>the</w:t>
+      </w:r>
+      <w:proofErr w:type="spellEnd"/>
+      <w:r>
+        <w:rPr>
+          <w:rFonts w:ascii="CMSY8" w:hAnsi="CMSY8"/>
+          <w:color w:val="000000"/>
+        </w:rPr>
+        <w:t xml:space="preserve"> </w:t>
+      </w:r>
+      <w:proofErr w:type="spellStart"/>
+      <w:r>
+        <w:rPr>
+          <w:rFonts w:ascii="CMSY8" w:hAnsi="CMSY8"/>
+          <w:color w:val="000000"/>
+        </w:rPr>
+        <w:t>motion</w:t>
+      </w:r>
+      <w:proofErr w:type="spellEnd"/>
+      <w:r>
+        <w:rPr>
+          <w:rFonts w:ascii="CMSY8" w:hAnsi="CMSY8"/>
+          <w:color w:val="000000"/>
+        </w:rPr>
+        <w:t xml:space="preserve"> of a </w:t>
+      </w:r>
+      <w:proofErr w:type="spellStart"/>
+      <w:r>
+        <w:rPr>
+          <w:rFonts w:ascii="CMSY8" w:hAnsi="CMSY8"/>
+          <w:color w:val="000000"/>
+        </w:rPr>
+        <w:t>stereo</w:t>
+      </w:r>
+      <w:proofErr w:type="spellEnd"/>
+      <w:r>
+        <w:rPr>
+          <w:rFonts w:ascii="CMSY8" w:hAnsi="CMSY8"/>
+          <w:color w:val="000000"/>
+        </w:rPr>
+        <w:t xml:space="preserve"> </w:t>
+      </w:r>
+      <w:proofErr w:type="spellStart"/>
+      <w:r>
+        <w:rPr>
+          <w:rFonts w:ascii="CMSY8" w:hAnsi="CMSY8"/>
+          <w:color w:val="000000"/>
+        </w:rPr>
+        <w:t>rig</w:t>
+      </w:r>
+      <w:proofErr w:type="spellEnd"/>
+      <w:r>
+        <w:rPr>
+          <w:rFonts w:ascii="CMSY8" w:hAnsi="CMSY8"/>
+          <w:color w:val="000000"/>
+        </w:rPr>
+        <w:t>.</w:t>
+      </w:r>
+    </w:p>
+    <w:p>
+      <w:pPr>
+        <w:contextualSpacing/>
+        <w:jc w:val="both"/>
+        <w:rPr>
+          <w:rFonts w:ascii="CMSY8" w:hAnsi="CMSY8"/>
+          <w:color w:val="000000"/>
+        </w:rPr>
+      </w:pPr>
+    </w:p>
+    <w:p>
+      <w:pPr>
+        <w:contextualSpacing/>
+        <w:jc w:val="both"/>
+        <w:rPr>
+          <w:rFonts w:ascii="CMSY8" w:hAnsi="CMSY8"/>
+          <w:color w:val="000000"/>
+        </w:rPr>
+      </w:pPr>
+      <w:r>
+        <w:rPr>
+          <w:rFonts w:ascii="CMSY8" w:hAnsi="CMSY8"/>
+          <w:color w:val="000000"/>
+        </w:rPr>
+        <w:t xml:space="preserve">___ </w:t>
+      </w:r>
+    </w:p>
+    <w:p>
+      <w:pPr>
+        <w:jc w:val="both"/>
+        <w:rPr>
+          <w:rFonts w:ascii="CMSY8" w:hAnsi="CMSY8"/>
+          <w:color w:val="000000"/>
+        </w:rPr>
+      </w:pPr>
+      <w:bookmarkStart w:id="0" w:name="_GoBack"/>
+      <w:r>
+        <w:rPr>
+          <w:color w:val="000000"/>
+        </w:rPr>
+        <w:t>Auto- (</w:t>
+      </w:r>
+      <w:proofErr w:type="spellStart"/>
+      <w:r>
+        <w:rPr>
+          <w:color w:val="000000"/>
+        </w:rPr>
+        <w:t>or</w:t>
+      </w:r>
+      <w:proofErr w:type="spellEnd"/>
+      <w:r>
+        <w:rPr>
+          <w:color w:val="000000"/>
+        </w:rPr>
+        <w:t xml:space="preserve"> </w:t>
+      </w:r>
+      <w:proofErr w:type="spellStart"/>
+      <w:r>
+        <w:rPr>
+          <w:color w:val="000000"/>
+        </w:rPr>
+        <w:t>self</w:t>
+      </w:r>
+      <w:proofErr w:type="spellEnd"/>
+      <w:r>
+        <w:rPr>
+          <w:color w:val="000000"/>
+        </w:rPr>
+        <w:t xml:space="preserve">-) </w:t>
+      </w:r>
+      <w:proofErr w:type="spellStart"/>
+      <w:r>
+        <w:rPr>
+          <w:color w:val="000000"/>
+        </w:rPr>
+        <w:t>calibration</w:t>
+      </w:r>
+      <w:proofErr w:type="spellEnd"/>
+      <w:r>
+        <w:rPr>
+          <w:color w:val="000000"/>
+        </w:rPr>
+        <w:t xml:space="preserve"> </w:t>
+      </w:r>
+      <w:proofErr w:type="spellStart"/>
+      <w:r>
+        <w:rPr>
+          <w:color w:val="000000"/>
+        </w:rPr>
+        <w:t>is</w:t>
+      </w:r>
+      <w:proofErr w:type="spellEnd"/>
+      <w:r>
+        <w:rPr>
+          <w:color w:val="000000"/>
+        </w:rPr>
+        <w:t xml:space="preserve"> </w:t>
+      </w:r>
+      <w:proofErr w:type="spellStart"/>
+      <w:r>
+        <w:rPr>
+          <w:color w:val="000000"/>
+        </w:rPr>
+        <w:t>the</w:t>
+      </w:r>
+      <w:proofErr w:type="spellEnd"/>
+      <w:r>
+        <w:rPr>
+          <w:color w:val="000000"/>
+        </w:rPr>
+        <w:t xml:space="preserve"> </w:t>
+      </w:r>
+      <w:proofErr w:type="spellStart"/>
+      <w:r>
+        <w:rPr>
+          <w:color w:val="000000"/>
+        </w:rPr>
+        <w:t>computation</w:t>
+      </w:r>
+      <w:proofErr w:type="spellEnd"/>
+      <w:r>
+        <w:rPr>
+          <w:color w:val="000000"/>
+        </w:rPr>
+        <w:t xml:space="preserve"> of </w:t>
+      </w:r>
+      <w:proofErr w:type="spellStart"/>
+      <w:r>
+        <w:rPr>
+          <w:color w:val="000000"/>
+        </w:rPr>
+        <w:t>metric</w:t>
+      </w:r>
+      <w:proofErr w:type="spellEnd"/>
+      <w:r>
+        <w:rPr>
+          <w:color w:val="000000"/>
+        </w:rPr>
+        <w:t xml:space="preserve"> </w:t>
+      </w:r>
+      <w:proofErr w:type="spellStart"/>
+      <w:r>
+        <w:rPr>
+          <w:color w:val="000000"/>
+        </w:rPr>
+        <w:t>properties</w:t>
+      </w:r>
+      <w:proofErr w:type="spellEnd"/>
+      <w:r>
+        <w:rPr>
+          <w:color w:val="000000"/>
+        </w:rPr>
+        <w:t xml:space="preserve"> of </w:t>
+      </w:r>
+      <w:proofErr w:type="spellStart"/>
+      <w:r>
+        <w:rPr>
+          <w:color w:val="000000"/>
+        </w:rPr>
+        <w:t>the</w:t>
+      </w:r>
+      <w:proofErr w:type="spellEnd"/>
+      <w:r>
+        <w:rPr>
+          <w:color w:val="000000"/>
+        </w:rPr>
+        <w:t xml:space="preserve"> cameras and/</w:t>
+      </w:r>
+      <w:proofErr w:type="spellStart"/>
+      <w:r>
+        <w:rPr>
+          <w:color w:val="000000"/>
+        </w:rPr>
+        <w:t>or</w:t>
+      </w:r>
+      <w:proofErr w:type="spellEnd"/>
+      <w:r>
+        <w:rPr>
+          <w:color w:val="000000"/>
+        </w:rPr>
+        <w:t xml:space="preserve"> </w:t>
+      </w:r>
+      <w:proofErr w:type="spellStart"/>
+      <w:r>
+        <w:rPr>
+          <w:color w:val="000000"/>
+        </w:rPr>
+        <w:t>the</w:t>
+      </w:r>
+      <w:proofErr w:type="spellEnd"/>
+      <w:r>
+        <w:rPr>
+          <w:color w:val="000000"/>
+        </w:rPr>
+        <w:t xml:space="preserve"> </w:t>
+      </w:r>
+      <w:proofErr w:type="spellStart"/>
+      <w:r>
+        <w:rPr>
+          <w:color w:val="000000"/>
+        </w:rPr>
+        <w:t>scene</w:t>
+      </w:r>
+      <w:proofErr w:type="spellEnd"/>
+      <w:r>
+        <w:rPr>
+          <w:color w:val="000000"/>
+        </w:rPr>
+        <w:t xml:space="preserve"> </w:t>
+      </w:r>
+      <w:proofErr w:type="spellStart"/>
+      <w:r>
+        <w:rPr>
+          <w:color w:val="000000"/>
+        </w:rPr>
+        <w:t>from</w:t>
+      </w:r>
+      <w:proofErr w:type="spellEnd"/>
+      <w:r>
+        <w:rPr>
+          <w:color w:val="000000"/>
+        </w:rPr>
+        <w:t xml:space="preserve"> a set of </w:t>
+      </w:r>
+      <w:proofErr w:type="spellStart"/>
+      <w:r>
+        <w:rPr>
+          <w:color w:val="000000"/>
+        </w:rPr>
+        <w:t>uncalibrated</w:t>
+      </w:r>
+      <w:proofErr w:type="spellEnd"/>
+      <w:r>
+        <w:rPr>
+          <w:color w:val="000000"/>
+        </w:rPr>
+        <w:t xml:space="preserve"> </w:t>
+      </w:r>
+      <w:proofErr w:type="spellStart"/>
+      <w:r>
+        <w:rPr>
+          <w:color w:val="000000"/>
+        </w:rPr>
+        <w:t>images</w:t>
+      </w:r>
+      <w:proofErr w:type="spellEnd"/>
+      <w:r>
+        <w:rPr>
+          <w:color w:val="000000"/>
+        </w:rPr>
+        <w:t xml:space="preserve">. </w:t>
+      </w:r>
+      <w:proofErr w:type="spellStart"/>
+      <w:r>
+        <w:rPr>
+          <w:color w:val="000000"/>
+        </w:rPr>
+        <w:t>This</w:t>
+      </w:r>
+      <w:proofErr w:type="spellEnd"/>
+      <w:r>
+        <w:rPr>
+          <w:color w:val="000000"/>
+        </w:rPr>
+        <w:t xml:space="preserve"> </w:t>
+      </w:r>
+      <w:proofErr w:type="spellStart"/>
+      <w:r>
+        <w:rPr>
+          <w:color w:val="000000"/>
+        </w:rPr>
+        <w:t>differs</w:t>
+      </w:r>
+      <w:proofErr w:type="spellEnd"/>
+      <w:r>
+        <w:rPr>
+          <w:color w:val="000000"/>
+        </w:rPr>
+        <w:t xml:space="preserve"> </w:t>
+      </w:r>
+      <w:proofErr w:type="spellStart"/>
+      <w:r>
+        <w:rPr>
+          <w:color w:val="000000"/>
+        </w:rPr>
+        <w:t>from</w:t>
+      </w:r>
+      <w:proofErr w:type="spellEnd"/>
+      <w:r>
+        <w:rPr>
+          <w:color w:val="000000"/>
+        </w:rPr>
+        <w:t xml:space="preserve"> </w:t>
+      </w:r>
+      <w:proofErr w:type="spellStart"/>
+      <w:r>
+        <w:rPr>
+          <w:color w:val="000000"/>
+        </w:rPr>
+        <w:t>conventional</w:t>
+      </w:r>
+      <w:proofErr w:type="spellEnd"/>
+      <w:r>
+        <w:rPr>
+          <w:color w:val="000000"/>
+        </w:rPr>
+        <w:t xml:space="preserve"> </w:t>
+      </w:r>
+      <w:proofErr w:type="spellStart"/>
+      <w:r>
+        <w:rPr>
+          <w:color w:val="000000"/>
+        </w:rPr>
+        <w:t>calibration</w:t>
+      </w:r>
+      <w:proofErr w:type="spellEnd"/>
+      <w:r>
+        <w:rPr>
+          <w:color w:val="000000"/>
+        </w:rPr>
+        <w:t xml:space="preserve"> </w:t>
+      </w:r>
+      <w:proofErr w:type="spellStart"/>
+      <w:r>
+        <w:rPr>
+          <w:color w:val="000000"/>
+        </w:rPr>
+        <w:t>where</w:t>
+      </w:r>
+      <w:proofErr w:type="spellEnd"/>
+      <w:r>
+        <w:rPr>
+          <w:color w:val="000000"/>
+        </w:rPr>
+        <w:t xml:space="preserve"> </w:t>
+      </w:r>
+      <w:proofErr w:type="spellStart"/>
+      <w:r>
+        <w:rPr>
+          <w:color w:val="000000"/>
+        </w:rPr>
+        <w:t>the</w:t>
+      </w:r>
+      <w:proofErr w:type="spellEnd"/>
+      <w:r>
+        <w:rPr>
+          <w:color w:val="000000"/>
+        </w:rPr>
+        <w:t xml:space="preserve"> camera </w:t>
+      </w:r>
+      <w:proofErr w:type="spellStart"/>
+      <w:r>
+        <w:rPr>
+          <w:color w:val="000000"/>
+        </w:rPr>
+        <w:t>calibration</w:t>
+      </w:r>
+      <w:proofErr w:type="spellEnd"/>
+      <w:r>
+        <w:rPr>
+          <w:color w:val="000000"/>
+        </w:rPr>
+        <w:t xml:space="preserve"> </w:t>
+      </w:r>
+      <w:proofErr w:type="spellStart"/>
+      <w:r>
+        <w:rPr>
+          <w:color w:val="000000"/>
+        </w:rPr>
+        <w:t>matrix</w:t>
+      </w:r>
+      <w:proofErr w:type="spellEnd"/>
+      <w:r>
+        <w:rPr>
+          <w:color w:val="000000"/>
+        </w:rPr>
+        <w:t xml:space="preserve"> K </w:t>
+      </w:r>
+      <w:proofErr w:type="spellStart"/>
+      <w:r>
+        <w:rPr>
+          <w:color w:val="000000"/>
+        </w:rPr>
+        <w:t>is</w:t>
+      </w:r>
+      <w:proofErr w:type="spellEnd"/>
+      <w:r>
+        <w:rPr>
+          <w:color w:val="000000"/>
+        </w:rPr>
+        <w:t xml:space="preserve"> </w:t>
+      </w:r>
+      <w:proofErr w:type="spellStart"/>
+      <w:r>
+        <w:rPr>
+          <w:color w:val="000000"/>
+        </w:rPr>
+        <w:t>determined</w:t>
+      </w:r>
+      <w:proofErr w:type="spellEnd"/>
+      <w:r>
+        <w:rPr>
+          <w:color w:val="000000"/>
+        </w:rPr>
+        <w:t xml:space="preserve"> </w:t>
+      </w:r>
+      <w:proofErr w:type="spellStart"/>
+      <w:r>
+        <w:rPr>
+          <w:color w:val="000000"/>
+        </w:rPr>
+        <w:t>from</w:t>
+      </w:r>
+      <w:proofErr w:type="spellEnd"/>
+      <w:r>
+        <w:rPr>
+          <w:color w:val="000000"/>
+        </w:rPr>
+        <w:t xml:space="preserve"> </w:t>
+      </w:r>
+      <w:proofErr w:type="spellStart"/>
+      <w:r>
+        <w:rPr>
+          <w:color w:val="000000"/>
+        </w:rPr>
+        <w:t>the</w:t>
+      </w:r>
+      <w:proofErr w:type="spellEnd"/>
+      <w:r>
+        <w:rPr>
+          <w:color w:val="000000"/>
+        </w:rPr>
+        <w:t xml:space="preserve"> </w:t>
+      </w:r>
+      <w:proofErr w:type="spellStart"/>
+      <w:r>
+        <w:rPr>
+          <w:color w:val="000000"/>
+        </w:rPr>
+        <w:t>image</w:t>
+      </w:r>
+      <w:proofErr w:type="spellEnd"/>
+      <w:r>
+        <w:rPr>
+          <w:color w:val="000000"/>
+        </w:rPr>
+        <w:t xml:space="preserve"> of a </w:t>
+      </w:r>
+      <w:proofErr w:type="spellStart"/>
+      <w:r>
+        <w:rPr>
+          <w:color w:val="000000"/>
+        </w:rPr>
+        <w:t>known</w:t>
+      </w:r>
+      <w:proofErr w:type="spellEnd"/>
+      <w:r>
+        <w:rPr>
+          <w:color w:val="000000"/>
+        </w:rPr>
+        <w:t xml:space="preserve"> </w:t>
+      </w:r>
+      <w:proofErr w:type="spellStart"/>
+      <w:r>
+        <w:rPr>
+          <w:color w:val="000000"/>
+        </w:rPr>
+        <w:t>calibration</w:t>
+      </w:r>
+      <w:proofErr w:type="spellEnd"/>
+      <w:r>
+        <w:rPr>
+          <w:color w:val="000000"/>
+        </w:rPr>
+        <w:t xml:space="preserve"> </w:t>
+      </w:r>
+      <w:proofErr w:type="spellStart"/>
+      <w:r>
+        <w:rPr>
+          <w:color w:val="000000"/>
+        </w:rPr>
+        <w:t>grid</w:t>
+      </w:r>
+      <w:proofErr w:type="spellEnd"/>
+      <w:r>
+        <w:rPr>
+          <w:color w:val="000000"/>
+        </w:rPr>
+        <w:t xml:space="preserve"> (</w:t>
+      </w:r>
+      <w:proofErr w:type="spellStart"/>
+      <w:r>
+        <w:rPr>
+          <w:color w:val="000000"/>
+        </w:rPr>
+        <w:t>chapter</w:t>
+      </w:r>
+      <w:proofErr w:type="spellEnd"/>
+      <w:r>
+        <w:rPr>
+          <w:color w:val="000000"/>
+        </w:rPr>
+        <w:t xml:space="preserve"> 7) </w:t>
+      </w:r>
+      <w:proofErr w:type="spellStart"/>
+      <w:r>
+        <w:rPr>
+          <w:color w:val="000000"/>
+        </w:rPr>
+        <w:t>or</w:t>
+      </w:r>
+      <w:proofErr w:type="spellEnd"/>
+      <w:r>
+        <w:rPr>
+          <w:color w:val="000000"/>
+        </w:rPr>
+        <w:t xml:space="preserve"> </w:t>
+      </w:r>
+      <w:proofErr w:type="spellStart"/>
+      <w:r>
+        <w:rPr>
+          <w:color w:val="000000"/>
+        </w:rPr>
+        <w:t>properties</w:t>
+      </w:r>
+      <w:proofErr w:type="spellEnd"/>
+      <w:r>
+        <w:rPr>
+          <w:color w:val="000000"/>
+        </w:rPr>
+        <w:t xml:space="preserve"> of </w:t>
+      </w:r>
+      <w:proofErr w:type="spellStart"/>
+      <w:r>
+        <w:rPr>
+          <w:color w:val="000000"/>
+        </w:rPr>
+        <w:t>the</w:t>
+      </w:r>
+      <w:proofErr w:type="spellEnd"/>
+      <w:r>
+        <w:rPr>
+          <w:color w:val="000000"/>
+        </w:rPr>
+        <w:t xml:space="preserve"> </w:t>
+      </w:r>
+      <w:proofErr w:type="spellStart"/>
+      <w:r>
+        <w:rPr>
+          <w:color w:val="000000"/>
+        </w:rPr>
+        <w:t>scene</w:t>
+      </w:r>
+      <w:proofErr w:type="spellEnd"/>
+      <w:r>
+        <w:rPr>
+          <w:color w:val="000000"/>
+        </w:rPr>
+        <w:t xml:space="preserve">, </w:t>
+      </w:r>
+      <w:proofErr w:type="spellStart"/>
+      <w:r>
+        <w:rPr>
+          <w:color w:val="000000"/>
+        </w:rPr>
+        <w:t>such</w:t>
+      </w:r>
+      <w:proofErr w:type="spellEnd"/>
+      <w:r>
+        <w:rPr>
+          <w:color w:val="000000"/>
+        </w:rPr>
+        <w:t xml:space="preserve"> as </w:t>
+      </w:r>
+      <w:proofErr w:type="spellStart"/>
+      <w:r>
+        <w:rPr>
+          <w:color w:val="000000"/>
+        </w:rPr>
+        <w:t>vanishing</w:t>
+      </w:r>
+      <w:proofErr w:type="spellEnd"/>
+      <w:r>
+        <w:rPr>
+          <w:color w:val="000000"/>
+        </w:rPr>
+        <w:t xml:space="preserve"> </w:t>
+      </w:r>
+      <w:proofErr w:type="spellStart"/>
+      <w:r>
+        <w:rPr>
+          <w:color w:val="000000"/>
+        </w:rPr>
+        <w:t>points</w:t>
+      </w:r>
+      <w:proofErr w:type="spellEnd"/>
+      <w:r>
+        <w:rPr>
+          <w:color w:val="000000"/>
+        </w:rPr>
+        <w:t xml:space="preserve"> of </w:t>
+      </w:r>
+      <w:proofErr w:type="spellStart"/>
+      <w:r>
+        <w:rPr>
+          <w:color w:val="000000"/>
+        </w:rPr>
+        <w:t>orthogonal</w:t>
+      </w:r>
+      <w:proofErr w:type="spellEnd"/>
+      <w:r>
+        <w:rPr>
+          <w:color w:val="000000"/>
+        </w:rPr>
+        <w:t xml:space="preserve"> </w:t>
+      </w:r>
+      <w:proofErr w:type="spellStart"/>
+      <w:r>
+        <w:rPr>
+          <w:color w:val="000000"/>
+        </w:rPr>
+        <w:t>directions</w:t>
+      </w:r>
+      <w:proofErr w:type="spellEnd"/>
+      <w:r>
+        <w:rPr>
+          <w:color w:val="000000"/>
+        </w:rPr>
+        <w:t xml:space="preserve"> (</w:t>
+      </w:r>
+      <w:proofErr w:type="spellStart"/>
+      <w:r>
+        <w:rPr>
+          <w:color w:val="000000"/>
+        </w:rPr>
+        <w:t>chapter</w:t>
+      </w:r>
+      <w:proofErr w:type="spellEnd"/>
+      <w:r>
+        <w:rPr>
+          <w:color w:val="000000"/>
+        </w:rPr>
+        <w:t xml:space="preserve"> 8). </w:t>
+      </w:r>
+      <w:proofErr w:type="spellStart"/>
+      <w:r>
+        <w:rPr>
+          <w:color w:val="000000"/>
+        </w:rPr>
+        <w:t>Instead</w:t>
+      </w:r>
+      <w:proofErr w:type="spellEnd"/>
+      <w:r>
+        <w:rPr>
+          <w:color w:val="000000"/>
+        </w:rPr>
+        <w:t>, in auto-</w:t>
+      </w:r>
+      <w:proofErr w:type="spellStart"/>
+      <w:r>
+        <w:rPr>
+          <w:color w:val="000000"/>
+        </w:rPr>
+        <w:t>calibration</w:t>
+      </w:r>
+      <w:proofErr w:type="spellEnd"/>
+      <w:r>
+        <w:rPr>
+          <w:color w:val="000000"/>
+        </w:rPr>
+        <w:t xml:space="preserve"> </w:t>
+      </w:r>
+      <w:proofErr w:type="spellStart"/>
+      <w:r>
+        <w:rPr>
+          <w:color w:val="000000"/>
+        </w:rPr>
+        <w:t>the</w:t>
+      </w:r>
+      <w:proofErr w:type="spellEnd"/>
+      <w:r>
+        <w:rPr>
+          <w:color w:val="000000"/>
+        </w:rPr>
+        <w:t xml:space="preserve"> </w:t>
+      </w:r>
+      <w:proofErr w:type="spellStart"/>
+      <w:r>
+        <w:rPr>
+          <w:color w:val="000000"/>
+        </w:rPr>
+        <w:t>metric</w:t>
+      </w:r>
+      <w:proofErr w:type="spellEnd"/>
+      <w:r>
+        <w:rPr>
+          <w:color w:val="000000"/>
+        </w:rPr>
+        <w:t xml:space="preserve"> </w:t>
+      </w:r>
+      <w:proofErr w:type="spellStart"/>
+      <w:r>
+        <w:rPr>
+          <w:color w:val="000000"/>
+        </w:rPr>
+        <w:t>properties</w:t>
+      </w:r>
+      <w:proofErr w:type="spellEnd"/>
+      <w:r>
+        <w:rPr>
+          <w:color w:val="000000"/>
+        </w:rPr>
+        <w:t xml:space="preserve"> are </w:t>
+      </w:r>
+      <w:proofErr w:type="spellStart"/>
+      <w:r>
+        <w:rPr>
+          <w:color w:val="000000"/>
+        </w:rPr>
+        <w:t>determined</w:t>
+      </w:r>
+      <w:proofErr w:type="spellEnd"/>
+      <w:r>
+        <w:rPr>
+          <w:color w:val="000000"/>
+        </w:rPr>
+        <w:t xml:space="preserve"> </w:t>
+      </w:r>
+      <w:proofErr w:type="spellStart"/>
+      <w:r>
+        <w:rPr>
+          <w:color w:val="000000"/>
+        </w:rPr>
+        <w:t>directly</w:t>
+      </w:r>
+      <w:proofErr w:type="spellEnd"/>
+      <w:r>
+        <w:rPr>
+          <w:color w:val="000000"/>
+        </w:rPr>
+        <w:t xml:space="preserve"> </w:t>
+      </w:r>
+      <w:proofErr w:type="spellStart"/>
+      <w:r>
+        <w:rPr>
+          <w:color w:val="000000"/>
+        </w:rPr>
+        <w:t>from</w:t>
+      </w:r>
+      <w:proofErr w:type="spellEnd"/>
+      <w:r>
+        <w:rPr>
+          <w:color w:val="000000"/>
+        </w:rPr>
+        <w:t xml:space="preserve"> </w:t>
+      </w:r>
+      <w:proofErr w:type="spellStart"/>
+      <w:r>
+        <w:rPr>
+          <w:color w:val="000000"/>
+        </w:rPr>
+        <w:t>constraints</w:t>
+      </w:r>
+      <w:proofErr w:type="spellEnd"/>
+      <w:r>
+        <w:rPr>
+          <w:color w:val="000000"/>
+        </w:rPr>
+        <w:t xml:space="preserve"> </w:t>
+      </w:r>
+      <w:proofErr w:type="spellStart"/>
+      <w:r>
+        <w:rPr>
+          <w:color w:val="000000"/>
+        </w:rPr>
+        <w:t>on</w:t>
+      </w:r>
+      <w:proofErr w:type="spellEnd"/>
+      <w:r>
+        <w:rPr>
+          <w:color w:val="000000"/>
+        </w:rPr>
+        <w:t xml:space="preserve"> </w:t>
+      </w:r>
+      <w:proofErr w:type="spellStart"/>
+      <w:r>
+        <w:rPr>
+          <w:color w:val="000000"/>
+        </w:rPr>
+        <w:t>the</w:t>
+      </w:r>
+      <w:proofErr w:type="spellEnd"/>
+      <w:r>
+        <w:rPr>
+          <w:color w:val="000000"/>
+        </w:rPr>
+        <w:t xml:space="preserve"> </w:t>
+      </w:r>
+      <w:proofErr w:type="spellStart"/>
+      <w:r>
+        <w:rPr>
+          <w:color w:val="000000"/>
+        </w:rPr>
+        <w:t>internal</w:t>
+      </w:r>
+      <w:proofErr w:type="spellEnd"/>
+      <w:r>
+        <w:rPr>
+          <w:color w:val="000000"/>
+        </w:rPr>
+        <w:t xml:space="preserve"> and/</w:t>
+      </w:r>
+      <w:proofErr w:type="spellStart"/>
+      <w:r>
+        <w:rPr>
+          <w:color w:val="000000"/>
+        </w:rPr>
+        <w:t>or</w:t>
+      </w:r>
+      <w:proofErr w:type="spellEnd"/>
+      <w:r>
+        <w:rPr>
+          <w:color w:val="000000"/>
+        </w:rPr>
+        <w:t xml:space="preserve"> </w:t>
+      </w:r>
+      <w:proofErr w:type="spellStart"/>
+      <w:r>
+        <w:rPr>
+          <w:color w:val="000000"/>
+        </w:rPr>
+        <w:t>external</w:t>
+      </w:r>
+      <w:proofErr w:type="spellEnd"/>
+      <w:r>
+        <w:rPr>
+          <w:color w:val="000000"/>
+        </w:rPr>
+        <w:t xml:space="preserve"> </w:t>
+      </w:r>
+      <w:proofErr w:type="spellStart"/>
+      <w:r>
+        <w:rPr>
+          <w:color w:val="000000"/>
+        </w:rPr>
+        <w:t>parameters</w:t>
+      </w:r>
+      <w:proofErr w:type="spellEnd"/>
+      <w:r>
+        <w:rPr>
+          <w:color w:val="000000"/>
+        </w:rPr>
+        <w:t xml:space="preserve">. </w:t>
+      </w:r>
+      <w:proofErr w:type="spellStart"/>
+      <w:r>
+        <w:rPr>
+          <w:color w:val="000000"/>
+        </w:rPr>
+        <w:t>For</w:t>
+      </w:r>
+      <w:proofErr w:type="spellEnd"/>
+      <w:r>
+        <w:rPr>
+          <w:color w:val="000000"/>
+        </w:rPr>
+        <w:t xml:space="preserve"> </w:t>
+      </w:r>
+      <w:proofErr w:type="spellStart"/>
+      <w:r>
+        <w:rPr>
+          <w:color w:val="000000"/>
+        </w:rPr>
+        <w:t>example</w:t>
+      </w:r>
+      <w:proofErr w:type="spellEnd"/>
+      <w:r>
+        <w:rPr>
+          <w:color w:val="000000"/>
+        </w:rPr>
+        <w:t xml:space="preserve">, </w:t>
+      </w:r>
+      <w:proofErr w:type="spellStart"/>
+      <w:r>
+        <w:rPr>
+          <w:color w:val="000000"/>
+        </w:rPr>
+        <w:t>suppose</w:t>
+      </w:r>
+      <w:proofErr w:type="spellEnd"/>
+      <w:r>
+        <w:rPr>
+          <w:color w:val="000000"/>
+        </w:rPr>
+        <w:t xml:space="preserve"> </w:t>
+      </w:r>
+      <w:proofErr w:type="spellStart"/>
+      <w:r>
+        <w:rPr>
+          <w:color w:val="000000"/>
+        </w:rPr>
+        <w:t>we</w:t>
+      </w:r>
+      <w:proofErr w:type="spellEnd"/>
+      <w:r>
+        <w:rPr>
+          <w:color w:val="000000"/>
+        </w:rPr>
+        <w:t xml:space="preserve"> </w:t>
+      </w:r>
+      <w:proofErr w:type="spellStart"/>
+      <w:r>
+        <w:rPr>
+          <w:color w:val="000000"/>
+        </w:rPr>
+        <w:t>have</w:t>
+      </w:r>
+      <w:proofErr w:type="spellEnd"/>
+      <w:r>
+        <w:rPr>
+          <w:color w:val="000000"/>
+        </w:rPr>
+        <w:t xml:space="preserve"> a set of </w:t>
+      </w:r>
+      <w:proofErr w:type="spellStart"/>
+      <w:r>
+        <w:rPr>
+          <w:color w:val="000000"/>
+        </w:rPr>
+        <w:t>images</w:t>
+      </w:r>
+      <w:proofErr w:type="spellEnd"/>
+      <w:r>
+        <w:rPr>
+          <w:color w:val="000000"/>
+        </w:rPr>
+        <w:t xml:space="preserve"> </w:t>
+      </w:r>
+      <w:proofErr w:type="spellStart"/>
+      <w:r>
+        <w:rPr>
+          <w:color w:val="000000"/>
+        </w:rPr>
+        <w:t>acquired</w:t>
+      </w:r>
+      <w:proofErr w:type="spellEnd"/>
+      <w:r>
+        <w:rPr>
+          <w:color w:val="000000"/>
+        </w:rPr>
+        <w:t xml:space="preserve"> </w:t>
+      </w:r>
+      <w:proofErr w:type="spellStart"/>
+      <w:r>
+        <w:rPr>
+          <w:color w:val="000000"/>
+        </w:rPr>
+        <w:t>by</w:t>
+      </w:r>
+      <w:proofErr w:type="spellEnd"/>
+      <w:r>
+        <w:rPr>
+          <w:color w:val="000000"/>
+        </w:rPr>
+        <w:t xml:space="preserve"> a camera </w:t>
+      </w:r>
+      <w:proofErr w:type="spellStart"/>
+      <w:r>
+        <w:rPr>
+          <w:color w:val="000000"/>
+        </w:rPr>
+        <w:t>with</w:t>
+      </w:r>
+      <w:proofErr w:type="spellEnd"/>
+      <w:r>
+        <w:rPr>
+          <w:color w:val="000000"/>
+        </w:rPr>
+        <w:t xml:space="preserve"> </w:t>
+      </w:r>
+      <w:proofErr w:type="spellStart"/>
+      <w:r>
+        <w:rPr>
+          <w:color w:val="000000"/>
+        </w:rPr>
+        <w:t>fixed</w:t>
+      </w:r>
+      <w:proofErr w:type="spellEnd"/>
+      <w:r>
+        <w:rPr>
+          <w:color w:val="000000"/>
+        </w:rPr>
+        <w:t xml:space="preserve"> </w:t>
+      </w:r>
+      <w:proofErr w:type="spellStart"/>
+      <w:r>
+        <w:rPr>
+          <w:color w:val="000000"/>
+        </w:rPr>
+        <w:t>internal</w:t>
+      </w:r>
+      <w:proofErr w:type="spellEnd"/>
+      <w:r>
+        <w:rPr>
+          <w:color w:val="000000"/>
+        </w:rPr>
+        <w:t xml:space="preserve"> </w:t>
+      </w:r>
+      <w:proofErr w:type="spellStart"/>
+      <w:r>
+        <w:rPr>
+          <w:color w:val="000000"/>
+        </w:rPr>
+        <w:t>parameters</w:t>
+      </w:r>
+      <w:proofErr w:type="spellEnd"/>
+      <w:r>
+        <w:rPr>
+          <w:color w:val="000000"/>
+        </w:rPr>
+        <w:t xml:space="preserve">, and </w:t>
+      </w:r>
+      <w:proofErr w:type="spellStart"/>
+      <w:r>
+        <w:rPr>
+          <w:color w:val="000000"/>
+        </w:rPr>
+        <w:t>that</w:t>
+      </w:r>
+      <w:proofErr w:type="spellEnd"/>
+      <w:r>
+        <w:rPr>
+          <w:color w:val="000000"/>
+        </w:rPr>
+        <w:t xml:space="preserve"> a </w:t>
+      </w:r>
+      <w:proofErr w:type="spellStart"/>
+      <w:r>
+        <w:rPr>
+          <w:color w:val="000000"/>
+        </w:rPr>
+        <w:t>projective</w:t>
+      </w:r>
+      <w:proofErr w:type="spellEnd"/>
+      <w:r>
+        <w:rPr>
+          <w:color w:val="000000"/>
+        </w:rPr>
+        <w:t xml:space="preserve"> </w:t>
+      </w:r>
+      <w:proofErr w:type="spellStart"/>
+      <w:r>
+        <w:rPr>
+          <w:color w:val="000000"/>
+        </w:rPr>
+        <w:t>reconstruction</w:t>
+      </w:r>
+      <w:proofErr w:type="spellEnd"/>
+      <w:r>
+        <w:rPr>
+          <w:color w:val="000000"/>
+        </w:rPr>
+        <w:t xml:space="preserve"> </w:t>
+      </w:r>
+      <w:proofErr w:type="spellStart"/>
+      <w:r>
+        <w:rPr>
+          <w:color w:val="000000"/>
+        </w:rPr>
+        <w:t>is</w:t>
+      </w:r>
+      <w:proofErr w:type="spellEnd"/>
+      <w:r>
+        <w:rPr>
+          <w:color w:val="000000"/>
+        </w:rPr>
+        <w:t xml:space="preserve"> </w:t>
+      </w:r>
+      <w:proofErr w:type="spellStart"/>
+      <w:r>
+        <w:rPr>
+          <w:color w:val="000000"/>
+        </w:rPr>
+        <w:t>computed</w:t>
+      </w:r>
+      <w:proofErr w:type="spellEnd"/>
+      <w:r>
+        <w:rPr>
+          <w:color w:val="000000"/>
+        </w:rPr>
+        <w:t xml:space="preserve"> </w:t>
+      </w:r>
+      <w:proofErr w:type="spellStart"/>
+      <w:r>
+        <w:rPr>
+          <w:color w:val="000000"/>
+        </w:rPr>
+        <w:t>from</w:t>
+      </w:r>
+      <w:proofErr w:type="spellEnd"/>
+      <w:r>
+        <w:rPr>
+          <w:color w:val="000000"/>
+        </w:rPr>
+        <w:t xml:space="preserve"> </w:t>
+      </w:r>
+      <w:proofErr w:type="spellStart"/>
+      <w:r>
+        <w:rPr>
+          <w:color w:val="000000"/>
+        </w:rPr>
+        <w:t>point</w:t>
+      </w:r>
+      <w:proofErr w:type="spellEnd"/>
+      <w:r>
+        <w:rPr>
+          <w:color w:val="000000"/>
+        </w:rPr>
+        <w:t xml:space="preserve"> </w:t>
+      </w:r>
+      <w:proofErr w:type="spellStart"/>
+      <w:r>
+        <w:rPr>
+          <w:color w:val="000000"/>
+        </w:rPr>
+        <w:t>correspondences</w:t>
+      </w:r>
+      <w:proofErr w:type="spellEnd"/>
+      <w:r>
+        <w:rPr>
+          <w:color w:val="000000"/>
+        </w:rPr>
+        <w:t xml:space="preserve"> </w:t>
+      </w:r>
+      <w:proofErr w:type="spellStart"/>
+      <w:r>
+        <w:rPr>
+          <w:color w:val="000000"/>
+        </w:rPr>
+        <w:t>across</w:t>
+      </w:r>
+      <w:proofErr w:type="spellEnd"/>
+      <w:r>
+        <w:rPr>
+          <w:color w:val="000000"/>
+        </w:rPr>
+        <w:t xml:space="preserve"> </w:t>
+      </w:r>
+      <w:proofErr w:type="spellStart"/>
+      <w:r>
+        <w:rPr>
+          <w:color w:val="000000"/>
+        </w:rPr>
+        <w:t>the</w:t>
+      </w:r>
+      <w:proofErr w:type="spellEnd"/>
+      <w:r>
+        <w:rPr>
+          <w:color w:val="000000"/>
+        </w:rPr>
+        <w:t xml:space="preserve"> </w:t>
+      </w:r>
+      <w:proofErr w:type="spellStart"/>
+      <w:r>
+        <w:rPr>
+          <w:color w:val="000000"/>
+        </w:rPr>
+        <w:t>image</w:t>
+      </w:r>
+      <w:proofErr w:type="spellEnd"/>
+      <w:r>
+        <w:rPr>
+          <w:color w:val="000000"/>
+        </w:rPr>
+        <w:t xml:space="preserve"> set. </w:t>
+      </w:r>
+      <w:proofErr w:type="spellStart"/>
+      <w:r>
+        <w:rPr>
+          <w:color w:val="000000"/>
+        </w:rPr>
+        <w:t>The</w:t>
+      </w:r>
+      <w:proofErr w:type="spellEnd"/>
+      <w:r>
+        <w:rPr>
+          <w:color w:val="000000"/>
+        </w:rPr>
+        <w:t xml:space="preserve"> </w:t>
+      </w:r>
+      <w:proofErr w:type="spellStart"/>
+      <w:r>
+        <w:rPr>
+          <w:color w:val="000000"/>
+        </w:rPr>
+        <w:t>reconstruction</w:t>
+      </w:r>
+      <w:proofErr w:type="spellEnd"/>
+      <w:r>
+        <w:rPr>
+          <w:color w:val="000000"/>
+        </w:rPr>
+        <w:t xml:space="preserve"> computes a </w:t>
+      </w:r>
+      <w:proofErr w:type="spellStart"/>
+      <w:r>
+        <w:rPr>
+          <w:color w:val="000000"/>
+        </w:rPr>
+        <w:t>projective</w:t>
+      </w:r>
+      <w:proofErr w:type="spellEnd"/>
+      <w:r>
+        <w:rPr>
+          <w:color w:val="000000"/>
+        </w:rPr>
+        <w:t xml:space="preserve"> camera </w:t>
+      </w:r>
+      <w:proofErr w:type="spellStart"/>
+      <w:r>
+        <w:rPr>
+          <w:color w:val="000000"/>
+        </w:rPr>
+        <w:t>matrix</w:t>
+      </w:r>
+      <w:proofErr w:type="spellEnd"/>
+      <w:r>
+        <w:rPr>
+          <w:color w:val="000000"/>
+        </w:rPr>
+        <w:t xml:space="preserve"> P</w:t>
+      </w:r>
+      <w:r>
+        <w:rPr>
+          <w:rFonts w:ascii="CMMI8" w:hAnsi="CMMI8"/>
+          <w:i/>
+          <w:iCs/>
+          <w:color w:val="000000"/>
+          <w:sz w:val="16"/>
+          <w:szCs w:val="16"/>
+        </w:rPr>
+        <w:t xml:space="preserve">i </w:t>
+      </w:r>
+      <w:proofErr w:type="spellStart"/>
+      <w:r>
+        <w:rPr>
+          <w:rFonts w:ascii="CMMI8" w:hAnsi="CMMI8"/>
+          <w:color w:val="000000"/>
+        </w:rPr>
+        <w:t>for</w:t>
+      </w:r>
+      <w:proofErr w:type="spellEnd"/>
+      <w:r>
+        <w:rPr>
+          <w:rFonts w:ascii="CMMI8" w:hAnsi="CMMI8"/>
+          <w:color w:val="000000"/>
+        </w:rPr>
+        <w:t xml:space="preserve"> </w:t>
+      </w:r>
+      <w:proofErr w:type="spellStart"/>
+      <w:r>
+        <w:rPr>
+          <w:rFonts w:ascii="CMMI8" w:hAnsi="CMMI8"/>
+          <w:color w:val="000000"/>
+        </w:rPr>
+        <w:t>each</w:t>
+      </w:r>
+      <w:proofErr w:type="spellEnd"/>
+      <w:r>
+        <w:rPr>
+          <w:rFonts w:ascii="CMMI8" w:hAnsi="CMMI8"/>
+          <w:color w:val="000000"/>
+        </w:rPr>
+        <w:t xml:space="preserve"> </w:t>
+      </w:r>
+      <w:proofErr w:type="spellStart"/>
+      <w:r>
+        <w:rPr>
+          <w:rFonts w:ascii="CMMI8" w:hAnsi="CMMI8"/>
+          <w:color w:val="000000"/>
+        </w:rPr>
+        <w:t>view</w:t>
+      </w:r>
+      <w:proofErr w:type="spellEnd"/>
+      <w:r>
+        <w:rPr>
+          <w:rFonts w:ascii="CMMI8" w:hAnsi="CMMI8"/>
+          <w:color w:val="000000"/>
+        </w:rPr>
+        <w:t xml:space="preserve">. </w:t>
+      </w:r>
+      <w:proofErr w:type="spellStart"/>
+      <w:r>
+        <w:rPr>
+          <w:rFonts w:ascii="CMMI8" w:hAnsi="CMMI8"/>
+          <w:color w:val="000000"/>
+        </w:rPr>
+        <w:t>Our</w:t>
+      </w:r>
+      <w:proofErr w:type="spellEnd"/>
+      <w:r>
+        <w:rPr>
+          <w:rFonts w:ascii="CMMI8" w:hAnsi="CMMI8"/>
+          <w:color w:val="000000"/>
+        </w:rPr>
+        <w:t xml:space="preserve"> </w:t>
+      </w:r>
+      <w:proofErr w:type="spellStart"/>
+      <w:r>
+        <w:rPr>
+          <w:rFonts w:ascii="CMMI8" w:hAnsi="CMMI8"/>
+          <w:color w:val="000000"/>
+        </w:rPr>
+        <w:t>constraint</w:t>
+      </w:r>
+      <w:proofErr w:type="spellEnd"/>
+      <w:r>
+        <w:rPr>
+          <w:rFonts w:ascii="CMMI8" w:hAnsi="CMMI8"/>
+          <w:color w:val="000000"/>
+        </w:rPr>
+        <w:t xml:space="preserve"> </w:t>
+      </w:r>
+      <w:proofErr w:type="spellStart"/>
+      <w:r>
+        <w:rPr>
+          <w:rFonts w:ascii="CMMI8" w:hAnsi="CMMI8"/>
+          <w:color w:val="000000"/>
+        </w:rPr>
+        <w:t>is</w:t>
+      </w:r>
+      <w:proofErr w:type="spellEnd"/>
+      <w:r>
+        <w:rPr>
+          <w:rFonts w:ascii="CMMI8" w:hAnsi="CMMI8"/>
+          <w:color w:val="000000"/>
+        </w:rPr>
+        <w:t xml:space="preserve"> </w:t>
+      </w:r>
+      <w:proofErr w:type="spellStart"/>
+      <w:r>
+        <w:rPr>
+          <w:rFonts w:ascii="CMMI8" w:hAnsi="CMMI8"/>
+          <w:color w:val="000000"/>
+        </w:rPr>
+        <w:t>that</w:t>
+      </w:r>
+      <w:proofErr w:type="spellEnd"/>
+      <w:r>
+        <w:rPr>
+          <w:rFonts w:ascii="CMMI8" w:hAnsi="CMMI8"/>
+          <w:color w:val="000000"/>
+        </w:rPr>
+        <w:t xml:space="preserve"> </w:t>
+      </w:r>
+      <w:proofErr w:type="spellStart"/>
+      <w:r>
+        <w:rPr>
+          <w:rFonts w:ascii="CMMI8" w:hAnsi="CMMI8"/>
+          <w:color w:val="000000"/>
+        </w:rPr>
+        <w:t>for</w:t>
+      </w:r>
+      <w:proofErr w:type="spellEnd"/>
+      <w:r>
+        <w:rPr>
+          <w:rFonts w:ascii="CMMI8" w:hAnsi="CMMI8"/>
+          <w:color w:val="000000"/>
+        </w:rPr>
+        <w:t xml:space="preserve"> </w:t>
+      </w:r>
+      <w:proofErr w:type="spellStart"/>
+      <w:r>
+        <w:rPr>
+          <w:rFonts w:ascii="CMMI8" w:hAnsi="CMMI8"/>
+          <w:color w:val="000000"/>
+        </w:rPr>
+        <w:t>the</w:t>
+      </w:r>
+      <w:proofErr w:type="spellEnd"/>
+      <w:r>
+        <w:rPr>
+          <w:rFonts w:ascii="CMMI8" w:hAnsi="CMMI8"/>
+          <w:color w:val="000000"/>
+        </w:rPr>
+        <w:t xml:space="preserve"> actual cameras </w:t>
+      </w:r>
+      <w:proofErr w:type="spellStart"/>
+      <w:r>
+        <w:rPr>
+          <w:rFonts w:ascii="CMMI8" w:hAnsi="CMMI8"/>
+          <w:color w:val="000000"/>
+        </w:rPr>
+        <w:t>the</w:t>
+      </w:r>
+      <w:proofErr w:type="spellEnd"/>
+      <w:r>
+        <w:rPr>
+          <w:rFonts w:ascii="CMMI8" w:hAnsi="CMMI8"/>
+          <w:color w:val="000000"/>
+        </w:rPr>
+        <w:t xml:space="preserve"> </w:t>
+      </w:r>
+      <w:proofErr w:type="spellStart"/>
+      <w:r>
+        <w:rPr>
+          <w:rFonts w:ascii="CMMI8" w:hAnsi="CMMI8"/>
+          <w:color w:val="000000"/>
+        </w:rPr>
+        <w:t>internal</w:t>
+      </w:r>
+      <w:proofErr w:type="spellEnd"/>
+      <w:r>
+        <w:rPr>
+          <w:rFonts w:ascii="CMMI8" w:hAnsi="CMMI8"/>
+          <w:color w:val="000000"/>
+        </w:rPr>
+        <w:t xml:space="preserve"> </w:t>
+      </w:r>
+      <w:proofErr w:type="spellStart"/>
+      <w:r>
+        <w:rPr>
+          <w:rFonts w:ascii="CMMI8" w:hAnsi="CMMI8"/>
+          <w:color w:val="000000"/>
+        </w:rPr>
+        <w:t>parameter</w:t>
+      </w:r>
+      <w:proofErr w:type="spellEnd"/>
+      <w:r>
+        <w:rPr>
+          <w:rFonts w:ascii="CMMI8" w:hAnsi="CMMI8"/>
+          <w:color w:val="000000"/>
+        </w:rPr>
+        <w:t xml:space="preserve"> </w:t>
+      </w:r>
+      <w:proofErr w:type="spellStart"/>
+      <w:r>
+        <w:rPr>
+          <w:rFonts w:ascii="CMMI8" w:hAnsi="CMMI8"/>
+          <w:color w:val="000000"/>
+        </w:rPr>
+        <w:t>matrix</w:t>
+      </w:r>
+      <w:proofErr w:type="spellEnd"/>
+      <w:r>
+        <w:rPr>
+          <w:rFonts w:ascii="CMMI8" w:hAnsi="CMMI8"/>
+          <w:color w:val="000000"/>
+        </w:rPr>
+        <w:t xml:space="preserve"> K </w:t>
+      </w:r>
+      <w:proofErr w:type="spellStart"/>
+      <w:r>
+        <w:rPr>
+          <w:rFonts w:ascii="CMMI8" w:hAnsi="CMMI8"/>
+          <w:color w:val="000000"/>
+        </w:rPr>
+        <w:t>is</w:t>
+      </w:r>
+      <w:proofErr w:type="spellEnd"/>
+      <w:r>
+        <w:rPr>
+          <w:rFonts w:ascii="CMMI8" w:hAnsi="CMMI8"/>
+          <w:color w:val="000000"/>
+        </w:rPr>
+        <w:t xml:space="preserve"> </w:t>
+      </w:r>
+      <w:proofErr w:type="spellStart"/>
+      <w:r>
+        <w:rPr>
+          <w:rFonts w:ascii="CMMI8" w:hAnsi="CMMI8"/>
+          <w:color w:val="000000"/>
+        </w:rPr>
+        <w:t>the</w:t>
+      </w:r>
+      <w:proofErr w:type="spellEnd"/>
+      <w:r>
+        <w:rPr>
+          <w:rFonts w:ascii="CMMI8" w:hAnsi="CMMI8"/>
+          <w:color w:val="000000"/>
+        </w:rPr>
+        <w:t xml:space="preserve"> </w:t>
+      </w:r>
+      <w:proofErr w:type="spellStart"/>
+      <w:r>
+        <w:rPr>
+          <w:rFonts w:ascii="CMMI8" w:hAnsi="CMMI8"/>
+          <w:color w:val="000000"/>
+        </w:rPr>
+        <w:t>same</w:t>
+      </w:r>
+      <w:proofErr w:type="spellEnd"/>
+      <w:r>
+        <w:rPr>
+          <w:rFonts w:ascii="CMMI8" w:hAnsi="CMMI8"/>
+          <w:color w:val="000000"/>
+        </w:rPr>
+        <w:t xml:space="preserve"> (</w:t>
+      </w:r>
+      <w:proofErr w:type="spellStart"/>
+      <w:r>
+        <w:rPr>
+          <w:rFonts w:ascii="CMMI8" w:hAnsi="CMMI8"/>
+          <w:color w:val="000000"/>
+        </w:rPr>
+        <w:t>but</w:t>
+      </w:r>
+      <w:proofErr w:type="spellEnd"/>
+      <w:r>
+        <w:rPr>
+          <w:rFonts w:ascii="CMMI8" w:hAnsi="CMMI8"/>
+          <w:color w:val="000000"/>
+        </w:rPr>
+        <w:t xml:space="preserve"> </w:t>
+      </w:r>
+      <w:proofErr w:type="spellStart"/>
+      <w:r>
+        <w:rPr>
+          <w:rFonts w:ascii="CMMI8" w:hAnsi="CMMI8"/>
+          <w:color w:val="000000"/>
+        </w:rPr>
+        <w:t>unknown</w:t>
+      </w:r>
+      <w:proofErr w:type="spellEnd"/>
+      <w:r>
+        <w:rPr>
+          <w:rFonts w:ascii="CMMI8" w:hAnsi="CMMI8"/>
+          <w:color w:val="000000"/>
+        </w:rPr>
+        <w:t xml:space="preserve">) </w:t>
+      </w:r>
+      <w:proofErr w:type="spellStart"/>
+      <w:r>
+        <w:rPr>
+          <w:rFonts w:ascii="CMMI8" w:hAnsi="CMMI8"/>
+          <w:color w:val="000000"/>
+        </w:rPr>
+        <w:t>for</w:t>
+      </w:r>
+      <w:proofErr w:type="spellEnd"/>
+      <w:r>
+        <w:rPr>
+          <w:rFonts w:ascii="CMMI8" w:hAnsi="CMMI8"/>
+          <w:color w:val="000000"/>
+        </w:rPr>
+        <w:t xml:space="preserve"> </w:t>
+      </w:r>
+      <w:proofErr w:type="spellStart"/>
+      <w:r>
+        <w:rPr>
+          <w:rFonts w:ascii="CMMI8" w:hAnsi="CMMI8"/>
+          <w:color w:val="000000"/>
+        </w:rPr>
+        <w:t>each</w:t>
+      </w:r>
+      <w:proofErr w:type="spellEnd"/>
+      <w:r>
+        <w:rPr>
+          <w:rFonts w:ascii="CMMI8" w:hAnsi="CMMI8"/>
+          <w:color w:val="000000"/>
+        </w:rPr>
+        <w:t xml:space="preserve"> </w:t>
+      </w:r>
+      <w:proofErr w:type="spellStart"/>
+      <w:r>
+        <w:rPr>
+          <w:rFonts w:ascii="CMMI8" w:hAnsi="CMMI8"/>
+          <w:color w:val="000000"/>
+        </w:rPr>
+        <w:t>view</w:t>
+      </w:r>
+      <w:proofErr w:type="spellEnd"/>
+      <w:r>
+        <w:rPr>
+          <w:rFonts w:ascii="CMMI8" w:hAnsi="CMMI8"/>
+          <w:color w:val="000000"/>
+        </w:rPr>
+        <w:t xml:space="preserve">. </w:t>
+      </w:r>
+      <w:proofErr w:type="spellStart"/>
+      <w:r>
+        <w:rPr>
+          <w:rFonts w:ascii="CMMI8" w:hAnsi="CMMI8"/>
+          <w:color w:val="000000"/>
+        </w:rPr>
+        <w:t>Now</w:t>
+      </w:r>
+      <w:proofErr w:type="spellEnd"/>
+      <w:r>
+        <w:rPr>
+          <w:rFonts w:ascii="CMMI8" w:hAnsi="CMMI8"/>
+          <w:color w:val="000000"/>
+        </w:rPr>
+        <w:t xml:space="preserve">, </w:t>
+      </w:r>
+      <w:proofErr w:type="spellStart"/>
+      <w:r>
+        <w:rPr>
+          <w:rFonts w:ascii="CMMI8" w:hAnsi="CMMI8"/>
+          <w:color w:val="000000"/>
+        </w:rPr>
+        <w:t>each</w:t>
+      </w:r>
+      <w:proofErr w:type="spellEnd"/>
+      <w:r>
+        <w:rPr>
+          <w:rFonts w:ascii="CMMI8" w:hAnsi="CMMI8"/>
+          <w:color w:val="000000"/>
+        </w:rPr>
+        <w:t xml:space="preserve"> camera P</w:t>
+      </w:r>
+      <w:r>
+        <w:rPr>
+          <w:rFonts w:ascii="CMMI8" w:hAnsi="CMMI8"/>
+          <w:i/>
+          <w:iCs/>
+          <w:color w:val="000000"/>
+          <w:sz w:val="16"/>
+          <w:szCs w:val="16"/>
+        </w:rPr>
+        <w:t xml:space="preserve">i </w:t>
+      </w:r>
+      <w:r>
+        <w:rPr>
+          <w:rFonts w:ascii="CMMI8" w:hAnsi="CMMI8"/>
+          <w:color w:val="000000"/>
+        </w:rPr>
+        <w:t xml:space="preserve">of </w:t>
+      </w:r>
+      <w:proofErr w:type="spellStart"/>
+      <w:r>
+        <w:rPr>
+          <w:rFonts w:ascii="CMMI8" w:hAnsi="CMMI8"/>
+          <w:color w:val="000000"/>
+        </w:rPr>
+        <w:t>the</w:t>
+      </w:r>
+      <w:proofErr w:type="spellEnd"/>
+      <w:r>
+        <w:rPr>
+          <w:rFonts w:ascii="CMMI8" w:hAnsi="CMMI8"/>
+          <w:color w:val="000000"/>
+        </w:rPr>
+        <w:t xml:space="preserve"> </w:t>
+      </w:r>
+      <w:proofErr w:type="spellStart"/>
+      <w:r>
+        <w:rPr>
+          <w:rFonts w:ascii="CMMI8" w:hAnsi="CMMI8"/>
+          <w:color w:val="000000"/>
+        </w:rPr>
+        <w:t>projective</w:t>
+      </w:r>
+      <w:proofErr w:type="spellEnd"/>
+      <w:r>
+        <w:rPr>
+          <w:rFonts w:ascii="CMMI8" w:hAnsi="CMMI8"/>
+          <w:color w:val="000000"/>
+        </w:rPr>
+        <w:t xml:space="preserve"> </w:t>
+      </w:r>
+      <w:proofErr w:type="spellStart"/>
+      <w:r>
+        <w:rPr>
+          <w:rFonts w:ascii="CMMI8" w:hAnsi="CMMI8"/>
+          <w:color w:val="000000"/>
+        </w:rPr>
+        <w:t>reconstruction</w:t>
+      </w:r>
+      <w:proofErr w:type="spellEnd"/>
+      <w:r>
+        <w:rPr>
+          <w:rFonts w:ascii="CMMI8" w:hAnsi="CMMI8"/>
+          <w:color w:val="000000"/>
+        </w:rPr>
+        <w:t xml:space="preserve"> </w:t>
+      </w:r>
+      <w:proofErr w:type="spellStart"/>
+      <w:r>
+        <w:rPr>
+          <w:rFonts w:ascii="CMMI8" w:hAnsi="CMMI8"/>
+          <w:color w:val="000000"/>
+        </w:rPr>
+        <w:t>may</w:t>
+      </w:r>
+      <w:proofErr w:type="spellEnd"/>
+      <w:r>
+        <w:rPr>
+          <w:rFonts w:ascii="CMMI8" w:hAnsi="CMMI8"/>
+          <w:color w:val="000000"/>
+        </w:rPr>
+        <w:t xml:space="preserve"> be </w:t>
+      </w:r>
+      <w:proofErr w:type="spellStart"/>
+      <w:r>
+        <w:rPr>
+          <w:rFonts w:ascii="CMMI8" w:hAnsi="CMMI8"/>
+          <w:color w:val="000000"/>
+        </w:rPr>
+        <w:t>decomposed</w:t>
+      </w:r>
+      <w:proofErr w:type="spellEnd"/>
+      <w:r>
+        <w:rPr>
+          <w:rFonts w:ascii="CMMI8" w:hAnsi="CMMI8"/>
+          <w:color w:val="000000"/>
+        </w:rPr>
+        <w:t xml:space="preserve"> as P</w:t>
+      </w:r>
+      <w:r>
+        <w:rPr>
+          <w:rFonts w:ascii="CMMI8" w:hAnsi="CMMI8"/>
+          <w:i/>
+          <w:iCs/>
+          <w:color w:val="000000"/>
+          <w:sz w:val="16"/>
+          <w:szCs w:val="16"/>
+        </w:rPr>
+        <w:t xml:space="preserve">i </w:t>
+      </w:r>
+      <w:r>
+        <w:rPr>
+          <w:rFonts w:ascii="CMR12" w:hAnsi="CMR12"/>
+          <w:color w:val="000000"/>
+        </w:rPr>
+        <w:t xml:space="preserve">= </w:t>
+      </w:r>
+      <w:proofErr w:type="gramStart"/>
+      <w:r>
+        <w:rPr>
+          <w:rFonts w:ascii="CMTT12" w:hAnsi="CMTT12"/>
+          <w:color w:val="000000"/>
+        </w:rPr>
+        <w:t>K</w:t>
+      </w:r>
+      <w:r>
+        <w:rPr>
+          <w:rFonts w:ascii="CMMI8" w:hAnsi="CMMI8"/>
+          <w:i/>
+          <w:iCs/>
+          <w:color w:val="000000"/>
+          <w:sz w:val="16"/>
+          <w:szCs w:val="16"/>
+        </w:rPr>
+        <w:t>i</w:t>
+      </w:r>
+      <w:r>
+        <w:rPr>
+          <w:rFonts w:ascii="CMR12" w:hAnsi="CMR12"/>
+          <w:color w:val="000000"/>
+        </w:rPr>
+        <w:t>[</w:t>
+      </w:r>
+      <w:proofErr w:type="spellStart"/>
+      <w:proofErr w:type="gramEnd"/>
+      <w:r>
+        <w:rPr>
+          <w:rFonts w:ascii="CMTT12" w:hAnsi="CMTT12"/>
+          <w:color w:val="000000"/>
+        </w:rPr>
+        <w:t>R</w:t>
+      </w:r>
+      <w:r>
+        <w:rPr>
+          <w:rFonts w:ascii="CMMI8" w:hAnsi="CMMI8"/>
+          <w:i/>
+          <w:iCs/>
+          <w:color w:val="000000"/>
+          <w:sz w:val="16"/>
+          <w:szCs w:val="16"/>
+        </w:rPr>
+        <w:t>i</w:t>
+      </w:r>
+      <w:proofErr w:type="spellEnd"/>
+      <w:r>
+        <w:rPr>
+          <w:rFonts w:ascii="CMMI8" w:hAnsi="CMMI8"/>
+          <w:i/>
+          <w:iCs/>
+          <w:color w:val="000000"/>
+          <w:sz w:val="16"/>
+          <w:szCs w:val="16"/>
+        </w:rPr>
+        <w:t xml:space="preserve"> </w:t>
+      </w:r>
+      <w:r>
+        <w:rPr>
+          <w:rFonts w:ascii="CMSY10" w:hAnsi="CMSY10"/>
+          <w:i/>
+          <w:iCs/>
+          <w:color w:val="000000"/>
+        </w:rPr>
+        <w:t xml:space="preserve">| </w:t>
+      </w:r>
+      <w:r>
+        <w:rPr>
+          <w:rFonts w:ascii="CMBX12" w:hAnsi="CMBX12"/>
+          <w:b/>
+          <w:bCs/>
+          <w:color w:val="000000"/>
+        </w:rPr>
+        <w:t>t</w:t>
+      </w:r>
+      <w:r>
+        <w:rPr>
+          <w:rFonts w:ascii="CMMI8" w:hAnsi="CMMI8"/>
+          <w:i/>
+          <w:iCs/>
+          <w:color w:val="000000"/>
+          <w:sz w:val="16"/>
+          <w:szCs w:val="16"/>
+        </w:rPr>
+        <w:t>i</w:t>
+      </w:r>
+      <w:r>
+        <w:rPr>
+          <w:rFonts w:ascii="CMR12" w:hAnsi="CMR12"/>
+          <w:color w:val="000000"/>
+        </w:rPr>
+        <w:t xml:space="preserve">] </w:t>
+      </w:r>
+      <w:proofErr w:type="spellStart"/>
+      <w:r>
+        <w:rPr>
+          <w:rFonts w:ascii="CMR12" w:hAnsi="CMR12"/>
+          <w:color w:val="000000"/>
+        </w:rPr>
+        <w:t>but</w:t>
+      </w:r>
+      <w:proofErr w:type="spellEnd"/>
+      <w:r>
+        <w:rPr>
+          <w:rFonts w:ascii="CMR12" w:hAnsi="CMR12"/>
+          <w:color w:val="000000"/>
+        </w:rPr>
+        <w:t xml:space="preserve"> in general </w:t>
+      </w:r>
+      <w:proofErr w:type="spellStart"/>
+      <w:r>
+        <w:rPr>
+          <w:rFonts w:ascii="CMR12" w:hAnsi="CMR12"/>
+          <w:color w:val="000000"/>
+        </w:rPr>
+        <w:t>the</w:t>
+      </w:r>
+      <w:proofErr w:type="spellEnd"/>
+      <w:r>
+        <w:rPr>
+          <w:rFonts w:ascii="CMR12" w:hAnsi="CMR12"/>
+          <w:color w:val="000000"/>
+        </w:rPr>
+        <w:t xml:space="preserve"> </w:t>
+      </w:r>
+      <w:proofErr w:type="spellStart"/>
+      <w:r>
+        <w:rPr>
+          <w:rFonts w:ascii="CMR12" w:hAnsi="CMR12"/>
+          <w:color w:val="000000"/>
+        </w:rPr>
+        <w:t>calibration</w:t>
+      </w:r>
+      <w:proofErr w:type="spellEnd"/>
+      <w:r>
+        <w:rPr>
+          <w:rFonts w:ascii="CMR12" w:hAnsi="CMR12"/>
+          <w:color w:val="000000"/>
+        </w:rPr>
+        <w:t xml:space="preserve"> </w:t>
+      </w:r>
+      <w:proofErr w:type="spellStart"/>
+      <w:r>
+        <w:rPr>
+          <w:rFonts w:ascii="CMR12" w:hAnsi="CMR12"/>
+          <w:color w:val="000000"/>
+        </w:rPr>
+        <w:t>matrix</w:t>
+      </w:r>
+      <w:proofErr w:type="spellEnd"/>
+      <w:r>
+        <w:rPr>
+          <w:rFonts w:ascii="CMR12" w:hAnsi="CMR12"/>
+          <w:color w:val="000000"/>
+        </w:rPr>
+        <w:t xml:space="preserve"> K</w:t>
+      </w:r>
+      <w:r>
+        <w:rPr>
+          <w:rFonts w:ascii="CMMI8" w:hAnsi="CMMI8"/>
+          <w:i/>
+          <w:iCs/>
+          <w:color w:val="000000"/>
+          <w:sz w:val="16"/>
+          <w:szCs w:val="16"/>
+        </w:rPr>
+        <w:t xml:space="preserve">i </w:t>
+      </w:r>
+      <w:proofErr w:type="spellStart"/>
+      <w:r>
+        <w:rPr>
+          <w:rFonts w:ascii="CMMI8" w:hAnsi="CMMI8"/>
+          <w:color w:val="000000"/>
+        </w:rPr>
+        <w:t>will</w:t>
+      </w:r>
+      <w:proofErr w:type="spellEnd"/>
+      <w:r>
+        <w:rPr>
+          <w:rFonts w:ascii="CMMI8" w:hAnsi="CMMI8"/>
+          <w:color w:val="000000"/>
+        </w:rPr>
+        <w:t xml:space="preserve"> </w:t>
+      </w:r>
+      <w:proofErr w:type="spellStart"/>
+      <w:r>
+        <w:rPr>
+          <w:rFonts w:ascii="CMMI8" w:hAnsi="CMMI8"/>
+          <w:color w:val="000000"/>
+        </w:rPr>
+        <w:t>differ</w:t>
+      </w:r>
+      <w:proofErr w:type="spellEnd"/>
+      <w:r>
+        <w:rPr>
+          <w:rFonts w:ascii="CMMI8" w:hAnsi="CMMI8"/>
+          <w:color w:val="000000"/>
+        </w:rPr>
+        <w:t xml:space="preserve"> </w:t>
+      </w:r>
+      <w:proofErr w:type="spellStart"/>
+      <w:r>
+        <w:rPr>
+          <w:rFonts w:ascii="CMMI8" w:hAnsi="CMMI8"/>
+          <w:color w:val="000000"/>
+        </w:rPr>
+        <w:t>for</w:t>
+      </w:r>
+      <w:proofErr w:type="spellEnd"/>
+      <w:r>
+        <w:rPr>
+          <w:rFonts w:ascii="CMMI8" w:hAnsi="CMMI8"/>
+          <w:color w:val="000000"/>
+        </w:rPr>
+        <w:t xml:space="preserve"> </w:t>
+      </w:r>
+      <w:proofErr w:type="spellStart"/>
+      <w:r>
+        <w:rPr>
+          <w:rFonts w:ascii="CMMI8" w:hAnsi="CMMI8"/>
+          <w:color w:val="000000"/>
+        </w:rPr>
+        <w:t>each</w:t>
+      </w:r>
+      <w:proofErr w:type="spellEnd"/>
+      <w:r>
+        <w:rPr>
+          <w:rFonts w:ascii="CMMI8" w:hAnsi="CMMI8"/>
+          <w:color w:val="000000"/>
+        </w:rPr>
+        <w:t xml:space="preserve"> </w:t>
+      </w:r>
+      <w:proofErr w:type="spellStart"/>
+      <w:r>
+        <w:rPr>
+          <w:rFonts w:ascii="CMMI8" w:hAnsi="CMMI8"/>
+          <w:color w:val="000000"/>
+        </w:rPr>
+        <w:t>view</w:t>
+      </w:r>
+      <w:proofErr w:type="spellEnd"/>
+      <w:r>
+        <w:rPr>
+          <w:rFonts w:ascii="CMMI8" w:hAnsi="CMMI8"/>
+          <w:color w:val="000000"/>
+        </w:rPr>
+        <w:t xml:space="preserve">. </w:t>
+      </w:r>
+      <w:proofErr w:type="spellStart"/>
+      <w:r>
+        <w:rPr>
+          <w:rFonts w:ascii="CMMI8" w:hAnsi="CMMI8"/>
+          <w:color w:val="000000"/>
+        </w:rPr>
+        <w:t>Thus</w:t>
+      </w:r>
+      <w:proofErr w:type="spellEnd"/>
+      <w:r>
+        <w:rPr>
+          <w:rFonts w:ascii="CMMI8" w:hAnsi="CMMI8"/>
+          <w:color w:val="000000"/>
+        </w:rPr>
+        <w:t xml:space="preserve"> </w:t>
+      </w:r>
+      <w:proofErr w:type="spellStart"/>
+      <w:r>
+        <w:rPr>
+          <w:rFonts w:ascii="CMMI8" w:hAnsi="CMMI8"/>
+          <w:color w:val="000000"/>
+        </w:rPr>
+        <w:t>the</w:t>
+      </w:r>
+      <w:proofErr w:type="spellEnd"/>
+      <w:r>
+        <w:rPr>
+          <w:rFonts w:ascii="CMMI8" w:hAnsi="CMMI8"/>
+          <w:color w:val="000000"/>
+        </w:rPr>
+        <w:t xml:space="preserve"> </w:t>
+      </w:r>
+      <w:proofErr w:type="spellStart"/>
+      <w:r>
+        <w:rPr>
+          <w:rFonts w:ascii="CMMI8" w:hAnsi="CMMI8"/>
+          <w:color w:val="000000"/>
+        </w:rPr>
+        <w:t>constraint</w:t>
+      </w:r>
+      <w:proofErr w:type="spellEnd"/>
+      <w:r>
+        <w:rPr>
+          <w:rFonts w:ascii="CMMI8" w:hAnsi="CMMI8"/>
+          <w:color w:val="000000"/>
+        </w:rPr>
+        <w:t xml:space="preserve"> </w:t>
+      </w:r>
+      <w:proofErr w:type="spellStart"/>
+      <w:r>
+        <w:rPr>
+          <w:rFonts w:ascii="CMMI8" w:hAnsi="CMMI8"/>
+          <w:color w:val="000000"/>
+        </w:rPr>
+        <w:t>will</w:t>
+      </w:r>
+      <w:proofErr w:type="spellEnd"/>
+      <w:r>
+        <w:rPr>
+          <w:rFonts w:ascii="CMMI8" w:hAnsi="CMMI8"/>
+          <w:color w:val="000000"/>
+        </w:rPr>
+        <w:t xml:space="preserve"> </w:t>
+      </w:r>
+      <w:proofErr w:type="spellStart"/>
+      <w:r>
+        <w:rPr>
+          <w:rFonts w:ascii="CMMI8" w:hAnsi="CMMI8"/>
+          <w:i/>
+          <w:iCs/>
+          <w:color w:val="000000"/>
+        </w:rPr>
+        <w:t>not</w:t>
+      </w:r>
+      <w:proofErr w:type="spellEnd"/>
+      <w:r>
+        <w:rPr>
+          <w:rFonts w:ascii="CMMI8" w:hAnsi="CMMI8"/>
+          <w:i/>
+          <w:iCs/>
+          <w:color w:val="000000"/>
+        </w:rPr>
+        <w:t xml:space="preserve"> </w:t>
+      </w:r>
+      <w:r>
+        <w:rPr>
+          <w:rFonts w:ascii="CMMI8" w:hAnsi="CMMI8"/>
+          <w:color w:val="000000"/>
+        </w:rPr>
+        <w:t xml:space="preserve">be </w:t>
+      </w:r>
+      <w:proofErr w:type="spellStart"/>
+      <w:r>
+        <w:rPr>
+          <w:rFonts w:ascii="CMMI8" w:hAnsi="CMMI8"/>
+          <w:color w:val="000000"/>
+        </w:rPr>
+        <w:t>satisfied</w:t>
+      </w:r>
+      <w:proofErr w:type="spellEnd"/>
+      <w:r>
+        <w:rPr>
+          <w:rFonts w:ascii="CMMI8" w:hAnsi="CMMI8"/>
+          <w:color w:val="000000"/>
+        </w:rPr>
+        <w:t xml:space="preserve"> </w:t>
+      </w:r>
+      <w:proofErr w:type="spellStart"/>
+      <w:r>
+        <w:rPr>
+          <w:rFonts w:ascii="CMMI8" w:hAnsi="CMMI8"/>
+          <w:color w:val="000000"/>
+        </w:rPr>
+        <w:t>by</w:t>
+      </w:r>
+      <w:proofErr w:type="spellEnd"/>
+      <w:r>
+        <w:rPr>
+          <w:rFonts w:ascii="CMMI8" w:hAnsi="CMMI8"/>
+          <w:color w:val="000000"/>
+        </w:rPr>
+        <w:t xml:space="preserve"> </w:t>
+      </w:r>
+      <w:proofErr w:type="spellStart"/>
+      <w:r>
+        <w:rPr>
+          <w:rFonts w:ascii="CMMI8" w:hAnsi="CMMI8"/>
+          <w:color w:val="000000"/>
+        </w:rPr>
+        <w:t>the</w:t>
+      </w:r>
+      <w:proofErr w:type="spellEnd"/>
+      <w:r>
+        <w:rPr>
+          <w:rFonts w:ascii="CMMI8" w:hAnsi="CMMI8"/>
+          <w:color w:val="000000"/>
+        </w:rPr>
+        <w:t xml:space="preserve"> </w:t>
+      </w:r>
+      <w:proofErr w:type="spellStart"/>
+      <w:r>
+        <w:rPr>
+          <w:rFonts w:ascii="CMMI8" w:hAnsi="CMMI8"/>
+          <w:color w:val="000000"/>
+        </w:rPr>
+        <w:t>projective</w:t>
+      </w:r>
+      <w:proofErr w:type="spellEnd"/>
+      <w:r>
+        <w:rPr>
+          <w:rFonts w:ascii="CMMI8" w:hAnsi="CMMI8"/>
+          <w:color w:val="000000"/>
+        </w:rPr>
+        <w:t xml:space="preserve"> </w:t>
+      </w:r>
+      <w:proofErr w:type="spellStart"/>
+      <w:r>
+        <w:rPr>
+          <w:rFonts w:ascii="CMMI8" w:hAnsi="CMMI8"/>
+          <w:color w:val="000000"/>
+        </w:rPr>
+        <w:t>reconstruction</w:t>
+      </w:r>
+      <w:proofErr w:type="spellEnd"/>
+      <w:r>
+        <w:rPr>
+          <w:rFonts w:ascii="CMMI8" w:hAnsi="CMMI8"/>
+          <w:color w:val="000000"/>
+        </w:rPr>
+        <w:t xml:space="preserve">. </w:t>
+      </w:r>
+      <w:proofErr w:type="spellStart"/>
+      <w:r>
+        <w:rPr>
+          <w:rFonts w:ascii="CMMI8" w:hAnsi="CMMI8"/>
+          <w:color w:val="000000"/>
+        </w:rPr>
+        <w:t>However</w:t>
+      </w:r>
+      <w:proofErr w:type="spellEnd"/>
+      <w:r>
+        <w:rPr>
+          <w:rFonts w:ascii="CMMI8" w:hAnsi="CMMI8"/>
+          <w:color w:val="000000"/>
+        </w:rPr>
+        <w:t xml:space="preserve">, </w:t>
+      </w:r>
+      <w:proofErr w:type="spellStart"/>
+      <w:r>
+        <w:rPr>
+          <w:rFonts w:ascii="CMMI8" w:hAnsi="CMMI8"/>
+          <w:color w:val="000000"/>
+        </w:rPr>
+        <w:t>we</w:t>
+      </w:r>
+      <w:proofErr w:type="spellEnd"/>
+      <w:r>
+        <w:rPr>
+          <w:rFonts w:ascii="CMMI8" w:hAnsi="CMMI8"/>
+          <w:color w:val="000000"/>
+        </w:rPr>
+        <w:t xml:space="preserve"> </w:t>
+      </w:r>
+      <w:proofErr w:type="spellStart"/>
+      <w:r>
+        <w:rPr>
+          <w:rFonts w:ascii="CMMI8" w:hAnsi="CMMI8"/>
+          <w:color w:val="000000"/>
+        </w:rPr>
+        <w:t>have</w:t>
+      </w:r>
+      <w:proofErr w:type="spellEnd"/>
+      <w:r>
+        <w:rPr>
+          <w:rFonts w:ascii="CMMI8" w:hAnsi="CMMI8"/>
+          <w:color w:val="000000"/>
+        </w:rPr>
+        <w:t xml:space="preserve"> </w:t>
+      </w:r>
+      <w:proofErr w:type="spellStart"/>
+      <w:r>
+        <w:rPr>
+          <w:rFonts w:ascii="CMMI8" w:hAnsi="CMMI8"/>
+          <w:color w:val="000000"/>
+        </w:rPr>
+        <w:t>the</w:t>
+      </w:r>
+      <w:proofErr w:type="spellEnd"/>
+      <w:r>
+        <w:rPr>
+          <w:rFonts w:ascii="CMMI8" w:hAnsi="CMMI8"/>
+          <w:color w:val="000000"/>
+        </w:rPr>
+        <w:t xml:space="preserve"> </w:t>
+      </w:r>
+      <w:proofErr w:type="spellStart"/>
+      <w:r>
+        <w:rPr>
+          <w:rFonts w:ascii="CMMI8" w:hAnsi="CMMI8"/>
+          <w:color w:val="000000"/>
+        </w:rPr>
+        <w:t>freedom</w:t>
+      </w:r>
+      <w:proofErr w:type="spellEnd"/>
+      <w:r>
+        <w:rPr>
+          <w:rFonts w:ascii="CMMI8" w:hAnsi="CMMI8"/>
+          <w:color w:val="000000"/>
+        </w:rPr>
+        <w:t xml:space="preserve"> to </w:t>
+      </w:r>
+      <w:proofErr w:type="spellStart"/>
+      <w:r>
+        <w:rPr>
+          <w:rFonts w:ascii="CMMI8" w:hAnsi="CMMI8"/>
+          <w:color w:val="000000"/>
+        </w:rPr>
+        <w:t>vary</w:t>
+      </w:r>
+      <w:proofErr w:type="spellEnd"/>
+      <w:r>
+        <w:rPr>
+          <w:rFonts w:ascii="CMMI8" w:hAnsi="CMMI8"/>
+          <w:color w:val="000000"/>
+        </w:rPr>
+        <w:t xml:space="preserve"> </w:t>
+      </w:r>
+      <w:proofErr w:type="spellStart"/>
+      <w:r>
+        <w:rPr>
+          <w:rFonts w:ascii="CMMI8" w:hAnsi="CMMI8"/>
+          <w:color w:val="000000"/>
+        </w:rPr>
+        <w:t>our</w:t>
+      </w:r>
+      <w:proofErr w:type="spellEnd"/>
+      <w:r>
+        <w:rPr>
+          <w:rFonts w:ascii="CMMI8" w:hAnsi="CMMI8"/>
+          <w:color w:val="000000"/>
+        </w:rPr>
+        <w:t xml:space="preserve"> </w:t>
+      </w:r>
+      <w:proofErr w:type="spellStart"/>
+      <w:r>
+        <w:rPr>
+          <w:rFonts w:ascii="CMMI8" w:hAnsi="CMMI8"/>
+          <w:color w:val="000000"/>
+        </w:rPr>
+        <w:t>projective</w:t>
+      </w:r>
+      <w:proofErr w:type="spellEnd"/>
+      <w:r>
+        <w:rPr>
+          <w:rFonts w:ascii="CMMI8" w:hAnsi="CMMI8"/>
+          <w:color w:val="000000"/>
+        </w:rPr>
+        <w:t xml:space="preserve"> </w:t>
+      </w:r>
+      <w:proofErr w:type="spellStart"/>
+      <w:r>
+        <w:rPr>
+          <w:rFonts w:ascii="CMMI8" w:hAnsi="CMMI8"/>
+          <w:color w:val="000000"/>
+        </w:rPr>
+        <w:t>reconstruction</w:t>
+      </w:r>
+      <w:proofErr w:type="spellEnd"/>
+      <w:r>
+        <w:rPr>
+          <w:rFonts w:ascii="CMMI8" w:hAnsi="CMMI8"/>
+          <w:color w:val="000000"/>
+        </w:rPr>
+        <w:t xml:space="preserve"> </w:t>
+      </w:r>
+      <w:proofErr w:type="spellStart"/>
+      <w:r>
+        <w:rPr>
+          <w:rFonts w:ascii="CMMI8" w:hAnsi="CMMI8"/>
+          <w:color w:val="000000"/>
+        </w:rPr>
+        <w:t>by</w:t>
+      </w:r>
+      <w:proofErr w:type="spellEnd"/>
+      <w:r>
+        <w:rPr>
+          <w:rFonts w:ascii="CMMI8" w:hAnsi="CMMI8"/>
+          <w:color w:val="000000"/>
+        </w:rPr>
+        <w:t xml:space="preserve"> </w:t>
+      </w:r>
+      <w:proofErr w:type="spellStart"/>
+      <w:r>
+        <w:rPr>
+          <w:rFonts w:ascii="CMMI8" w:hAnsi="CMMI8"/>
+          <w:color w:val="000000"/>
+        </w:rPr>
+        <w:t>transforming</w:t>
+      </w:r>
+      <w:proofErr w:type="spellEnd"/>
+      <w:r>
+        <w:rPr>
+          <w:rFonts w:ascii="CMMI8" w:hAnsi="CMMI8"/>
+          <w:color w:val="000000"/>
+        </w:rPr>
+        <w:t xml:space="preserve"> </w:t>
+      </w:r>
+      <w:proofErr w:type="spellStart"/>
+      <w:r>
+        <w:rPr>
+          <w:rFonts w:ascii="CMMI8" w:hAnsi="CMMI8"/>
+          <w:color w:val="000000"/>
+        </w:rPr>
+        <w:t>the</w:t>
+      </w:r>
+      <w:proofErr w:type="spellEnd"/>
+      <w:r>
+        <w:rPr>
+          <w:rFonts w:ascii="CMMI8" w:hAnsi="CMMI8"/>
+          <w:color w:val="000000"/>
+        </w:rPr>
+        <w:t xml:space="preserve"> camera matrices </w:t>
+      </w:r>
+      <w:proofErr w:type="spellStart"/>
+      <w:r>
+        <w:rPr>
+          <w:rFonts w:ascii="CMMI8" w:hAnsi="CMMI8"/>
+          <w:color w:val="000000"/>
+        </w:rPr>
+        <w:t>by</w:t>
+      </w:r>
+      <w:proofErr w:type="spellEnd"/>
+      <w:r>
+        <w:rPr>
+          <w:rFonts w:ascii="CMMI8" w:hAnsi="CMMI8"/>
+          <w:color w:val="000000"/>
+        </w:rPr>
+        <w:t xml:space="preserve"> a </w:t>
+      </w:r>
+      <w:proofErr w:type="spellStart"/>
+      <w:r>
+        <w:rPr>
+          <w:rFonts w:ascii="CMMI8" w:hAnsi="CMMI8"/>
+          <w:color w:val="000000"/>
+        </w:rPr>
+        <w:t>homography</w:t>
+      </w:r>
+      <w:proofErr w:type="spellEnd"/>
+      <w:r>
+        <w:rPr>
+          <w:rFonts w:ascii="CMMI8" w:hAnsi="CMMI8"/>
+          <w:color w:val="000000"/>
+        </w:rPr>
+        <w:t xml:space="preserve"> H. </w:t>
+      </w:r>
+      <w:proofErr w:type="spellStart"/>
+      <w:r>
+        <w:rPr>
+          <w:rFonts w:ascii="CMMI8" w:hAnsi="CMMI8"/>
+          <w:color w:val="000000"/>
+        </w:rPr>
+        <w:t>Since</w:t>
+      </w:r>
+      <w:proofErr w:type="spellEnd"/>
+      <w:r>
+        <w:rPr>
+          <w:rFonts w:ascii="CMMI8" w:hAnsi="CMMI8"/>
+          <w:color w:val="000000"/>
+        </w:rPr>
+        <w:t xml:space="preserve"> </w:t>
+      </w:r>
+      <w:proofErr w:type="spellStart"/>
+      <w:r>
+        <w:rPr>
+          <w:rFonts w:ascii="CMMI8" w:hAnsi="CMMI8"/>
+          <w:color w:val="000000"/>
+        </w:rPr>
+        <w:t>the</w:t>
+      </w:r>
+      <w:proofErr w:type="spellEnd"/>
+      <w:r>
+        <w:rPr>
+          <w:rFonts w:ascii="CMMI8" w:hAnsi="CMMI8"/>
+          <w:color w:val="000000"/>
+        </w:rPr>
+        <w:t xml:space="preserve"> actual cameras </w:t>
+      </w:r>
+      <w:proofErr w:type="spellStart"/>
+      <w:r>
+        <w:rPr>
+          <w:rFonts w:ascii="CMMI8" w:hAnsi="CMMI8"/>
+          <w:color w:val="000000"/>
+        </w:rPr>
+        <w:t>have</w:t>
+      </w:r>
+      <w:proofErr w:type="spellEnd"/>
+      <w:r>
+        <w:rPr>
+          <w:rFonts w:ascii="CMMI8" w:hAnsi="CMMI8"/>
+          <w:color w:val="000000"/>
+        </w:rPr>
+        <w:t xml:space="preserve"> </w:t>
+      </w:r>
+      <w:proofErr w:type="spellStart"/>
+      <w:r>
+        <w:rPr>
+          <w:rFonts w:ascii="CMMI8" w:hAnsi="CMMI8"/>
+          <w:color w:val="000000"/>
+        </w:rPr>
+        <w:t>fixed</w:t>
+      </w:r>
+      <w:proofErr w:type="spellEnd"/>
+      <w:r>
+        <w:rPr>
+          <w:rFonts w:ascii="CMMI8" w:hAnsi="CMMI8"/>
+          <w:color w:val="000000"/>
+        </w:rPr>
+        <w:t xml:space="preserve"> </w:t>
+      </w:r>
+      <w:proofErr w:type="spellStart"/>
+      <w:r>
+        <w:rPr>
+          <w:rFonts w:ascii="CMMI8" w:hAnsi="CMMI8"/>
+          <w:color w:val="000000"/>
+        </w:rPr>
+        <w:t>internal</w:t>
+      </w:r>
+      <w:proofErr w:type="spellEnd"/>
+      <w:r>
+        <w:rPr>
+          <w:rFonts w:ascii="CMMI8" w:hAnsi="CMMI8"/>
+          <w:color w:val="000000"/>
+        </w:rPr>
+        <w:t xml:space="preserve"> </w:t>
+      </w:r>
+      <w:proofErr w:type="spellStart"/>
+      <w:r>
+        <w:rPr>
+          <w:rFonts w:ascii="CMMI8" w:hAnsi="CMMI8"/>
+          <w:color w:val="000000"/>
+        </w:rPr>
+        <w:t>parameters</w:t>
+      </w:r>
+      <w:proofErr w:type="spellEnd"/>
+      <w:r>
+        <w:rPr>
+          <w:rFonts w:ascii="CMMI8" w:hAnsi="CMMI8"/>
+          <w:color w:val="000000"/>
+        </w:rPr>
+        <w:t xml:space="preserve">, </w:t>
+      </w:r>
+      <w:proofErr w:type="spellStart"/>
+      <w:r>
+        <w:rPr>
+          <w:rFonts w:ascii="CMMI8" w:hAnsi="CMMI8"/>
+          <w:color w:val="000000"/>
+        </w:rPr>
+        <w:t>there</w:t>
+      </w:r>
+      <w:proofErr w:type="spellEnd"/>
+      <w:r>
+        <w:rPr>
+          <w:rFonts w:ascii="CMMI8" w:hAnsi="CMMI8"/>
+          <w:color w:val="000000"/>
+        </w:rPr>
+        <w:t xml:space="preserve"> </w:t>
+      </w:r>
+      <w:proofErr w:type="spellStart"/>
+      <w:r>
+        <w:rPr>
+          <w:rFonts w:ascii="CMMI8" w:hAnsi="CMMI8"/>
+          <w:color w:val="000000"/>
+        </w:rPr>
+        <w:t>will</w:t>
+      </w:r>
+      <w:proofErr w:type="spellEnd"/>
+      <w:r>
+        <w:rPr>
+          <w:rFonts w:ascii="CMMI8" w:hAnsi="CMMI8"/>
+          <w:color w:val="000000"/>
+        </w:rPr>
+        <w:t xml:space="preserve"> </w:t>
+      </w:r>
+      <w:proofErr w:type="spellStart"/>
+      <w:r>
+        <w:rPr>
+          <w:rFonts w:ascii="CMMI8" w:hAnsi="CMMI8"/>
+          <w:color w:val="000000"/>
+        </w:rPr>
+        <w:t>exist</w:t>
+      </w:r>
+      <w:proofErr w:type="spellEnd"/>
+      <w:r>
+        <w:rPr>
+          <w:rFonts w:ascii="CMMI8" w:hAnsi="CMMI8"/>
+          <w:color w:val="000000"/>
+        </w:rPr>
+        <w:t xml:space="preserve"> a </w:t>
+      </w:r>
+      <w:proofErr w:type="spellStart"/>
+      <w:r>
+        <w:rPr>
+          <w:rFonts w:ascii="CMMI8" w:hAnsi="CMMI8"/>
+          <w:color w:val="000000"/>
+        </w:rPr>
+        <w:t>homography</w:t>
+      </w:r>
+      <w:proofErr w:type="spellEnd"/>
+      <w:r>
+        <w:rPr>
+          <w:rFonts w:ascii="CMMI8" w:hAnsi="CMMI8"/>
+          <w:color w:val="000000"/>
+        </w:rPr>
+        <w:t xml:space="preserve"> (</w:t>
+      </w:r>
+      <w:proofErr w:type="spellStart"/>
+      <w:r>
+        <w:rPr>
+          <w:rFonts w:ascii="CMMI8" w:hAnsi="CMMI8"/>
+          <w:color w:val="000000"/>
+        </w:rPr>
+        <w:t>or</w:t>
+      </w:r>
+      <w:proofErr w:type="spellEnd"/>
+      <w:r>
+        <w:rPr>
+          <w:rFonts w:ascii="CMMI8" w:hAnsi="CMMI8"/>
+          <w:color w:val="000000"/>
+        </w:rPr>
+        <w:t xml:space="preserve"> a </w:t>
+      </w:r>
+      <w:proofErr w:type="spellStart"/>
+      <w:r>
+        <w:rPr>
+          <w:rFonts w:ascii="CMMI8" w:hAnsi="CMMI8"/>
+          <w:color w:val="000000"/>
+        </w:rPr>
+        <w:t>family</w:t>
+      </w:r>
+      <w:proofErr w:type="spellEnd"/>
+      <w:r>
+        <w:rPr>
+          <w:rFonts w:ascii="CMMI8" w:hAnsi="CMMI8"/>
+          <w:color w:val="000000"/>
+        </w:rPr>
+        <w:t xml:space="preserve"> of </w:t>
+      </w:r>
+      <w:proofErr w:type="spellStart"/>
+      <w:r>
+        <w:rPr>
+          <w:rFonts w:ascii="CMMI8" w:hAnsi="CMMI8"/>
+          <w:color w:val="000000"/>
+        </w:rPr>
+        <w:t>homographies</w:t>
+      </w:r>
+      <w:proofErr w:type="spellEnd"/>
+      <w:r>
+        <w:rPr>
+          <w:rFonts w:ascii="CMMI8" w:hAnsi="CMMI8"/>
+          <w:color w:val="000000"/>
+        </w:rPr>
+        <w:t xml:space="preserve">) </w:t>
+      </w:r>
+      <w:proofErr w:type="spellStart"/>
+      <w:r>
+        <w:rPr>
+          <w:rFonts w:ascii="CMMI8" w:hAnsi="CMMI8"/>
+          <w:color w:val="000000"/>
+        </w:rPr>
+        <w:t>such</w:t>
+      </w:r>
+      <w:proofErr w:type="spellEnd"/>
+      <w:r>
+        <w:rPr>
+          <w:rFonts w:ascii="CMMI8" w:hAnsi="CMMI8"/>
+          <w:color w:val="000000"/>
+        </w:rPr>
+        <w:t xml:space="preserve"> </w:t>
+      </w:r>
+      <w:proofErr w:type="spellStart"/>
+      <w:r>
+        <w:rPr>
+          <w:rFonts w:ascii="CMMI8" w:hAnsi="CMMI8"/>
+          <w:color w:val="000000"/>
+        </w:rPr>
+        <w:t>that</w:t>
+      </w:r>
+      <w:proofErr w:type="spellEnd"/>
+      <w:r>
+        <w:rPr>
+          <w:rFonts w:ascii="CMMI8" w:hAnsi="CMMI8"/>
+          <w:color w:val="000000"/>
+        </w:rPr>
+        <w:t xml:space="preserve"> </w:t>
+      </w:r>
+      <w:proofErr w:type="spellStart"/>
+      <w:r>
+        <w:rPr>
+          <w:rFonts w:ascii="CMMI8" w:hAnsi="CMMI8"/>
+          <w:color w:val="000000"/>
+        </w:rPr>
+        <w:t>the</w:t>
+      </w:r>
+      <w:proofErr w:type="spellEnd"/>
+      <w:r>
+        <w:rPr>
+          <w:rFonts w:ascii="CMMI8" w:hAnsi="CMMI8"/>
+          <w:color w:val="000000"/>
+        </w:rPr>
+        <w:t xml:space="preserve"> </w:t>
+      </w:r>
+      <w:proofErr w:type="spellStart"/>
+      <w:r>
+        <w:rPr>
+          <w:rFonts w:ascii="CMMI8" w:hAnsi="CMMI8"/>
+          <w:color w:val="000000"/>
+        </w:rPr>
+        <w:t>transformed</w:t>
+      </w:r>
+      <w:proofErr w:type="spellEnd"/>
+      <w:r>
+        <w:rPr>
+          <w:rFonts w:ascii="CMMI8" w:hAnsi="CMMI8"/>
+          <w:color w:val="000000"/>
+        </w:rPr>
+        <w:t xml:space="preserve"> cameras </w:t>
+      </w:r>
+      <w:proofErr w:type="spellStart"/>
+      <w:r>
+        <w:rPr>
+          <w:rFonts w:ascii="CMMI8" w:hAnsi="CMMI8"/>
+          <w:color w:val="000000"/>
+        </w:rPr>
+        <w:t>P</w:t>
+      </w:r>
+      <w:r>
+        <w:rPr>
+          <w:rFonts w:ascii="CMMI8" w:hAnsi="CMMI8"/>
+          <w:i/>
+          <w:iCs/>
+          <w:color w:val="000000"/>
+          <w:sz w:val="16"/>
+          <w:szCs w:val="16"/>
+        </w:rPr>
+        <w:t>i</w:t>
+      </w:r>
+      <w:r>
+        <w:rPr>
+          <w:rFonts w:ascii="CMTT12" w:hAnsi="CMTT12"/>
+          <w:color w:val="000000"/>
+        </w:rPr>
+        <w:t>H</w:t>
+      </w:r>
+      <w:proofErr w:type="spellEnd"/>
+      <w:r>
+        <w:rPr>
+          <w:rFonts w:ascii="CMTT12" w:hAnsi="CMTT12"/>
+          <w:color w:val="000000"/>
+        </w:rPr>
+        <w:t xml:space="preserve"> do </w:t>
+      </w:r>
+      <w:proofErr w:type="spellStart"/>
+      <w:r>
+        <w:rPr>
+          <w:rFonts w:ascii="CMTT12" w:hAnsi="CMTT12"/>
+          <w:color w:val="000000"/>
+        </w:rPr>
+        <w:t>decompose</w:t>
+      </w:r>
+      <w:proofErr w:type="spellEnd"/>
+      <w:r>
+        <w:rPr>
+          <w:rFonts w:ascii="CMTT12" w:hAnsi="CMTT12"/>
+          <w:color w:val="000000"/>
+        </w:rPr>
+        <w:t xml:space="preserve"> as </w:t>
+      </w:r>
+      <w:proofErr w:type="spellStart"/>
+      <w:r>
+        <w:rPr>
+          <w:rFonts w:ascii="CMTT12" w:hAnsi="CMTT12"/>
+          <w:color w:val="000000"/>
+        </w:rPr>
+        <w:t>P</w:t>
+      </w:r>
+      <w:r>
+        <w:rPr>
+          <w:rFonts w:ascii="CMMI8" w:hAnsi="CMMI8"/>
+          <w:i/>
+          <w:iCs/>
+          <w:color w:val="000000"/>
+          <w:sz w:val="16"/>
+          <w:szCs w:val="16"/>
+        </w:rPr>
+        <w:t>i</w:t>
+      </w:r>
+      <w:r>
+        <w:rPr>
+          <w:rFonts w:ascii="CMTT12" w:hAnsi="CMTT12"/>
+          <w:color w:val="000000"/>
+        </w:rPr>
+        <w:t>H</w:t>
+      </w:r>
+      <w:proofErr w:type="spellEnd"/>
+      <w:r>
+        <w:rPr>
+          <w:rFonts w:ascii="CMTT12" w:hAnsi="CMTT12"/>
+          <w:color w:val="000000"/>
+        </w:rPr>
+        <w:t xml:space="preserve"> </w:t>
+      </w:r>
+      <w:r>
+        <w:rPr>
+          <w:rFonts w:ascii="CMR12" w:hAnsi="CMR12"/>
+          <w:color w:val="000000"/>
+        </w:rPr>
+        <w:t xml:space="preserve">= </w:t>
+      </w:r>
+      <w:proofErr w:type="spellStart"/>
+      <w:proofErr w:type="gramStart"/>
+      <w:r>
+        <w:rPr>
+          <w:rFonts w:ascii="CMTT12" w:hAnsi="CMTT12"/>
+          <w:color w:val="000000"/>
+        </w:rPr>
+        <w:t>KR</w:t>
+      </w:r>
+      <w:r>
+        <w:rPr>
+          <w:rFonts w:ascii="CMMI8" w:hAnsi="CMMI8"/>
+          <w:i/>
+          <w:iCs/>
+          <w:color w:val="000000"/>
+          <w:sz w:val="16"/>
+          <w:szCs w:val="16"/>
+        </w:rPr>
+        <w:t>i</w:t>
+      </w:r>
+      <w:proofErr w:type="spellEnd"/>
+      <w:r>
+        <w:rPr>
+          <w:rFonts w:ascii="CMR12" w:hAnsi="CMR12"/>
+          <w:color w:val="000000"/>
+        </w:rPr>
+        <w:t>[</w:t>
+      </w:r>
+      <w:proofErr w:type="gramEnd"/>
+      <w:r>
+        <w:rPr>
+          <w:rFonts w:ascii="CMTT12" w:hAnsi="CMTT12"/>
+          <w:color w:val="000000"/>
+        </w:rPr>
+        <w:t xml:space="preserve">I </w:t>
+      </w:r>
+      <w:r>
+        <w:rPr>
+          <w:rFonts w:ascii="CMSY10" w:hAnsi="CMSY10"/>
+          <w:i/>
+          <w:iCs/>
+          <w:color w:val="000000"/>
+        </w:rPr>
+        <w:t xml:space="preserve">| </w:t>
+      </w:r>
+      <w:r>
+        <w:rPr>
+          <w:rFonts w:ascii="CMBX12" w:hAnsi="CMBX12"/>
+          <w:b/>
+          <w:bCs/>
+          <w:color w:val="000000"/>
+        </w:rPr>
+        <w:t>t</w:t>
+      </w:r>
+      <w:r>
+        <w:rPr>
+          <w:rFonts w:ascii="CMMI8" w:hAnsi="CMMI8"/>
+          <w:i/>
+          <w:iCs/>
+          <w:color w:val="000000"/>
+          <w:sz w:val="16"/>
+          <w:szCs w:val="16"/>
+        </w:rPr>
+        <w:t>i</w:t>
+      </w:r>
+      <w:r>
+        <w:rPr>
+          <w:rFonts w:ascii="CMR12" w:hAnsi="CMR12"/>
+          <w:color w:val="000000"/>
+        </w:rPr>
+        <w:t xml:space="preserve">], </w:t>
+      </w:r>
+      <w:proofErr w:type="spellStart"/>
+      <w:r>
+        <w:rPr>
+          <w:rFonts w:ascii="CMR12" w:hAnsi="CMR12"/>
+          <w:color w:val="000000"/>
+        </w:rPr>
+        <w:t>with</w:t>
+      </w:r>
+      <w:proofErr w:type="spellEnd"/>
+      <w:r>
+        <w:rPr>
+          <w:rFonts w:ascii="CMR12" w:hAnsi="CMR12"/>
+          <w:color w:val="000000"/>
+        </w:rPr>
+        <w:t xml:space="preserve"> </w:t>
+      </w:r>
+      <w:proofErr w:type="spellStart"/>
+      <w:r>
+        <w:rPr>
+          <w:rFonts w:ascii="CMR12" w:hAnsi="CMR12"/>
+          <w:color w:val="000000"/>
+        </w:rPr>
+        <w:t>the</w:t>
+      </w:r>
+      <w:proofErr w:type="spellEnd"/>
+      <w:r>
+        <w:rPr>
+          <w:rFonts w:ascii="CMR12" w:hAnsi="CMR12"/>
+          <w:color w:val="000000"/>
+        </w:rPr>
+        <w:t xml:space="preserve"> </w:t>
+      </w:r>
+      <w:proofErr w:type="spellStart"/>
+      <w:r>
+        <w:rPr>
+          <w:rFonts w:ascii="CMR12" w:hAnsi="CMR12"/>
+          <w:color w:val="000000"/>
+        </w:rPr>
+        <w:t>same</w:t>
+      </w:r>
+      <w:proofErr w:type="spellEnd"/>
+      <w:r>
+        <w:rPr>
+          <w:rFonts w:ascii="CMR12" w:hAnsi="CMR12"/>
+          <w:color w:val="000000"/>
+        </w:rPr>
+        <w:t xml:space="preserve"> </w:t>
+      </w:r>
+      <w:proofErr w:type="spellStart"/>
+      <w:r>
+        <w:rPr>
+          <w:rFonts w:ascii="CMR12" w:hAnsi="CMR12"/>
+          <w:color w:val="000000"/>
+        </w:rPr>
+        <w:t>calibration</w:t>
+      </w:r>
+      <w:proofErr w:type="spellEnd"/>
+      <w:r>
+        <w:rPr>
+          <w:rFonts w:ascii="CMR12" w:hAnsi="CMR12"/>
+          <w:color w:val="000000"/>
+        </w:rPr>
+        <w:t xml:space="preserve"> </w:t>
+      </w:r>
+      <w:proofErr w:type="spellStart"/>
+      <w:r>
+        <w:rPr>
+          <w:rFonts w:ascii="CMR12" w:hAnsi="CMR12"/>
+          <w:color w:val="000000"/>
+        </w:rPr>
+        <w:t>matrix</w:t>
+      </w:r>
+      <w:proofErr w:type="spellEnd"/>
+      <w:r>
+        <w:rPr>
+          <w:rFonts w:ascii="CMR12" w:hAnsi="CMR12"/>
+          <w:color w:val="000000"/>
+        </w:rPr>
+        <w:t xml:space="preserve"> </w:t>
+      </w:r>
+      <w:proofErr w:type="spellStart"/>
+      <w:r>
+        <w:rPr>
+          <w:rFonts w:ascii="CMR12" w:hAnsi="CMR12"/>
+          <w:color w:val="000000"/>
+        </w:rPr>
+        <w:t>for</w:t>
+      </w:r>
+      <w:proofErr w:type="spellEnd"/>
+      <w:r>
+        <w:rPr>
+          <w:rFonts w:ascii="CMR12" w:hAnsi="CMR12"/>
+          <w:color w:val="000000"/>
+        </w:rPr>
+        <w:t xml:space="preserve"> </w:t>
+      </w:r>
+      <w:proofErr w:type="spellStart"/>
+      <w:r>
+        <w:rPr>
+          <w:rFonts w:ascii="CMR12" w:hAnsi="CMR12"/>
+          <w:color w:val="000000"/>
+        </w:rPr>
+        <w:t>each</w:t>
+      </w:r>
+      <w:proofErr w:type="spellEnd"/>
+      <w:r>
+        <w:rPr>
+          <w:rFonts w:ascii="CMR12" w:hAnsi="CMR12"/>
+          <w:color w:val="000000"/>
+        </w:rPr>
+        <w:t xml:space="preserve"> camera, so </w:t>
+      </w:r>
+      <w:proofErr w:type="spellStart"/>
+      <w:r>
+        <w:rPr>
+          <w:rFonts w:ascii="CMR12" w:hAnsi="CMR12"/>
+          <w:color w:val="000000"/>
+        </w:rPr>
+        <w:t>the</w:t>
+      </w:r>
+      <w:proofErr w:type="spellEnd"/>
+      <w:r>
+        <w:rPr>
+          <w:rFonts w:ascii="CMR12" w:hAnsi="CMR12"/>
+          <w:color w:val="000000"/>
+        </w:rPr>
+        <w:t xml:space="preserve"> </w:t>
+      </w:r>
+      <w:proofErr w:type="spellStart"/>
+      <w:r>
+        <w:rPr>
+          <w:rFonts w:ascii="CMR12" w:hAnsi="CMR12"/>
+          <w:color w:val="000000"/>
+        </w:rPr>
+        <w:t>reconstruction</w:t>
+      </w:r>
+      <w:proofErr w:type="spellEnd"/>
+      <w:r>
+        <w:rPr>
+          <w:rFonts w:ascii="CMR12" w:hAnsi="CMR12"/>
+          <w:color w:val="000000"/>
+        </w:rPr>
+        <w:t xml:space="preserve"> </w:t>
+      </w:r>
+      <w:proofErr w:type="spellStart"/>
+      <w:r>
+        <w:rPr>
+          <w:rFonts w:ascii="CMR12" w:hAnsi="CMR12"/>
+          <w:color w:val="000000"/>
+        </w:rPr>
+        <w:t>is</w:t>
+      </w:r>
+      <w:proofErr w:type="spellEnd"/>
+      <w:r>
+        <w:rPr>
+          <w:rFonts w:ascii="CMR12" w:hAnsi="CMR12"/>
+          <w:color w:val="000000"/>
+        </w:rPr>
+        <w:t xml:space="preserve"> </w:t>
+      </w:r>
+      <w:proofErr w:type="spellStart"/>
+      <w:r>
+        <w:rPr>
+          <w:rFonts w:ascii="CMR12" w:hAnsi="CMR12"/>
+          <w:color w:val="000000"/>
+        </w:rPr>
+        <w:t>consistent</w:t>
+      </w:r>
+      <w:proofErr w:type="spellEnd"/>
+      <w:r>
+        <w:rPr>
+          <w:rFonts w:ascii="CMR12" w:hAnsi="CMR12"/>
+          <w:color w:val="000000"/>
+        </w:rPr>
+        <w:t xml:space="preserve"> </w:t>
+      </w:r>
+      <w:proofErr w:type="spellStart"/>
+      <w:r>
+        <w:rPr>
+          <w:rFonts w:ascii="CMR12" w:hAnsi="CMR12"/>
+          <w:color w:val="000000"/>
+        </w:rPr>
+        <w:t>with</w:t>
+      </w:r>
+      <w:proofErr w:type="spellEnd"/>
+      <w:r>
+        <w:rPr>
+          <w:rFonts w:ascii="CMR12" w:hAnsi="CMR12"/>
+          <w:color w:val="000000"/>
+        </w:rPr>
+        <w:t xml:space="preserve"> </w:t>
+      </w:r>
+      <w:proofErr w:type="spellStart"/>
+      <w:r>
+        <w:rPr>
+          <w:rFonts w:ascii="CMR12" w:hAnsi="CMR12"/>
+          <w:color w:val="000000"/>
+        </w:rPr>
+        <w:t>the</w:t>
+      </w:r>
+      <w:proofErr w:type="spellEnd"/>
+      <w:r>
+        <w:rPr>
+          <w:rFonts w:ascii="CMR12" w:hAnsi="CMR12"/>
+          <w:color w:val="000000"/>
+        </w:rPr>
+        <w:t xml:space="preserve"> </w:t>
+      </w:r>
+      <w:proofErr w:type="spellStart"/>
+      <w:r>
+        <w:rPr>
+          <w:rFonts w:ascii="CMR12" w:hAnsi="CMR12"/>
+          <w:color w:val="000000"/>
+        </w:rPr>
+        <w:t>constraint</w:t>
+      </w:r>
+      <w:proofErr w:type="spellEnd"/>
+      <w:r>
+        <w:rPr>
+          <w:rFonts w:ascii="CMR12" w:hAnsi="CMR12"/>
+          <w:color w:val="000000"/>
+        </w:rPr>
+        <w:t xml:space="preserve">. </w:t>
+      </w:r>
+      <w:proofErr w:type="spellStart"/>
+      <w:r>
+        <w:rPr>
+          <w:rFonts w:ascii="CMR12" w:hAnsi="CMR12"/>
+          <w:color w:val="000000"/>
+        </w:rPr>
+        <w:t>Provided</w:t>
+      </w:r>
+      <w:proofErr w:type="spellEnd"/>
+      <w:r>
+        <w:rPr>
+          <w:rFonts w:ascii="CMR12" w:hAnsi="CMR12"/>
+          <w:color w:val="000000"/>
+        </w:rPr>
+        <w:t xml:space="preserve"> </w:t>
+      </w:r>
+      <w:proofErr w:type="spellStart"/>
+      <w:r>
+        <w:rPr>
+          <w:rFonts w:ascii="CMR12" w:hAnsi="CMR12"/>
+          <w:color w:val="000000"/>
+        </w:rPr>
+        <w:t>there</w:t>
+      </w:r>
+      <w:proofErr w:type="spellEnd"/>
+      <w:r>
+        <w:rPr>
+          <w:rFonts w:ascii="CMR12" w:hAnsi="CMR12"/>
+          <w:color w:val="000000"/>
+        </w:rPr>
+        <w:t xml:space="preserve"> are </w:t>
+      </w:r>
+      <w:proofErr w:type="spellStart"/>
+      <w:r>
+        <w:rPr>
+          <w:rFonts w:ascii="CMR12" w:hAnsi="CMR12"/>
+          <w:color w:val="000000"/>
+        </w:rPr>
+        <w:t>sufficiently</w:t>
+      </w:r>
+      <w:proofErr w:type="spellEnd"/>
+      <w:r>
+        <w:rPr>
+          <w:rFonts w:ascii="CMR12" w:hAnsi="CMR12"/>
+          <w:color w:val="000000"/>
+        </w:rPr>
+        <w:t xml:space="preserve"> </w:t>
+      </w:r>
+      <w:proofErr w:type="spellStart"/>
+      <w:r>
+        <w:rPr>
+          <w:rFonts w:ascii="CMR12" w:hAnsi="CMR12"/>
+          <w:color w:val="000000"/>
+        </w:rPr>
+        <w:t>many</w:t>
+      </w:r>
+      <w:proofErr w:type="spellEnd"/>
+      <w:r>
+        <w:rPr>
+          <w:rFonts w:ascii="CMR12" w:hAnsi="CMR12"/>
+          <w:color w:val="000000"/>
+        </w:rPr>
+        <w:t xml:space="preserve"> </w:t>
+      </w:r>
+      <w:proofErr w:type="spellStart"/>
+      <w:r>
+        <w:rPr>
+          <w:rFonts w:ascii="CMR12" w:hAnsi="CMR12"/>
+          <w:color w:val="000000"/>
+        </w:rPr>
+        <w:t>views</w:t>
+      </w:r>
+      <w:proofErr w:type="spellEnd"/>
+      <w:r>
+        <w:rPr>
+          <w:rFonts w:ascii="CMR12" w:hAnsi="CMR12"/>
+          <w:color w:val="000000"/>
+        </w:rPr>
+        <w:t xml:space="preserve"> and </w:t>
+      </w:r>
+      <w:proofErr w:type="spellStart"/>
+      <w:r>
+        <w:rPr>
+          <w:rFonts w:ascii="CMR12" w:hAnsi="CMR12"/>
+          <w:color w:val="000000"/>
+        </w:rPr>
+        <w:t>the</w:t>
+      </w:r>
+      <w:proofErr w:type="spellEnd"/>
+      <w:r>
+        <w:rPr>
+          <w:rFonts w:ascii="CMR12" w:hAnsi="CMR12"/>
+          <w:color w:val="000000"/>
+        </w:rPr>
+        <w:t xml:space="preserve"> </w:t>
+      </w:r>
+      <w:proofErr w:type="spellStart"/>
+      <w:r>
+        <w:rPr>
+          <w:rFonts w:ascii="CMR12" w:hAnsi="CMR12"/>
+          <w:color w:val="000000"/>
+        </w:rPr>
+        <w:t>motion</w:t>
+      </w:r>
+      <w:proofErr w:type="spellEnd"/>
+      <w:r>
+        <w:rPr>
+          <w:rFonts w:ascii="CMR12" w:hAnsi="CMR12"/>
+          <w:color w:val="000000"/>
+        </w:rPr>
+        <w:t xml:space="preserve"> </w:t>
+      </w:r>
+      <w:proofErr w:type="spellStart"/>
+      <w:r>
+        <w:rPr>
+          <w:rFonts w:ascii="CMR12" w:hAnsi="CMR12"/>
+          <w:color w:val="000000"/>
+        </w:rPr>
+        <w:t>between</w:t>
+      </w:r>
+      <w:proofErr w:type="spellEnd"/>
+      <w:r>
+        <w:rPr>
+          <w:rFonts w:ascii="CMR12" w:hAnsi="CMR12"/>
+          <w:color w:val="000000"/>
+        </w:rPr>
+        <w:t xml:space="preserve"> </w:t>
+      </w:r>
+      <w:proofErr w:type="spellStart"/>
+      <w:r>
+        <w:rPr>
+          <w:rFonts w:ascii="CMR12" w:hAnsi="CMR12"/>
+          <w:color w:val="000000"/>
+        </w:rPr>
+        <w:t>the</w:t>
+      </w:r>
+      <w:proofErr w:type="spellEnd"/>
+      <w:r>
+        <w:rPr>
+          <w:rFonts w:ascii="CMR12" w:hAnsi="CMR12"/>
+          <w:color w:val="000000"/>
+        </w:rPr>
+        <w:t xml:space="preserve"> </w:t>
+      </w:r>
+      <w:proofErr w:type="spellStart"/>
+      <w:r>
+        <w:rPr>
+          <w:rFonts w:ascii="CMR12" w:hAnsi="CMR12"/>
+          <w:color w:val="000000"/>
+        </w:rPr>
+        <w:t>views</w:t>
+      </w:r>
+      <w:proofErr w:type="spellEnd"/>
+      <w:r>
+        <w:rPr>
+          <w:rFonts w:ascii="CMR12" w:hAnsi="CMR12"/>
+          <w:color w:val="000000"/>
+        </w:rPr>
+        <w:t xml:space="preserve"> </w:t>
+      </w:r>
+      <w:proofErr w:type="spellStart"/>
+      <w:r>
+        <w:rPr>
+          <w:rFonts w:ascii="CMR12" w:hAnsi="CMR12"/>
+          <w:color w:val="000000"/>
+        </w:rPr>
+        <w:t>is</w:t>
+      </w:r>
+      <w:proofErr w:type="spellEnd"/>
+      <w:r>
+        <w:rPr>
+          <w:rFonts w:ascii="CMR12" w:hAnsi="CMR12"/>
+          <w:color w:val="000000"/>
+        </w:rPr>
+        <w:t xml:space="preserve"> general (</w:t>
+      </w:r>
+      <w:proofErr w:type="spellStart"/>
+      <w:r>
+        <w:rPr>
+          <w:rFonts w:ascii="CMR12" w:hAnsi="CMR12"/>
+          <w:color w:val="000000"/>
+        </w:rPr>
+        <w:t>see</w:t>
+      </w:r>
+      <w:proofErr w:type="spellEnd"/>
+      <w:r>
+        <w:rPr>
+          <w:rFonts w:ascii="CMR12" w:hAnsi="CMR12"/>
+          <w:color w:val="000000"/>
+        </w:rPr>
+        <w:t xml:space="preserve"> </w:t>
+      </w:r>
+      <w:proofErr w:type="spellStart"/>
+      <w:r>
+        <w:rPr>
+          <w:rFonts w:ascii="CMR12" w:hAnsi="CMR12"/>
+          <w:color w:val="000000"/>
+        </w:rPr>
+        <w:t>later</w:t>
+      </w:r>
+      <w:proofErr w:type="spellEnd"/>
+      <w:r>
+        <w:rPr>
+          <w:rFonts w:ascii="CMR12" w:hAnsi="CMR12"/>
+          <w:color w:val="000000"/>
+        </w:rPr>
+        <w:t xml:space="preserve">), </w:t>
+      </w:r>
+      <w:proofErr w:type="spellStart"/>
+      <w:r>
+        <w:rPr>
+          <w:rFonts w:ascii="CMR12" w:hAnsi="CMR12"/>
+          <w:color w:val="000000"/>
+        </w:rPr>
+        <w:t>then</w:t>
+      </w:r>
+      <w:proofErr w:type="spellEnd"/>
+      <w:r>
+        <w:rPr>
+          <w:rFonts w:ascii="CMR12" w:hAnsi="CMR12"/>
+          <w:color w:val="000000"/>
+        </w:rPr>
+        <w:t xml:space="preserve"> </w:t>
+      </w:r>
+      <w:proofErr w:type="spellStart"/>
+      <w:r>
+        <w:rPr>
+          <w:rFonts w:ascii="CMR12" w:hAnsi="CMR12"/>
+          <w:color w:val="000000"/>
+        </w:rPr>
+        <w:t>this</w:t>
+      </w:r>
+      <w:proofErr w:type="spellEnd"/>
+      <w:r>
+        <w:rPr>
+          <w:rFonts w:ascii="CMR12" w:hAnsi="CMR12"/>
+          <w:color w:val="000000"/>
+        </w:rPr>
+        <w:t xml:space="preserve"> </w:t>
+      </w:r>
+      <w:proofErr w:type="spellStart"/>
+      <w:r>
+        <w:rPr>
+          <w:rFonts w:ascii="CMR12" w:hAnsi="CMR12"/>
+          <w:color w:val="000000"/>
+        </w:rPr>
+        <w:t>consistency</w:t>
+      </w:r>
+      <w:proofErr w:type="spellEnd"/>
+      <w:r>
+        <w:rPr>
+          <w:rFonts w:ascii="CMR12" w:hAnsi="CMR12"/>
+          <w:color w:val="000000"/>
+        </w:rPr>
+        <w:t xml:space="preserve"> </w:t>
+      </w:r>
+      <w:proofErr w:type="spellStart"/>
+      <w:r>
+        <w:rPr>
+          <w:rFonts w:ascii="CMR12" w:hAnsi="CMR12"/>
+          <w:color w:val="000000"/>
+        </w:rPr>
+        <w:t>constrains</w:t>
+      </w:r>
+      <w:proofErr w:type="spellEnd"/>
+      <w:r>
+        <w:rPr>
+          <w:rFonts w:ascii="CMR12" w:hAnsi="CMR12"/>
+          <w:color w:val="000000"/>
+        </w:rPr>
+        <w:t xml:space="preserve"> H to </w:t>
+      </w:r>
+      <w:proofErr w:type="spellStart"/>
+      <w:r>
+        <w:rPr>
+          <w:rFonts w:ascii="CMR12" w:hAnsi="CMR12"/>
+          <w:color w:val="000000"/>
+        </w:rPr>
+        <w:t>the</w:t>
+      </w:r>
+      <w:proofErr w:type="spellEnd"/>
+      <w:r>
+        <w:rPr>
+          <w:rFonts w:ascii="CMR12" w:hAnsi="CMR12"/>
+          <w:color w:val="000000"/>
+        </w:rPr>
+        <w:t xml:space="preserve"> </w:t>
+      </w:r>
+      <w:proofErr w:type="spellStart"/>
+      <w:r>
+        <w:rPr>
+          <w:rFonts w:ascii="CMR12" w:hAnsi="CMR12"/>
+          <w:color w:val="000000"/>
+        </w:rPr>
+        <w:t>extent</w:t>
+      </w:r>
+      <w:proofErr w:type="spellEnd"/>
+      <w:r>
+        <w:rPr>
+          <w:rFonts w:ascii="CMR12" w:hAnsi="CMR12"/>
+          <w:color w:val="000000"/>
+        </w:rPr>
+        <w:t xml:space="preserve"> </w:t>
+      </w:r>
+      <w:proofErr w:type="spellStart"/>
+      <w:r>
+        <w:rPr>
+          <w:rFonts w:ascii="CMR12" w:hAnsi="CMR12"/>
+          <w:color w:val="000000"/>
+        </w:rPr>
+        <w:t>that</w:t>
+      </w:r>
+      <w:proofErr w:type="spellEnd"/>
+      <w:r>
+        <w:rPr>
+          <w:rFonts w:ascii="CMR12" w:hAnsi="CMR12"/>
+          <w:color w:val="000000"/>
+        </w:rPr>
+        <w:t xml:space="preserve"> </w:t>
+      </w:r>
+      <w:proofErr w:type="spellStart"/>
+      <w:r>
+        <w:rPr>
+          <w:rFonts w:ascii="CMR12" w:hAnsi="CMR12"/>
+          <w:color w:val="000000"/>
+        </w:rPr>
+        <w:t>the</w:t>
+      </w:r>
+      <w:proofErr w:type="spellEnd"/>
+      <w:r>
+        <w:rPr>
+          <w:rFonts w:ascii="CMR12" w:hAnsi="CMR12"/>
+          <w:color w:val="000000"/>
+        </w:rPr>
+        <w:t xml:space="preserve"> </w:t>
+      </w:r>
+      <w:proofErr w:type="spellStart"/>
+      <w:r>
+        <w:rPr>
+          <w:rFonts w:ascii="CMR12" w:hAnsi="CMR12"/>
+          <w:color w:val="000000"/>
+        </w:rPr>
+        <w:t>reconstruction</w:t>
+      </w:r>
+      <w:proofErr w:type="spellEnd"/>
+      <w:r>
+        <w:rPr>
+          <w:rFonts w:ascii="CMR12" w:hAnsi="CMR12"/>
+          <w:color w:val="000000"/>
+        </w:rPr>
+        <w:t xml:space="preserve"> </w:t>
+      </w:r>
+      <w:proofErr w:type="spellStart"/>
+      <w:r>
+        <w:rPr>
+          <w:rFonts w:ascii="CMR12" w:hAnsi="CMR12"/>
+          <w:color w:val="000000"/>
+        </w:rPr>
+        <w:t>transformed</w:t>
+      </w:r>
+      <w:proofErr w:type="spellEnd"/>
+      <w:r>
+        <w:rPr>
+          <w:rFonts w:ascii="CMR12" w:hAnsi="CMR12"/>
+          <w:color w:val="000000"/>
+        </w:rPr>
+        <w:t xml:space="preserve"> </w:t>
+      </w:r>
+      <w:proofErr w:type="spellStart"/>
+      <w:r>
+        <w:rPr>
+          <w:rFonts w:ascii="CMR12" w:hAnsi="CMR12"/>
+          <w:color w:val="000000"/>
+        </w:rPr>
+        <w:t>by</w:t>
+      </w:r>
+      <w:proofErr w:type="spellEnd"/>
+      <w:r>
+        <w:rPr>
+          <w:rFonts w:ascii="CMR12" w:hAnsi="CMR12"/>
+          <w:color w:val="000000"/>
+        </w:rPr>
+        <w:t xml:space="preserve"> H </w:t>
+      </w:r>
+      <w:proofErr w:type="spellStart"/>
+      <w:r>
+        <w:rPr>
+          <w:rFonts w:ascii="CMR12" w:hAnsi="CMR12"/>
+          <w:color w:val="000000"/>
+        </w:rPr>
+        <w:t>is</w:t>
+      </w:r>
+      <w:proofErr w:type="spellEnd"/>
+      <w:r>
+        <w:rPr>
+          <w:rFonts w:ascii="CMR12" w:hAnsi="CMR12"/>
+          <w:color w:val="000000"/>
+        </w:rPr>
+        <w:t xml:space="preserve"> </w:t>
+      </w:r>
+      <w:proofErr w:type="spellStart"/>
+      <w:r>
+        <w:rPr>
+          <w:rFonts w:ascii="CMR12" w:hAnsi="CMR12"/>
+          <w:color w:val="000000"/>
+        </w:rPr>
+        <w:t>within</w:t>
+      </w:r>
+      <w:proofErr w:type="spellEnd"/>
+      <w:r>
+        <w:rPr>
+          <w:rFonts w:ascii="CMR12" w:hAnsi="CMR12"/>
+          <w:color w:val="000000"/>
+        </w:rPr>
+        <w:t xml:space="preserve"> a </w:t>
+      </w:r>
+      <w:proofErr w:type="spellStart"/>
+      <w:r>
+        <w:rPr>
+          <w:rFonts w:ascii="CMR12" w:hAnsi="CMR12"/>
+          <w:color w:val="000000"/>
+        </w:rPr>
+        <w:t>similarity</w:t>
+      </w:r>
+      <w:proofErr w:type="spellEnd"/>
+      <w:r>
+        <w:rPr>
+          <w:rFonts w:ascii="CMR12" w:hAnsi="CMR12"/>
+          <w:color w:val="000000"/>
+        </w:rPr>
+        <w:t xml:space="preserve"> </w:t>
+      </w:r>
+      <w:proofErr w:type="spellStart"/>
+      <w:r>
+        <w:rPr>
+          <w:rFonts w:ascii="CMR12" w:hAnsi="CMR12"/>
+          <w:color w:val="000000"/>
+        </w:rPr>
+        <w:t>transformation</w:t>
+      </w:r>
+      <w:proofErr w:type="spellEnd"/>
+      <w:r>
+        <w:rPr>
+          <w:rFonts w:ascii="CMR12" w:hAnsi="CMR12"/>
+          <w:color w:val="000000"/>
+        </w:rPr>
+        <w:t xml:space="preserve"> of </w:t>
+      </w:r>
+      <w:proofErr w:type="spellStart"/>
+      <w:r>
+        <w:rPr>
+          <w:rFonts w:ascii="CMR12" w:hAnsi="CMR12"/>
+          <w:color w:val="000000"/>
+        </w:rPr>
+        <w:t>the</w:t>
+      </w:r>
+      <w:proofErr w:type="spellEnd"/>
+      <w:r>
+        <w:rPr>
+          <w:rFonts w:ascii="CMR12" w:hAnsi="CMR12"/>
+          <w:color w:val="000000"/>
+        </w:rPr>
+        <w:t xml:space="preserve"> actual cameras and </w:t>
+      </w:r>
+      <w:proofErr w:type="spellStart"/>
+      <w:r>
+        <w:rPr>
+          <w:rFonts w:ascii="CMR12" w:hAnsi="CMR12"/>
+          <w:color w:val="000000"/>
+        </w:rPr>
+        <w:t>scene</w:t>
+      </w:r>
+      <w:proofErr w:type="spellEnd"/>
+      <w:r>
+        <w:rPr>
+          <w:rFonts w:ascii="CMR12" w:hAnsi="CMR12"/>
+          <w:color w:val="000000"/>
+        </w:rPr>
+        <w:t xml:space="preserve">, i.e. </w:t>
+      </w:r>
+      <w:proofErr w:type="spellStart"/>
+      <w:r>
+        <w:rPr>
+          <w:rFonts w:ascii="CMR12" w:hAnsi="CMR12"/>
+          <w:color w:val="000000"/>
+        </w:rPr>
+        <w:t>we</w:t>
+      </w:r>
+      <w:proofErr w:type="spellEnd"/>
+      <w:r>
+        <w:rPr>
+          <w:rFonts w:ascii="CMR12" w:hAnsi="CMR12"/>
+          <w:color w:val="000000"/>
+        </w:rPr>
+        <w:t xml:space="preserve"> </w:t>
+      </w:r>
+      <w:proofErr w:type="spellStart"/>
+      <w:r>
+        <w:rPr>
+          <w:rFonts w:ascii="CMR12" w:hAnsi="CMR12"/>
+          <w:color w:val="000000"/>
+        </w:rPr>
+        <w:t>achieve</w:t>
+      </w:r>
+      <w:proofErr w:type="spellEnd"/>
+      <w:r>
+        <w:rPr>
+          <w:rFonts w:ascii="CMR12" w:hAnsi="CMR12"/>
+          <w:color w:val="000000"/>
+        </w:rPr>
+        <w:t xml:space="preserve"> a </w:t>
+      </w:r>
+      <w:proofErr w:type="spellStart"/>
+      <w:r>
+        <w:rPr>
+          <w:rFonts w:ascii="CMR12" w:hAnsi="CMR12"/>
+          <w:color w:val="000000"/>
+        </w:rPr>
+        <w:t>metric</w:t>
+      </w:r>
+      <w:proofErr w:type="spellEnd"/>
+      <w:r>
+        <w:rPr>
+          <w:rFonts w:ascii="CMR12" w:hAnsi="CMR12"/>
+          <w:color w:val="000000"/>
+        </w:rPr>
+        <w:t xml:space="preserve"> </w:t>
+      </w:r>
+      <w:proofErr w:type="spellStart"/>
+      <w:r>
+        <w:rPr>
+          <w:rFonts w:ascii="CMR12" w:hAnsi="CMR12"/>
+          <w:color w:val="000000"/>
+        </w:rPr>
+        <w:t>reconstruction</w:t>
+      </w:r>
+      <w:proofErr w:type="spellEnd"/>
+      <w:r>
+        <w:rPr>
+          <w:rFonts w:ascii="CMR12" w:hAnsi="CMR12"/>
+          <w:color w:val="000000"/>
+        </w:rPr>
+        <w:t>.</w:t>
+      </w:r>
+      <w:bookmarkEnd w:id="0"/>
     </w:p>
     <w:sectPr>
       <w:pgSz w:w="12240" w:h="15840"/>
